--- a/Data Input Sheets/Trainer List.docx
+++ b/Data Input Sheets/Trainer List.docx
@@ -6,11 +6,19 @@
       <w:r>
         <w:t>Trainer List</w:t>
       </w:r>
+      <w:r>
+        <w:t xml:space="preserve">:  </w:t>
+      </w:r>
     </w:p>
+    <w:p/>
     <w:p>
+      <w:r>
+        <w:t xml:space="preserve">GYM LEADER TERRA (ID:73) </w:t>
+      </w:r>
       <w:bookmarkStart w:id="0" w:name="_GoBack"/>
       <w:bookmarkEnd w:id="0"/>
     </w:p>
+    <w:p/>
     <w:sectPr>
       <w:pgSz w:w="12240" w:h="15840"/>
       <w:pgMar w:top="1440" w:right="1440" w:bottom="1440" w:left="1440" w:header="720" w:footer="720" w:gutter="0"/>

--- a/Data Input Sheets/Trainer List.docx
+++ b/Data Input Sheets/Trainer List.docx
@@ -10,14 +10,5152 @@
         <w:t xml:space="preserve">:  </w:t>
       </w:r>
     </w:p>
+    <w:tbl>
+      <w:tblPr>
+        <w:tblStyle w:val="TableGrid"/>
+        <w:tblW w:w="0" w:type="auto"/>
+        <w:tblLook w:val="04A0" w:firstRow="1" w:lastRow="0" w:firstColumn="1" w:lastColumn="0" w:noHBand="0" w:noVBand="1"/>
+      </w:tblPr>
+      <w:tblGrid>
+        <w:gridCol w:w="5096"/>
+        <w:gridCol w:w="1874"/>
+        <w:gridCol w:w="2380"/>
+      </w:tblGrid>
+      <w:tr>
+        <w:tc>
+          <w:tcPr>
+            <w:tcW w:w="5096" w:type="dxa"/>
+          </w:tcPr>
+          <w:p>
+            <w:bookmarkStart w:id="0" w:name="_Hlk484970270"/>
+            <w:r>
+              <w:t>Trainer Type and Info</w:t>
+            </w:r>
+          </w:p>
+        </w:tc>
+        <w:tc>
+          <w:tcPr>
+            <w:tcW w:w="1874" w:type="dxa"/>
+          </w:tcPr>
+          <w:p>
+            <w:r>
+              <w:t>Possible Changes Needed</w:t>
+            </w:r>
+          </w:p>
+        </w:tc>
+        <w:tc>
+          <w:tcPr>
+            <w:tcW w:w="2380" w:type="dxa"/>
+          </w:tcPr>
+          <w:p>
+            <w:r>
+              <w:t>Sprite Designation</w:t>
+            </w:r>
+          </w:p>
+        </w:tc>
+      </w:tr>
+      <w:bookmarkEnd w:id="0"/>
+      <w:tr>
+        <w:tc>
+          <w:tcPr>
+            <w:tcW w:w="5096" w:type="dxa"/>
+          </w:tcPr>
+          <w:p>
+            <w:r>
+              <w:t>0,POKEMONTRAINER_Red,Pokémon Trainer,60,,,,Male,,</w:t>
+            </w:r>
+          </w:p>
+        </w:tc>
+        <w:tc>
+          <w:tcPr>
+            <w:tcW w:w="1874" w:type="dxa"/>
+          </w:tcPr>
+          <w:p>
+            <w:r>
+              <w:t>Protag</w:t>
+            </w:r>
+          </w:p>
+        </w:tc>
+        <w:tc>
+          <w:tcPr>
+            <w:tcW w:w="2380" w:type="dxa"/>
+          </w:tcPr>
+          <w:p/>
+        </w:tc>
+      </w:tr>
+      <w:tr>
+        <w:tc>
+          <w:tcPr>
+            <w:tcW w:w="5096" w:type="dxa"/>
+          </w:tcPr>
+          <w:p>
+            <w:r>
+              <w:t>1,POKEMONTRAINER_Leaf,Pokémon Trainer,60,,,,Female,,</w:t>
+            </w:r>
+          </w:p>
+        </w:tc>
+        <w:tc>
+          <w:tcPr>
+            <w:tcW w:w="1874" w:type="dxa"/>
+          </w:tcPr>
+          <w:p>
+            <w:r>
+              <w:t>Protag Female</w:t>
+            </w:r>
+          </w:p>
+        </w:tc>
+        <w:tc>
+          <w:tcPr>
+            <w:tcW w:w="2380" w:type="dxa"/>
+          </w:tcPr>
+          <w:p/>
+        </w:tc>
+      </w:tr>
+      <w:tr>
+        <w:tc>
+          <w:tcPr>
+            <w:tcW w:w="5096" w:type="dxa"/>
+          </w:tcPr>
+          <w:p>
+            <w:r>
+              <w:t>2,POKEMONTRAINER_Brendan,Pokémon Trainer,60,,,,Male,,</w:t>
+            </w:r>
+          </w:p>
+        </w:tc>
+        <w:tc>
+          <w:tcPr>
+            <w:tcW w:w="1874" w:type="dxa"/>
+          </w:tcPr>
+          <w:p/>
+        </w:tc>
+        <w:tc>
+          <w:tcPr>
+            <w:tcW w:w="2380" w:type="dxa"/>
+          </w:tcPr>
+          <w:p/>
+        </w:tc>
+      </w:tr>
+      <w:tr>
+        <w:tc>
+          <w:tcPr>
+            <w:tcW w:w="5096" w:type="dxa"/>
+          </w:tcPr>
+          <w:p>
+            <w:r>
+              <w:t>3,POKEMONTRAINER_May,Pokémon Trainer,60,,,,Female,,</w:t>
+            </w:r>
+          </w:p>
+        </w:tc>
+        <w:tc>
+          <w:tcPr>
+            <w:tcW w:w="1874" w:type="dxa"/>
+          </w:tcPr>
+          <w:p/>
+        </w:tc>
+        <w:tc>
+          <w:tcPr>
+            <w:tcW w:w="2380" w:type="dxa"/>
+          </w:tcPr>
+          <w:p/>
+        </w:tc>
+      </w:tr>
+      <w:tr>
+        <w:tc>
+          <w:tcPr>
+            <w:tcW w:w="5096" w:type="dxa"/>
+          </w:tcPr>
+          <w:p>
+            <w:r>
+              <w:t>4,RIVAL1,Rival,16,,,,Male,,</w:t>
+            </w:r>
+          </w:p>
+        </w:tc>
+        <w:tc>
+          <w:tcPr>
+            <w:tcW w:w="1874" w:type="dxa"/>
+          </w:tcPr>
+          <w:p>
+            <w:r>
+              <w:t>??? who is it</w:t>
+            </w:r>
+          </w:p>
+        </w:tc>
+        <w:tc>
+          <w:tcPr>
+            <w:tcW w:w="2380" w:type="dxa"/>
+          </w:tcPr>
+          <w:p/>
+        </w:tc>
+      </w:tr>
+      <w:tr>
+        <w:tc>
+          <w:tcPr>
+            <w:tcW w:w="5096" w:type="dxa"/>
+          </w:tcPr>
+          <w:p>
+            <w:r>
+              <w:t>5,RIVAL2,Rival,36,,,,Male,,</w:t>
+            </w:r>
+          </w:p>
+        </w:tc>
+        <w:tc>
+          <w:tcPr>
+            <w:tcW w:w="1874" w:type="dxa"/>
+          </w:tcPr>
+          <w:p>
+            <w:r>
+              <w:t xml:space="preserve">???  </w:t>
+            </w:r>
+            <w:bookmarkStart w:id="1" w:name="_GoBack"/>
+            <w:bookmarkEnd w:id="1"/>
+            <w:r>
+              <w:t>who is it</w:t>
+            </w:r>
+          </w:p>
+        </w:tc>
+        <w:tc>
+          <w:tcPr>
+            <w:tcW w:w="2380" w:type="dxa"/>
+          </w:tcPr>
+          <w:p/>
+        </w:tc>
+      </w:tr>
+      <w:tr>
+        <w:tc>
+          <w:tcPr>
+            <w:tcW w:w="5096" w:type="dxa"/>
+          </w:tcPr>
+          <w:p>
+            <w:r>
+              <w:t>6,AROMALADY,Aroma Lady,32,,,,Female,,</w:t>
+            </w:r>
+          </w:p>
+        </w:tc>
+        <w:tc>
+          <w:tcPr>
+            <w:tcW w:w="1874" w:type="dxa"/>
+          </w:tcPr>
+          <w:p/>
+        </w:tc>
+        <w:tc>
+          <w:tcPr>
+            <w:tcW w:w="2380" w:type="dxa"/>
+          </w:tcPr>
+          <w:p/>
+        </w:tc>
+      </w:tr>
+      <w:tr>
+        <w:tc>
+          <w:tcPr>
+            <w:tcW w:w="5096" w:type="dxa"/>
+          </w:tcPr>
+          <w:p>
+            <w:r>
+              <w:t>7,BEAUTY,Beauty,56,,,,Female,,</w:t>
+            </w:r>
+          </w:p>
+        </w:tc>
+        <w:tc>
+          <w:tcPr>
+            <w:tcW w:w="1874" w:type="dxa"/>
+          </w:tcPr>
+          <w:p/>
+        </w:tc>
+        <w:tc>
+          <w:tcPr>
+            <w:tcW w:w="2380" w:type="dxa"/>
+          </w:tcPr>
+          <w:p/>
+        </w:tc>
+      </w:tr>
+      <w:tr>
+        <w:tc>
+          <w:tcPr>
+            <w:tcW w:w="5096" w:type="dxa"/>
+          </w:tcPr>
+          <w:p>
+            <w:r>
+              <w:t>8,BIKER,Biker,32,,,,Male,,</w:t>
+            </w:r>
+          </w:p>
+        </w:tc>
+        <w:tc>
+          <w:tcPr>
+            <w:tcW w:w="1874" w:type="dxa"/>
+          </w:tcPr>
+          <w:p/>
+        </w:tc>
+        <w:tc>
+          <w:tcPr>
+            <w:tcW w:w="2380" w:type="dxa"/>
+          </w:tcPr>
+          <w:p/>
+        </w:tc>
+      </w:tr>
+      <w:tr>
+        <w:tc>
+          <w:tcPr>
+            <w:tcW w:w="5096" w:type="dxa"/>
+          </w:tcPr>
+          <w:p>
+            <w:r>
+              <w:t>9,BIRDKEEPER,Bird Keeper,32,,,,Male,,</w:t>
+            </w:r>
+          </w:p>
+        </w:tc>
+        <w:tc>
+          <w:tcPr>
+            <w:tcW w:w="1874" w:type="dxa"/>
+          </w:tcPr>
+          <w:p/>
+        </w:tc>
+        <w:tc>
+          <w:tcPr>
+            <w:tcW w:w="2380" w:type="dxa"/>
+          </w:tcPr>
+          <w:p/>
+        </w:tc>
+      </w:tr>
+      <w:tr>
+        <w:tc>
+          <w:tcPr>
+            <w:tcW w:w="5096" w:type="dxa"/>
+          </w:tcPr>
+          <w:p>
+            <w:r>
+              <w:t>10,BUGCATCHER,Bug Catcher,16,,,,Male,,</w:t>
+            </w:r>
+          </w:p>
+        </w:tc>
+        <w:tc>
+          <w:tcPr>
+            <w:tcW w:w="1874" w:type="dxa"/>
+          </w:tcPr>
+          <w:p/>
+        </w:tc>
+        <w:tc>
+          <w:tcPr>
+            <w:tcW w:w="2380" w:type="dxa"/>
+          </w:tcPr>
+          <w:p/>
+        </w:tc>
+      </w:tr>
+      <w:tr>
+        <w:tc>
+          <w:tcPr>
+            <w:tcW w:w="5096" w:type="dxa"/>
+          </w:tcPr>
+          <w:p>
+            <w:r>
+              <w:t>11,BURGLAR,Burglar,88,,,,Male,32,</w:t>
+            </w:r>
+          </w:p>
+        </w:tc>
+        <w:tc>
+          <w:tcPr>
+            <w:tcW w:w="1874" w:type="dxa"/>
+          </w:tcPr>
+          <w:p/>
+        </w:tc>
+        <w:tc>
+          <w:tcPr>
+            <w:tcW w:w="2380" w:type="dxa"/>
+          </w:tcPr>
+          <w:p/>
+        </w:tc>
+      </w:tr>
+      <w:tr>
+        <w:tc>
+          <w:tcPr>
+            <w:tcW w:w="5096" w:type="dxa"/>
+          </w:tcPr>
+          <w:p>
+            <w:r>
+              <w:t>12,CHANELLER,Channeler,32,,,,Female,,</w:t>
+            </w:r>
+          </w:p>
+        </w:tc>
+        <w:tc>
+          <w:tcPr>
+            <w:tcW w:w="1874" w:type="dxa"/>
+          </w:tcPr>
+          <w:p/>
+        </w:tc>
+        <w:tc>
+          <w:tcPr>
+            <w:tcW w:w="2380" w:type="dxa"/>
+          </w:tcPr>
+          <w:p/>
+        </w:tc>
+      </w:tr>
+      <w:tr>
+        <w:tc>
+          <w:tcPr>
+            <w:tcW w:w="5096" w:type="dxa"/>
+          </w:tcPr>
+          <w:p>
+            <w:r>
+              <w:t>13,CUEBALL,Cue Ball,24,,,,Male,,</w:t>
+            </w:r>
+          </w:p>
+        </w:tc>
+        <w:tc>
+          <w:tcPr>
+            <w:tcW w:w="1874" w:type="dxa"/>
+          </w:tcPr>
+          <w:p/>
+        </w:tc>
+        <w:tc>
+          <w:tcPr>
+            <w:tcW w:w="2380" w:type="dxa"/>
+          </w:tcPr>
+          <w:p/>
+        </w:tc>
+      </w:tr>
+      <w:tr>
+        <w:tc>
+          <w:tcPr>
+            <w:tcW w:w="5096" w:type="dxa"/>
+          </w:tcPr>
+          <w:p>
+            <w:r>
+              <w:t>14,ENGINEER,Engineer,48,,,,Male,,</w:t>
+            </w:r>
+          </w:p>
+        </w:tc>
+        <w:tc>
+          <w:tcPr>
+            <w:tcW w:w="1874" w:type="dxa"/>
+          </w:tcPr>
+          <w:p/>
+        </w:tc>
+        <w:tc>
+          <w:tcPr>
+            <w:tcW w:w="2380" w:type="dxa"/>
+          </w:tcPr>
+          <w:p/>
+        </w:tc>
+      </w:tr>
+      <w:tr>
+        <w:tc>
+          <w:tcPr>
+            <w:tcW w:w="5096" w:type="dxa"/>
+          </w:tcPr>
+          <w:p>
+            <w:r>
+              <w:t>15,FISHERMAN,Fisherman,32,,,,Male,,</w:t>
+            </w:r>
+          </w:p>
+        </w:tc>
+        <w:tc>
+          <w:tcPr>
+            <w:tcW w:w="1874" w:type="dxa"/>
+          </w:tcPr>
+          <w:p/>
+        </w:tc>
+        <w:tc>
+          <w:tcPr>
+            <w:tcW w:w="2380" w:type="dxa"/>
+          </w:tcPr>
+          <w:p/>
+        </w:tc>
+      </w:tr>
+      <w:tr>
+        <w:tc>
+          <w:tcPr>
+            <w:tcW w:w="5096" w:type="dxa"/>
+          </w:tcPr>
+          <w:p>
+            <w:r>
+              <w:t>16,GAMBLER,Gambler,72,,,,Male,32,</w:t>
+            </w:r>
+          </w:p>
+        </w:tc>
+        <w:tc>
+          <w:tcPr>
+            <w:tcW w:w="1874" w:type="dxa"/>
+          </w:tcPr>
+          <w:p/>
+        </w:tc>
+        <w:tc>
+          <w:tcPr>
+            <w:tcW w:w="2380" w:type="dxa"/>
+          </w:tcPr>
+          <w:p/>
+        </w:tc>
+      </w:tr>
+      <w:tr>
+        <w:tc>
+          <w:tcPr>
+            <w:tcW w:w="5096" w:type="dxa"/>
+          </w:tcPr>
+          <w:p>
+            <w:r>
+              <w:t>17,GENTLEMAN,Gentleman,72,,,,Male,,</w:t>
+            </w:r>
+          </w:p>
+        </w:tc>
+        <w:tc>
+          <w:tcPr>
+            <w:tcW w:w="1874" w:type="dxa"/>
+          </w:tcPr>
+          <w:p/>
+        </w:tc>
+        <w:tc>
+          <w:tcPr>
+            <w:tcW w:w="2380" w:type="dxa"/>
+          </w:tcPr>
+          <w:p/>
+        </w:tc>
+      </w:tr>
+      <w:tr>
+        <w:tc>
+          <w:tcPr>
+            <w:tcW w:w="5096" w:type="dxa"/>
+          </w:tcPr>
+          <w:p>
+            <w:r>
+              <w:t>18,HIKER,Hiker,32,,,,Male,,</w:t>
+            </w:r>
+          </w:p>
+        </w:tc>
+        <w:tc>
+          <w:tcPr>
+            <w:tcW w:w="1874" w:type="dxa"/>
+          </w:tcPr>
+          <w:p/>
+        </w:tc>
+        <w:tc>
+          <w:tcPr>
+            <w:tcW w:w="2380" w:type="dxa"/>
+          </w:tcPr>
+          <w:p/>
+        </w:tc>
+      </w:tr>
+      <w:tr>
+        <w:tc>
+          <w:tcPr>
+            <w:tcW w:w="5096" w:type="dxa"/>
+          </w:tcPr>
+          <w:p>
+            <w:r>
+              <w:t>19,JUGGLER,Juggler,32,,,,Male,,</w:t>
+            </w:r>
+          </w:p>
+        </w:tc>
+        <w:tc>
+          <w:tcPr>
+            <w:tcW w:w="1874" w:type="dxa"/>
+          </w:tcPr>
+          <w:p/>
+        </w:tc>
+        <w:tc>
+          <w:tcPr>
+            <w:tcW w:w="2380" w:type="dxa"/>
+          </w:tcPr>
+          <w:p/>
+        </w:tc>
+      </w:tr>
+      <w:tr>
+        <w:tc>
+          <w:tcPr>
+            <w:tcW w:w="5096" w:type="dxa"/>
+          </w:tcPr>
+          <w:p>
+            <w:r>
+              <w:t>20,LADY,Lady,160,,,,Female,72,</w:t>
+            </w:r>
+          </w:p>
+        </w:tc>
+        <w:tc>
+          <w:tcPr>
+            <w:tcW w:w="1874" w:type="dxa"/>
+          </w:tcPr>
+          <w:p/>
+        </w:tc>
+        <w:tc>
+          <w:tcPr>
+            <w:tcW w:w="2380" w:type="dxa"/>
+          </w:tcPr>
+          <w:p/>
+        </w:tc>
+      </w:tr>
+      <w:tr>
+        <w:tc>
+          <w:tcPr>
+            <w:tcW w:w="5096" w:type="dxa"/>
+          </w:tcPr>
+          <w:p>
+            <w:r>
+              <w:t>21,PAINTER,Painter,16,,,,Female,,</w:t>
+            </w:r>
+          </w:p>
+        </w:tc>
+        <w:tc>
+          <w:tcPr>
+            <w:tcW w:w="1874" w:type="dxa"/>
+          </w:tcPr>
+          <w:p/>
+        </w:tc>
+        <w:tc>
+          <w:tcPr>
+            <w:tcW w:w="2380" w:type="dxa"/>
+          </w:tcPr>
+          <w:p/>
+        </w:tc>
+      </w:tr>
+      <w:tr>
+        <w:tc>
+          <w:tcPr>
+            <w:tcW w:w="5096" w:type="dxa"/>
+          </w:tcPr>
+          <w:p>
+            <w:r>
+              <w:t>22,POKEMANIAC,Poké Maniac,64,,,,Male,,</w:t>
+            </w:r>
+          </w:p>
+        </w:tc>
+        <w:tc>
+          <w:tcPr>
+            <w:tcW w:w="1874" w:type="dxa"/>
+          </w:tcPr>
+          <w:p/>
+        </w:tc>
+        <w:tc>
+          <w:tcPr>
+            <w:tcW w:w="2380" w:type="dxa"/>
+          </w:tcPr>
+          <w:p/>
+        </w:tc>
+      </w:tr>
+      <w:tr>
+        <w:tc>
+          <w:tcPr>
+            <w:tcW w:w="5096" w:type="dxa"/>
+          </w:tcPr>
+          <w:p>
+            <w:r>
+              <w:t>23,POKEMONBREEDER,Pokémon Breeder,48,,,,Female,,</w:t>
+            </w:r>
+          </w:p>
+        </w:tc>
+        <w:tc>
+          <w:tcPr>
+            <w:tcW w:w="1874" w:type="dxa"/>
+          </w:tcPr>
+          <w:p/>
+        </w:tc>
+        <w:tc>
+          <w:tcPr>
+            <w:tcW w:w="2380" w:type="dxa"/>
+          </w:tcPr>
+          <w:p/>
+        </w:tc>
+      </w:tr>
+      <w:tr>
+        <w:tc>
+          <w:tcPr>
+            <w:tcW w:w="5096" w:type="dxa"/>
+          </w:tcPr>
+          <w:p>
+            <w:r>
+              <w:t>24,PROFESSOR,Professor,100,,,,Male,,</w:t>
+            </w:r>
+          </w:p>
+        </w:tc>
+        <w:tc>
+          <w:tcPr>
+            <w:tcW w:w="1874" w:type="dxa"/>
+          </w:tcPr>
+          <w:p>
+            <w:r>
+              <w:t>Oak?</w:t>
+            </w:r>
+          </w:p>
+        </w:tc>
+        <w:tc>
+          <w:tcPr>
+            <w:tcW w:w="2380" w:type="dxa"/>
+          </w:tcPr>
+          <w:p/>
+        </w:tc>
+      </w:tr>
+      <w:tr>
+        <w:tc>
+          <w:tcPr>
+            <w:tcW w:w="5096" w:type="dxa"/>
+          </w:tcPr>
+          <w:p>
+            <w:r>
+              <w:t>25,ROCKER,Rocker,24,,,,Male,,</w:t>
+            </w:r>
+          </w:p>
+        </w:tc>
+        <w:tc>
+          <w:tcPr>
+            <w:tcW w:w="1874" w:type="dxa"/>
+          </w:tcPr>
+          <w:p/>
+        </w:tc>
+        <w:tc>
+          <w:tcPr>
+            <w:tcW w:w="2380" w:type="dxa"/>
+          </w:tcPr>
+          <w:p/>
+        </w:tc>
+      </w:tr>
+      <w:tr>
+        <w:tc>
+          <w:tcPr>
+            <w:tcW w:w="5096" w:type="dxa"/>
+          </w:tcPr>
+          <w:p>
+            <w:r>
+              <w:t>26,RUINMANIAC,Ruin Maniac,48,,,,Male,,</w:t>
+            </w:r>
+          </w:p>
+        </w:tc>
+        <w:tc>
+          <w:tcPr>
+            <w:tcW w:w="1874" w:type="dxa"/>
+          </w:tcPr>
+          <w:p/>
+        </w:tc>
+        <w:tc>
+          <w:tcPr>
+            <w:tcW w:w="2380" w:type="dxa"/>
+          </w:tcPr>
+          <w:p/>
+        </w:tc>
+      </w:tr>
+      <w:tr>
+        <w:tc>
+          <w:tcPr>
+            <w:tcW w:w="5096" w:type="dxa"/>
+          </w:tcPr>
+          <w:p>
+            <w:r>
+              <w:t>27,SAILOR,Sailor,32,,,,Male,,</w:t>
+            </w:r>
+          </w:p>
+        </w:tc>
+        <w:tc>
+          <w:tcPr>
+            <w:tcW w:w="1874" w:type="dxa"/>
+          </w:tcPr>
+          <w:p/>
+        </w:tc>
+        <w:tc>
+          <w:tcPr>
+            <w:tcW w:w="2380" w:type="dxa"/>
+          </w:tcPr>
+          <w:p/>
+        </w:tc>
+      </w:tr>
+      <w:tr>
+        <w:tc>
+          <w:tcPr>
+            <w:tcW w:w="5096" w:type="dxa"/>
+          </w:tcPr>
+          <w:p>
+            <w:r>
+              <w:t>28,SCIENTIST,Scientist,48,,,,Male,,</w:t>
+            </w:r>
+          </w:p>
+        </w:tc>
+        <w:tc>
+          <w:tcPr>
+            <w:tcW w:w="1874" w:type="dxa"/>
+          </w:tcPr>
+          <w:p/>
+        </w:tc>
+        <w:tc>
+          <w:tcPr>
+            <w:tcW w:w="2380" w:type="dxa"/>
+          </w:tcPr>
+          <w:p/>
+        </w:tc>
+      </w:tr>
+      <w:tr>
+        <w:tc>
+          <w:tcPr>
+            <w:tcW w:w="5096" w:type="dxa"/>
+          </w:tcPr>
+          <w:p>
+            <w:r>
+              <w:t>29,SUPERNERD,Super Nerd,48,,,,Male,,</w:t>
+            </w:r>
+          </w:p>
+        </w:tc>
+        <w:tc>
+          <w:tcPr>
+            <w:tcW w:w="1874" w:type="dxa"/>
+          </w:tcPr>
+          <w:p/>
+        </w:tc>
+        <w:tc>
+          <w:tcPr>
+            <w:tcW w:w="2380" w:type="dxa"/>
+          </w:tcPr>
+          <w:p/>
+        </w:tc>
+      </w:tr>
+      <w:tr>
+        <w:tc>
+          <w:tcPr>
+            <w:tcW w:w="5096" w:type="dxa"/>
+          </w:tcPr>
+          <w:p>
+            <w:r>
+              <w:t>30,TAMER,Tamer,40,,,,Male,,</w:t>
+            </w:r>
+          </w:p>
+        </w:tc>
+        <w:tc>
+          <w:tcPr>
+            <w:tcW w:w="1874" w:type="dxa"/>
+          </w:tcPr>
+          <w:p/>
+        </w:tc>
+        <w:tc>
+          <w:tcPr>
+            <w:tcW w:w="2380" w:type="dxa"/>
+          </w:tcPr>
+          <w:p/>
+        </w:tc>
+      </w:tr>
+      <w:tr>
+        <w:tc>
+          <w:tcPr>
+            <w:tcW w:w="5096" w:type="dxa"/>
+          </w:tcPr>
+          <w:p>
+            <w:r>
+              <w:t>31,BLACKBELT,Black Belt,32,,,,Male,,</w:t>
+            </w:r>
+          </w:p>
+        </w:tc>
+        <w:tc>
+          <w:tcPr>
+            <w:tcW w:w="1874" w:type="dxa"/>
+          </w:tcPr>
+          <w:p/>
+        </w:tc>
+        <w:tc>
+          <w:tcPr>
+            <w:tcW w:w="2380" w:type="dxa"/>
+          </w:tcPr>
+          <w:p/>
+        </w:tc>
+      </w:tr>
+      <w:tr>
+        <w:tc>
+          <w:tcPr>
+            <w:tcW w:w="5096" w:type="dxa"/>
+          </w:tcPr>
+          <w:p>
+            <w:r>
+              <w:t>32,CRUSHGIRL,Crush Girl,24,,,,Female,,</w:t>
+            </w:r>
+          </w:p>
+        </w:tc>
+        <w:tc>
+          <w:tcPr>
+            <w:tcW w:w="1874" w:type="dxa"/>
+          </w:tcPr>
+          <w:p/>
+        </w:tc>
+        <w:tc>
+          <w:tcPr>
+            <w:tcW w:w="2380" w:type="dxa"/>
+          </w:tcPr>
+          <w:p/>
+        </w:tc>
+      </w:tr>
+      <w:tr>
+        <w:tc>
+          <w:tcPr>
+            <w:tcW w:w="5096" w:type="dxa"/>
+          </w:tcPr>
+          <w:p>
+            <w:r>
+              <w:t>33,CAMPER,Camper,16,,,,Male,,</w:t>
+            </w:r>
+          </w:p>
+        </w:tc>
+        <w:tc>
+          <w:tcPr>
+            <w:tcW w:w="1874" w:type="dxa"/>
+          </w:tcPr>
+          <w:p/>
+        </w:tc>
+        <w:tc>
+          <w:tcPr>
+            <w:tcW w:w="2380" w:type="dxa"/>
+          </w:tcPr>
+          <w:p/>
+        </w:tc>
+      </w:tr>
+      <w:tr>
+        <w:tc>
+          <w:tcPr>
+            <w:tcW w:w="5096" w:type="dxa"/>
+          </w:tcPr>
+          <w:p>
+            <w:r>
+              <w:t>34,PICNICKER,Picnicker,16,,,,Female,,</w:t>
+            </w:r>
+          </w:p>
+        </w:tc>
+        <w:tc>
+          <w:tcPr>
+            <w:tcW w:w="1874" w:type="dxa"/>
+          </w:tcPr>
+          <w:p/>
+        </w:tc>
+        <w:tc>
+          <w:tcPr>
+            <w:tcW w:w="2380" w:type="dxa"/>
+          </w:tcPr>
+          <w:p/>
+        </w:tc>
+      </w:tr>
+      <w:tr>
+        <w:tc>
+          <w:tcPr>
+            <w:tcW w:w="5096" w:type="dxa"/>
+          </w:tcPr>
+          <w:p>
+            <w:r>
+              <w:t>35,COOLTRAINER_M,Cool Trainer,60,,,,Male,,</w:t>
+            </w:r>
+          </w:p>
+        </w:tc>
+        <w:tc>
+          <w:tcPr>
+            <w:tcW w:w="1874" w:type="dxa"/>
+          </w:tcPr>
+          <w:p/>
+        </w:tc>
+        <w:tc>
+          <w:tcPr>
+            <w:tcW w:w="2380" w:type="dxa"/>
+          </w:tcPr>
+          <w:p/>
+        </w:tc>
+      </w:tr>
+      <w:tr>
+        <w:tc>
+          <w:tcPr>
+            <w:tcW w:w="5096" w:type="dxa"/>
+          </w:tcPr>
+          <w:p>
+            <w:r>
+              <w:t>36,COOLTRAINER_F,Cool Trainer,60,,,,Female,,</w:t>
+            </w:r>
+          </w:p>
+        </w:tc>
+        <w:tc>
+          <w:tcPr>
+            <w:tcW w:w="1874" w:type="dxa"/>
+          </w:tcPr>
+          <w:p/>
+        </w:tc>
+        <w:tc>
+          <w:tcPr>
+            <w:tcW w:w="2380" w:type="dxa"/>
+          </w:tcPr>
+          <w:p/>
+        </w:tc>
+      </w:tr>
+      <w:tr>
+        <w:tc>
+          <w:tcPr>
+            <w:tcW w:w="5096" w:type="dxa"/>
+          </w:tcPr>
+          <w:p>
+            <w:r>
+              <w:t>37,YOUNGSTER,Youngster,16,,,,Male,,</w:t>
+            </w:r>
+          </w:p>
+        </w:tc>
+        <w:tc>
+          <w:tcPr>
+            <w:tcW w:w="1874" w:type="dxa"/>
+          </w:tcPr>
+          <w:p/>
+        </w:tc>
+        <w:tc>
+          <w:tcPr>
+            <w:tcW w:w="2380" w:type="dxa"/>
+          </w:tcPr>
+          <w:p/>
+        </w:tc>
+      </w:tr>
+      <w:tr>
+        <w:tc>
+          <w:tcPr>
+            <w:tcW w:w="5096" w:type="dxa"/>
+          </w:tcPr>
+          <w:p>
+            <w:r>
+              <w:lastRenderedPageBreak/>
+              <w:t>38,LASS,Lass,16,,,,Female,,</w:t>
+            </w:r>
+          </w:p>
+        </w:tc>
+        <w:tc>
+          <w:tcPr>
+            <w:tcW w:w="1874" w:type="dxa"/>
+          </w:tcPr>
+          <w:p/>
+        </w:tc>
+        <w:tc>
+          <w:tcPr>
+            <w:tcW w:w="2380" w:type="dxa"/>
+          </w:tcPr>
+          <w:p/>
+        </w:tc>
+      </w:tr>
+      <w:tr>
+        <w:tc>
+          <w:tcPr>
+            <w:tcW w:w="5096" w:type="dxa"/>
+          </w:tcPr>
+          <w:p>
+            <w:r>
+              <w:t>39,POKEMONRANGER_M,Pokémon Ranger,60,,,,Male,,</w:t>
+            </w:r>
+          </w:p>
+        </w:tc>
+        <w:tc>
+          <w:tcPr>
+            <w:tcW w:w="1874" w:type="dxa"/>
+          </w:tcPr>
+          <w:p/>
+        </w:tc>
+        <w:tc>
+          <w:tcPr>
+            <w:tcW w:w="2380" w:type="dxa"/>
+          </w:tcPr>
+          <w:p/>
+        </w:tc>
+      </w:tr>
+      <w:tr>
+        <w:tc>
+          <w:tcPr>
+            <w:tcW w:w="5096" w:type="dxa"/>
+          </w:tcPr>
+          <w:p>
+            <w:r>
+              <w:t>40,POKEMONRANGER_F,Pokémon Ranger,60,,,,Female,,</w:t>
+            </w:r>
+          </w:p>
+        </w:tc>
+        <w:tc>
+          <w:tcPr>
+            <w:tcW w:w="1874" w:type="dxa"/>
+          </w:tcPr>
+          <w:p/>
+        </w:tc>
+        <w:tc>
+          <w:tcPr>
+            <w:tcW w:w="2380" w:type="dxa"/>
+          </w:tcPr>
+          <w:p/>
+        </w:tc>
+      </w:tr>
+      <w:tr>
+        <w:tc>
+          <w:tcPr>
+            <w:tcW w:w="5096" w:type="dxa"/>
+          </w:tcPr>
+          <w:p>
+            <w:r>
+              <w:t>41,PSYCHIC_M,Psychic,32,,,,Male,,</w:t>
+            </w:r>
+          </w:p>
+        </w:tc>
+        <w:tc>
+          <w:tcPr>
+            <w:tcW w:w="1874" w:type="dxa"/>
+          </w:tcPr>
+          <w:p/>
+        </w:tc>
+        <w:tc>
+          <w:tcPr>
+            <w:tcW w:w="2380" w:type="dxa"/>
+          </w:tcPr>
+          <w:p/>
+        </w:tc>
+      </w:tr>
+      <w:tr>
+        <w:tc>
+          <w:tcPr>
+            <w:tcW w:w="5096" w:type="dxa"/>
+          </w:tcPr>
+          <w:p>
+            <w:r>
+              <w:t>42,PSYCHIC_F,Psychic,32,,,,Female,,</w:t>
+            </w:r>
+          </w:p>
+        </w:tc>
+        <w:tc>
+          <w:tcPr>
+            <w:tcW w:w="1874" w:type="dxa"/>
+          </w:tcPr>
+          <w:p/>
+        </w:tc>
+        <w:tc>
+          <w:tcPr>
+            <w:tcW w:w="2380" w:type="dxa"/>
+          </w:tcPr>
+          <w:p/>
+        </w:tc>
+      </w:tr>
+      <w:tr>
+        <w:tc>
+          <w:tcPr>
+            <w:tcW w:w="5096" w:type="dxa"/>
+          </w:tcPr>
+          <w:p>
+            <w:r>
+              <w:t>43,SWIMMER_M,Swimmer,16,,,,Male,32,</w:t>
+            </w:r>
+          </w:p>
+        </w:tc>
+        <w:tc>
+          <w:tcPr>
+            <w:tcW w:w="1874" w:type="dxa"/>
+          </w:tcPr>
+          <w:p/>
+        </w:tc>
+        <w:tc>
+          <w:tcPr>
+            <w:tcW w:w="2380" w:type="dxa"/>
+          </w:tcPr>
+          <w:p/>
+        </w:tc>
+      </w:tr>
+      <w:tr>
+        <w:tc>
+          <w:tcPr>
+            <w:tcW w:w="5096" w:type="dxa"/>
+          </w:tcPr>
+          <w:p>
+            <w:r>
+              <w:t>44,SWIMMER_F,Swimmer,16,,,,Female,32,</w:t>
+            </w:r>
+          </w:p>
+        </w:tc>
+        <w:tc>
+          <w:tcPr>
+            <w:tcW w:w="1874" w:type="dxa"/>
+          </w:tcPr>
+          <w:p/>
+        </w:tc>
+        <w:tc>
+          <w:tcPr>
+            <w:tcW w:w="2380" w:type="dxa"/>
+          </w:tcPr>
+          <w:p/>
+        </w:tc>
+      </w:tr>
+      <w:tr>
+        <w:tc>
+          <w:tcPr>
+            <w:tcW w:w="5096" w:type="dxa"/>
+          </w:tcPr>
+          <w:p>
+            <w:r>
+              <w:t>45,SWIMMER2_M,Swimmer,16,,,,Male,32,</w:t>
+            </w:r>
+          </w:p>
+        </w:tc>
+        <w:tc>
+          <w:tcPr>
+            <w:tcW w:w="1874" w:type="dxa"/>
+          </w:tcPr>
+          <w:p/>
+        </w:tc>
+        <w:tc>
+          <w:tcPr>
+            <w:tcW w:w="2380" w:type="dxa"/>
+          </w:tcPr>
+          <w:p/>
+        </w:tc>
+      </w:tr>
+      <w:tr>
+        <w:tc>
+          <w:tcPr>
+            <w:tcW w:w="5096" w:type="dxa"/>
+          </w:tcPr>
+          <w:p>
+            <w:r>
+              <w:t>46,SWIMMER2_F,Swimmer,16,,,,Female,32,</w:t>
+            </w:r>
+          </w:p>
+        </w:tc>
+        <w:tc>
+          <w:tcPr>
+            <w:tcW w:w="1874" w:type="dxa"/>
+          </w:tcPr>
+          <w:p/>
+        </w:tc>
+        <w:tc>
+          <w:tcPr>
+            <w:tcW w:w="2380" w:type="dxa"/>
+          </w:tcPr>
+          <w:p/>
+        </w:tc>
+      </w:tr>
+      <w:tr>
+        <w:tc>
+          <w:tcPr>
+            <w:tcW w:w="5096" w:type="dxa"/>
+          </w:tcPr>
+          <w:p>
+            <w:r>
+              <w:t>47,TUBER_M,Tuber,4,,,,Male,16,</w:t>
+            </w:r>
+          </w:p>
+        </w:tc>
+        <w:tc>
+          <w:tcPr>
+            <w:tcW w:w="1874" w:type="dxa"/>
+          </w:tcPr>
+          <w:p/>
+        </w:tc>
+        <w:tc>
+          <w:tcPr>
+            <w:tcW w:w="2380" w:type="dxa"/>
+          </w:tcPr>
+          <w:p/>
+        </w:tc>
+      </w:tr>
+      <w:tr>
+        <w:tc>
+          <w:tcPr>
+            <w:tcW w:w="5096" w:type="dxa"/>
+          </w:tcPr>
+          <w:p>
+            <w:r>
+              <w:t>48,TUBER_F,Tuber,4,,,,Female,16,</w:t>
+            </w:r>
+          </w:p>
+        </w:tc>
+        <w:tc>
+          <w:tcPr>
+            <w:tcW w:w="1874" w:type="dxa"/>
+          </w:tcPr>
+          <w:p/>
+        </w:tc>
+        <w:tc>
+          <w:tcPr>
+            <w:tcW w:w="2380" w:type="dxa"/>
+          </w:tcPr>
+          <w:p/>
+        </w:tc>
+      </w:tr>
+      <w:tr>
+        <w:tc>
+          <w:tcPr>
+            <w:tcW w:w="5096" w:type="dxa"/>
+          </w:tcPr>
+          <w:p>
+            <w:r>
+              <w:t>49,TUBER2_M,Tuber,4,,,,Male,16,</w:t>
+            </w:r>
+          </w:p>
+        </w:tc>
+        <w:tc>
+          <w:tcPr>
+            <w:tcW w:w="1874" w:type="dxa"/>
+          </w:tcPr>
+          <w:p/>
+        </w:tc>
+        <w:tc>
+          <w:tcPr>
+            <w:tcW w:w="2380" w:type="dxa"/>
+          </w:tcPr>
+          <w:p/>
+        </w:tc>
+      </w:tr>
+      <w:tr>
+        <w:tc>
+          <w:tcPr>
+            <w:tcW w:w="5096" w:type="dxa"/>
+          </w:tcPr>
+          <w:p>
+            <w:r>
+              <w:t>50,TUBER2_F,Tuber,4,,,,Female,16,</w:t>
+            </w:r>
+          </w:p>
+        </w:tc>
+        <w:tc>
+          <w:tcPr>
+            <w:tcW w:w="1874" w:type="dxa"/>
+          </w:tcPr>
+          <w:p/>
+        </w:tc>
+        <w:tc>
+          <w:tcPr>
+            <w:tcW w:w="2380" w:type="dxa"/>
+          </w:tcPr>
+          <w:p/>
+        </w:tc>
+      </w:tr>
+      <w:tr>
+        <w:tc>
+          <w:tcPr>
+            <w:tcW w:w="5096" w:type="dxa"/>
+          </w:tcPr>
+          <w:p>
+            <w:r>
+              <w:t>51,COOLCOUPLE,Cool Couple,72,,,,Mixed,48,</w:t>
+            </w:r>
+          </w:p>
+        </w:tc>
+        <w:tc>
+          <w:tcPr>
+            <w:tcW w:w="1874" w:type="dxa"/>
+          </w:tcPr>
+          <w:p/>
+        </w:tc>
+        <w:tc>
+          <w:tcPr>
+            <w:tcW w:w="2380" w:type="dxa"/>
+          </w:tcPr>
+          <w:p/>
+        </w:tc>
+      </w:tr>
+      <w:tr>
+        <w:tc>
+          <w:tcPr>
+            <w:tcW w:w="5096" w:type="dxa"/>
+          </w:tcPr>
+          <w:p>
+            <w:r>
+              <w:t>52,CRUSHKIN,Crush Kin,48,,,,Mixed,,</w:t>
+            </w:r>
+          </w:p>
+        </w:tc>
+        <w:tc>
+          <w:tcPr>
+            <w:tcW w:w="1874" w:type="dxa"/>
+          </w:tcPr>
+          <w:p/>
+        </w:tc>
+        <w:tc>
+          <w:tcPr>
+            <w:tcW w:w="2380" w:type="dxa"/>
+          </w:tcPr>
+          <w:p/>
+        </w:tc>
+      </w:tr>
+      <w:tr>
+        <w:tc>
+          <w:tcPr>
+            <w:tcW w:w="5096" w:type="dxa"/>
+          </w:tcPr>
+          <w:p>
+            <w:r>
+              <w:t>53,SISANDBRO,Sis and Bro,16,,,,Mixed,48,</w:t>
+            </w:r>
+          </w:p>
+        </w:tc>
+        <w:tc>
+          <w:tcPr>
+            <w:tcW w:w="1874" w:type="dxa"/>
+          </w:tcPr>
+          <w:p/>
+        </w:tc>
+        <w:tc>
+          <w:tcPr>
+            <w:tcW w:w="2380" w:type="dxa"/>
+          </w:tcPr>
+          <w:p/>
+        </w:tc>
+      </w:tr>
+      <w:tr>
+        <w:tc>
+          <w:tcPr>
+            <w:tcW w:w="5096" w:type="dxa"/>
+          </w:tcPr>
+          <w:p>
+            <w:r>
+              <w:t>54,TWINS,Twins,24,,,,Mixed,,</w:t>
+            </w:r>
+          </w:p>
+        </w:tc>
+        <w:tc>
+          <w:tcPr>
+            <w:tcW w:w="1874" w:type="dxa"/>
+          </w:tcPr>
+          <w:p/>
+        </w:tc>
+        <w:tc>
+          <w:tcPr>
+            <w:tcW w:w="2380" w:type="dxa"/>
+          </w:tcPr>
+          <w:p/>
+        </w:tc>
+      </w:tr>
+      <w:tr>
+        <w:tc>
+          <w:tcPr>
+            <w:tcW w:w="5096" w:type="dxa"/>
+          </w:tcPr>
+          <w:p>
+            <w:r>
+              <w:t>55,YOUNGCOUPLE,Young Couple,60,,,,Mixed,32,</w:t>
+            </w:r>
+          </w:p>
+        </w:tc>
+        <w:tc>
+          <w:tcPr>
+            <w:tcW w:w="1874" w:type="dxa"/>
+          </w:tcPr>
+          <w:p/>
+        </w:tc>
+        <w:tc>
+          <w:tcPr>
+            <w:tcW w:w="2380" w:type="dxa"/>
+          </w:tcPr>
+          <w:p/>
+        </w:tc>
+      </w:tr>
+      <w:tr>
+        <w:tc>
+          <w:tcPr>
+            <w:tcW w:w="5096" w:type="dxa"/>
+          </w:tcPr>
+          <w:p>
+            <w:r>
+              <w:t>56,TEAMROCKET_M,Team Rocket,32,,,,Male,,</w:t>
+            </w:r>
+          </w:p>
+        </w:tc>
+        <w:tc>
+          <w:tcPr>
+            <w:tcW w:w="1874" w:type="dxa"/>
+          </w:tcPr>
+          <w:p/>
+        </w:tc>
+        <w:tc>
+          <w:tcPr>
+            <w:tcW w:w="2380" w:type="dxa"/>
+          </w:tcPr>
+          <w:p/>
+        </w:tc>
+      </w:tr>
+      <w:tr>
+        <w:tc>
+          <w:tcPr>
+            <w:tcW w:w="5096" w:type="dxa"/>
+          </w:tcPr>
+          <w:p>
+            <w:r>
+              <w:t>57,TEAMROCKET_F,Team Rocket,32,,,,Female,,</w:t>
+            </w:r>
+          </w:p>
+        </w:tc>
+        <w:tc>
+          <w:tcPr>
+            <w:tcW w:w="1874" w:type="dxa"/>
+          </w:tcPr>
+          <w:p/>
+        </w:tc>
+        <w:tc>
+          <w:tcPr>
+            <w:tcW w:w="2380" w:type="dxa"/>
+          </w:tcPr>
+          <w:p/>
+        </w:tc>
+      </w:tr>
+      <w:tr>
+        <w:tc>
+          <w:tcPr>
+            <w:tcW w:w="5096" w:type="dxa"/>
+          </w:tcPr>
+          <w:p>
+            <w:r>
+              <w:t>58,ROCKETBOSS,Rocket Boss,100,,,,Male,,</w:t>
+            </w:r>
+          </w:p>
+        </w:tc>
+        <w:tc>
+          <w:tcPr>
+            <w:tcW w:w="1874" w:type="dxa"/>
+          </w:tcPr>
+          <w:p>
+            <w:r>
+              <w:t>Giovanni?</w:t>
+            </w:r>
+          </w:p>
+        </w:tc>
+        <w:tc>
+          <w:tcPr>
+            <w:tcW w:w="2380" w:type="dxa"/>
+          </w:tcPr>
+          <w:p/>
+        </w:tc>
+      </w:tr>
+      <w:tr>
+        <w:tc>
+          <w:tcPr>
+            <w:tcW w:w="5096" w:type="dxa"/>
+          </w:tcPr>
+          <w:p>
+            <w:r>
+              <w:t>59,LEADER_Brock,Gym Leader,100,gymleader,,,Male,,</w:t>
+            </w:r>
+          </w:p>
+        </w:tc>
+        <w:tc>
+          <w:tcPr>
+            <w:tcW w:w="1874" w:type="dxa"/>
+          </w:tcPr>
+          <w:p/>
+        </w:tc>
+        <w:tc>
+          <w:tcPr>
+            <w:tcW w:w="2380" w:type="dxa"/>
+          </w:tcPr>
+          <w:p/>
+        </w:tc>
+      </w:tr>
+      <w:tr>
+        <w:tc>
+          <w:tcPr>
+            <w:tcW w:w="5096" w:type="dxa"/>
+          </w:tcPr>
+          <w:p>
+            <w:r>
+              <w:t>60,LEADER_Misty,Gym Leader,100,gymleader,,,Female,,</w:t>
+            </w:r>
+          </w:p>
+        </w:tc>
+        <w:tc>
+          <w:tcPr>
+            <w:tcW w:w="1874" w:type="dxa"/>
+          </w:tcPr>
+          <w:p/>
+        </w:tc>
+        <w:tc>
+          <w:tcPr>
+            <w:tcW w:w="2380" w:type="dxa"/>
+          </w:tcPr>
+          <w:p/>
+        </w:tc>
+      </w:tr>
+      <w:tr>
+        <w:tc>
+          <w:tcPr>
+            <w:tcW w:w="5096" w:type="dxa"/>
+          </w:tcPr>
+          <w:p>
+            <w:r>
+              <w:t>61,LEADER_Surge,Gym Leader,100,gymleader,,,Male,,</w:t>
+            </w:r>
+          </w:p>
+        </w:tc>
+        <w:tc>
+          <w:tcPr>
+            <w:tcW w:w="1874" w:type="dxa"/>
+          </w:tcPr>
+          <w:p>
+            <w:r>
+              <w:t>Surge is No longer Gym leader</w:t>
+            </w:r>
+          </w:p>
+        </w:tc>
+        <w:tc>
+          <w:tcPr>
+            <w:tcW w:w="2380" w:type="dxa"/>
+          </w:tcPr>
+          <w:p/>
+        </w:tc>
+      </w:tr>
+      <w:tr>
+        <w:tc>
+          <w:tcPr>
+            <w:tcW w:w="5096" w:type="dxa"/>
+          </w:tcPr>
+          <w:p>
+            <w:r>
+              <w:t>62,LEADER_Erika,Gym Leader,100,gymleader,,,Female,,</w:t>
+            </w:r>
+          </w:p>
+        </w:tc>
+        <w:tc>
+          <w:tcPr>
+            <w:tcW w:w="1874" w:type="dxa"/>
+          </w:tcPr>
+          <w:p/>
+        </w:tc>
+        <w:tc>
+          <w:tcPr>
+            <w:tcW w:w="2380" w:type="dxa"/>
+          </w:tcPr>
+          <w:p/>
+        </w:tc>
+      </w:tr>
+      <w:tr>
+        <w:tc>
+          <w:tcPr>
+            <w:tcW w:w="5096" w:type="dxa"/>
+          </w:tcPr>
+          <w:p>
+            <w:r>
+              <w:t>63,LEADER_Koga,Gym Leader,100,gymleader,,,Male,,</w:t>
+            </w:r>
+          </w:p>
+        </w:tc>
+        <w:tc>
+          <w:tcPr>
+            <w:tcW w:w="1874" w:type="dxa"/>
+          </w:tcPr>
+          <w:p>
+            <w:r>
+              <w:t>Elite Four Kanto</w:t>
+            </w:r>
+          </w:p>
+        </w:tc>
+        <w:tc>
+          <w:tcPr>
+            <w:tcW w:w="2380" w:type="dxa"/>
+          </w:tcPr>
+          <w:p/>
+        </w:tc>
+      </w:tr>
+      <w:tr>
+        <w:tc>
+          <w:tcPr>
+            <w:tcW w:w="5096" w:type="dxa"/>
+          </w:tcPr>
+          <w:p>
+            <w:r>
+              <w:t>64,LEADER_Sabrina,Gym Leader,100,gymleader,,,Female,,</w:t>
+            </w:r>
+          </w:p>
+        </w:tc>
+        <w:tc>
+          <w:tcPr>
+            <w:tcW w:w="1874" w:type="dxa"/>
+          </w:tcPr>
+          <w:p/>
+        </w:tc>
+        <w:tc>
+          <w:tcPr>
+            <w:tcW w:w="2380" w:type="dxa"/>
+          </w:tcPr>
+          <w:p/>
+        </w:tc>
+      </w:tr>
+      <w:tr>
+        <w:tc>
+          <w:tcPr>
+            <w:tcW w:w="5096" w:type="dxa"/>
+          </w:tcPr>
+          <w:p>
+            <w:r>
+              <w:t>65,LEADER_Blaine,Gym Leader,100,gymleader,,,Male,,</w:t>
+            </w:r>
+          </w:p>
+        </w:tc>
+        <w:tc>
+          <w:tcPr>
+            <w:tcW w:w="1874" w:type="dxa"/>
+          </w:tcPr>
+          <w:p>
+            <w:r>
+              <w:t>Blaine is no longer gym leader</w:t>
+            </w:r>
+          </w:p>
+        </w:tc>
+        <w:tc>
+          <w:tcPr>
+            <w:tcW w:w="2380" w:type="dxa"/>
+          </w:tcPr>
+          <w:p/>
+        </w:tc>
+      </w:tr>
+      <w:tr>
+        <w:tc>
+          <w:tcPr>
+            <w:tcW w:w="5096" w:type="dxa"/>
+          </w:tcPr>
+          <w:p>
+            <w:r>
+              <w:t>66,LEADER_Giovanni,Gym Leader,100,gymleader,,,Male,,</w:t>
+            </w:r>
+          </w:p>
+        </w:tc>
+        <w:tc>
+          <w:tcPr>
+            <w:tcW w:w="1874" w:type="dxa"/>
+          </w:tcPr>
+          <w:p>
+            <w:r>
+              <w:t>Giovanni is johto champion</w:t>
+            </w:r>
+          </w:p>
+        </w:tc>
+        <w:tc>
+          <w:tcPr>
+            <w:tcW w:w="2380" w:type="dxa"/>
+          </w:tcPr>
+          <w:p/>
+        </w:tc>
+      </w:tr>
+      <w:tr>
+        <w:tc>
+          <w:tcPr>
+            <w:tcW w:w="5096" w:type="dxa"/>
+          </w:tcPr>
+          <w:p>
+            <w:r>
+              <w:t>67,ELITEFOUR_Lorelei,Elite Four,100,elite,,,Female,,</w:t>
+            </w:r>
+          </w:p>
+        </w:tc>
+        <w:tc>
+          <w:tcPr>
+            <w:tcW w:w="1874" w:type="dxa"/>
+          </w:tcPr>
+          <w:p>
+            <w:r>
+              <w:t>NIxed</w:t>
+            </w:r>
+          </w:p>
+        </w:tc>
+        <w:tc>
+          <w:tcPr>
+            <w:tcW w:w="2380" w:type="dxa"/>
+          </w:tcPr>
+          <w:p/>
+        </w:tc>
+      </w:tr>
+      <w:tr>
+        <w:tc>
+          <w:tcPr>
+            <w:tcW w:w="5096" w:type="dxa"/>
+          </w:tcPr>
+          <w:p>
+            <w:r>
+              <w:t>68,ELITEFOUR_Bruno,Elite Four,100,elite,,,Male,,</w:t>
+            </w:r>
+          </w:p>
+        </w:tc>
+        <w:tc>
+          <w:tcPr>
+            <w:tcW w:w="1874" w:type="dxa"/>
+          </w:tcPr>
+          <w:p>
+            <w:r>
+              <w:t>Nixed</w:t>
+            </w:r>
+          </w:p>
+        </w:tc>
+        <w:tc>
+          <w:tcPr>
+            <w:tcW w:w="2380" w:type="dxa"/>
+          </w:tcPr>
+          <w:p/>
+        </w:tc>
+      </w:tr>
+      <w:tr>
+        <w:tc>
+          <w:tcPr>
+            <w:tcW w:w="5096" w:type="dxa"/>
+          </w:tcPr>
+          <w:p>
+            <w:r>
+              <w:t>69,ELITEFOUR_Agatha,Elite Four,100,elite,,,Female,,</w:t>
+            </w:r>
+          </w:p>
+        </w:tc>
+        <w:tc>
+          <w:tcPr>
+            <w:tcW w:w="1874" w:type="dxa"/>
+          </w:tcPr>
+          <w:p>
+            <w:r>
+              <w:t>Now resides in Oak’s Garden</w:t>
+            </w:r>
+          </w:p>
+        </w:tc>
+        <w:tc>
+          <w:tcPr>
+            <w:tcW w:w="2380" w:type="dxa"/>
+          </w:tcPr>
+          <w:p/>
+        </w:tc>
+      </w:tr>
+      <w:tr>
+        <w:tc>
+          <w:tcPr>
+            <w:tcW w:w="5096" w:type="dxa"/>
+          </w:tcPr>
+          <w:p>
+            <w:r>
+              <w:t>70,ELITEFOUR_Lance,Elite Four,100,elite,,,Male,,</w:t>
+            </w:r>
+          </w:p>
+        </w:tc>
+        <w:tc>
+          <w:tcPr>
+            <w:tcW w:w="1874" w:type="dxa"/>
+          </w:tcPr>
+          <w:p>
+            <w:r>
+              <w:t>Just a PKMN Trainer</w:t>
+            </w:r>
+          </w:p>
+        </w:tc>
+        <w:tc>
+          <w:tcPr>
+            <w:tcW w:w="2380" w:type="dxa"/>
+          </w:tcPr>
+          <w:p/>
+        </w:tc>
+      </w:tr>
+      <w:tr>
+        <w:tc>
+          <w:tcPr>
+            <w:tcW w:w="5096" w:type="dxa"/>
+          </w:tcPr>
+          <w:p>
+            <w:r>
+              <w:t>71,CHAMPION,Champion,100,elite,,,Male,,</w:t>
+            </w:r>
+          </w:p>
+        </w:tc>
+        <w:tc>
+          <w:tcPr>
+            <w:tcW w:w="1874" w:type="dxa"/>
+          </w:tcPr>
+          <w:p>
+            <w:r>
+              <w:t>Blue? Kanto Champ</w:t>
+            </w:r>
+          </w:p>
+        </w:tc>
+        <w:tc>
+          <w:tcPr>
+            <w:tcW w:w="2380" w:type="dxa"/>
+          </w:tcPr>
+          <w:p/>
+        </w:tc>
+      </w:tr>
+      <w:tr>
+        <w:tc>
+          <w:tcPr>
+            <w:tcW w:w="5096" w:type="dxa"/>
+          </w:tcPr>
+          <w:p>
+            <w:r>
+              <w:t>72,TEST,Test Guy,5,,,Male,Mixed,,</w:t>
+            </w:r>
+          </w:p>
+        </w:tc>
+        <w:tc>
+          <w:tcPr>
+            <w:tcW w:w="1874" w:type="dxa"/>
+          </w:tcPr>
+          <w:p>
+            <w:r>
+              <w:t>Not needed</w:t>
+            </w:r>
+          </w:p>
+        </w:tc>
+        <w:tc>
+          <w:tcPr>
+            <w:tcW w:w="2380" w:type="dxa"/>
+          </w:tcPr>
+          <w:p/>
+        </w:tc>
+      </w:tr>
+      <w:tr>
+        <w:tc>
+          <w:tcPr>
+            <w:tcW w:w="5096" w:type="dxa"/>
+          </w:tcPr>
+          <w:p>
+            <w:r>
+              <w:lastRenderedPageBreak/>
+              <w:t>73,GYMLEADER,Gym Leader,30,,,,Female,,</w:t>
+            </w:r>
+            <w:r>
+              <w:t xml:space="preserve">  </w:t>
+            </w:r>
+            <w:r>
+              <w:t>GYM LEADER TERRA (ID:73)</w:t>
+            </w:r>
+          </w:p>
+        </w:tc>
+        <w:tc>
+          <w:tcPr>
+            <w:tcW w:w="1874" w:type="dxa"/>
+          </w:tcPr>
+          <w:p/>
+        </w:tc>
+        <w:tc>
+          <w:tcPr>
+            <w:tcW w:w="2380" w:type="dxa"/>
+          </w:tcPr>
+          <w:p>
+            <w:r>
+              <w:t>Spr_B2W2_Gardenia</w:t>
+            </w:r>
+          </w:p>
+        </w:tc>
+      </w:tr>
+      <w:tr>
+        <w:tc>
+          <w:tcPr>
+            <w:tcW w:w="5096" w:type="dxa"/>
+          </w:tcPr>
+          <w:p/>
+        </w:tc>
+        <w:tc>
+          <w:tcPr>
+            <w:tcW w:w="1874" w:type="dxa"/>
+          </w:tcPr>
+          <w:p/>
+        </w:tc>
+        <w:tc>
+          <w:tcPr>
+            <w:tcW w:w="2380" w:type="dxa"/>
+          </w:tcPr>
+          <w:p/>
+        </w:tc>
+      </w:tr>
+      <w:tr>
+        <w:tc>
+          <w:tcPr>
+            <w:tcW w:w="5096" w:type="dxa"/>
+          </w:tcPr>
+          <w:p/>
+        </w:tc>
+        <w:tc>
+          <w:tcPr>
+            <w:tcW w:w="1874" w:type="dxa"/>
+          </w:tcPr>
+          <w:p/>
+        </w:tc>
+        <w:tc>
+          <w:tcPr>
+            <w:tcW w:w="2380" w:type="dxa"/>
+          </w:tcPr>
+          <w:p/>
+        </w:tc>
+      </w:tr>
+      <w:tr>
+        <w:tc>
+          <w:tcPr>
+            <w:tcW w:w="5096" w:type="dxa"/>
+          </w:tcPr>
+          <w:p/>
+        </w:tc>
+        <w:tc>
+          <w:tcPr>
+            <w:tcW w:w="1874" w:type="dxa"/>
+          </w:tcPr>
+          <w:p/>
+        </w:tc>
+        <w:tc>
+          <w:tcPr>
+            <w:tcW w:w="2380" w:type="dxa"/>
+          </w:tcPr>
+          <w:p/>
+        </w:tc>
+      </w:tr>
+    </w:tbl>
     <w:p/>
     <w:p>
       <w:r>
-        <w:t xml:space="preserve">GYM LEADER TERRA (ID:73) </w:t>
+        <w:t>Need to Add</w:t>
       </w:r>
-      <w:bookmarkStart w:id="0" w:name="_GoBack"/>
-      <w:bookmarkEnd w:id="0"/>
     </w:p>
+    <w:tbl>
+      <w:tblPr>
+        <w:tblStyle w:val="TableGrid"/>
+        <w:tblW w:w="0" w:type="auto"/>
+        <w:tblLook w:val="04A0" w:firstRow="1" w:lastRow="0" w:firstColumn="1" w:lastColumn="0" w:noHBand="0" w:noVBand="1"/>
+      </w:tblPr>
+      <w:tblGrid>
+        <w:gridCol w:w="3116"/>
+        <w:gridCol w:w="3117"/>
+        <w:gridCol w:w="3117"/>
+      </w:tblGrid>
+      <w:tr>
+        <w:tc>
+          <w:tcPr>
+            <w:tcW w:w="3116" w:type="dxa"/>
+          </w:tcPr>
+          <w:p>
+            <w:r>
+              <w:t>Trainer</w:t>
+            </w:r>
+          </w:p>
+        </w:tc>
+        <w:tc>
+          <w:tcPr>
+            <w:tcW w:w="3117" w:type="dxa"/>
+          </w:tcPr>
+          <w:p>
+            <w:r>
+              <w:t>What it is</w:t>
+            </w:r>
+          </w:p>
+        </w:tc>
+        <w:tc>
+          <w:tcPr>
+            <w:tcW w:w="3117" w:type="dxa"/>
+          </w:tcPr>
+          <w:p>
+            <w:r>
+              <w:t>Sprite?</w:t>
+            </w:r>
+          </w:p>
+        </w:tc>
+      </w:tr>
+      <w:tr>
+        <w:tc>
+          <w:tcPr>
+            <w:tcW w:w="3116" w:type="dxa"/>
+          </w:tcPr>
+          <w:p>
+            <w:r>
+              <w:t>Lucious</w:t>
+            </w:r>
+          </w:p>
+        </w:tc>
+        <w:tc>
+          <w:tcPr>
+            <w:tcW w:w="3117" w:type="dxa"/>
+          </w:tcPr>
+          <w:p>
+            <w:r>
+              <w:t>Saffron Gym Leader</w:t>
+            </w:r>
+          </w:p>
+        </w:tc>
+        <w:tc>
+          <w:tcPr>
+            <w:tcW w:w="3117" w:type="dxa"/>
+          </w:tcPr>
+          <w:p/>
+        </w:tc>
+      </w:tr>
+      <w:tr>
+        <w:tc>
+          <w:tcPr>
+            <w:tcW w:w="3116" w:type="dxa"/>
+          </w:tcPr>
+          <w:p>
+            <w:r>
+              <w:t>Ohm</w:t>
+            </w:r>
+          </w:p>
+        </w:tc>
+        <w:tc>
+          <w:tcPr>
+            <w:tcW w:w="3117" w:type="dxa"/>
+          </w:tcPr>
+          <w:p>
+            <w:r>
+              <w:t>Vermillion Gym</w:t>
+            </w:r>
+          </w:p>
+        </w:tc>
+        <w:tc>
+          <w:tcPr>
+            <w:tcW w:w="3117" w:type="dxa"/>
+          </w:tcPr>
+          <w:p/>
+        </w:tc>
+      </w:tr>
+      <w:tr>
+        <w:tc>
+          <w:tcPr>
+            <w:tcW w:w="3116" w:type="dxa"/>
+          </w:tcPr>
+          <w:p>
+            <w:r>
+              <w:t>Janine</w:t>
+            </w:r>
+          </w:p>
+        </w:tc>
+        <w:tc>
+          <w:tcPr>
+            <w:tcW w:w="3117" w:type="dxa"/>
+          </w:tcPr>
+          <w:p>
+            <w:r>
+              <w:t>Fuchsia Gym</w:t>
+            </w:r>
+          </w:p>
+        </w:tc>
+        <w:tc>
+          <w:tcPr>
+            <w:tcW w:w="3117" w:type="dxa"/>
+          </w:tcPr>
+          <w:p/>
+        </w:tc>
+      </w:tr>
+      <w:tr>
+        <w:tc>
+          <w:tcPr>
+            <w:tcW w:w="3116" w:type="dxa"/>
+          </w:tcPr>
+          <w:p>
+            <w:r>
+              <w:t>Koal</w:t>
+            </w:r>
+          </w:p>
+        </w:tc>
+        <w:tc>
+          <w:tcPr>
+            <w:tcW w:w="3117" w:type="dxa"/>
+          </w:tcPr>
+          <w:p>
+            <w:r>
+              <w:t>Cinnabar Gym</w:t>
+            </w:r>
+          </w:p>
+        </w:tc>
+        <w:tc>
+          <w:tcPr>
+            <w:tcW w:w="3117" w:type="dxa"/>
+          </w:tcPr>
+          <w:p/>
+        </w:tc>
+      </w:tr>
+      <w:tr>
+        <w:tc>
+          <w:tcPr>
+            <w:tcW w:w="3116" w:type="dxa"/>
+          </w:tcPr>
+          <w:p>
+            <w:r>
+              <w:t>Falkner</w:t>
+            </w:r>
+          </w:p>
+        </w:tc>
+        <w:tc>
+          <w:tcPr>
+            <w:tcW w:w="3117" w:type="dxa"/>
+          </w:tcPr>
+          <w:p>
+            <w:r>
+              <w:t>Violet Gym</w:t>
+            </w:r>
+          </w:p>
+        </w:tc>
+        <w:tc>
+          <w:tcPr>
+            <w:tcW w:w="3117" w:type="dxa"/>
+          </w:tcPr>
+          <w:p/>
+        </w:tc>
+      </w:tr>
+      <w:tr>
+        <w:tc>
+          <w:tcPr>
+            <w:tcW w:w="3116" w:type="dxa"/>
+          </w:tcPr>
+          <w:p>
+            <w:r>
+              <w:t>Amy</w:t>
+            </w:r>
+          </w:p>
+        </w:tc>
+        <w:tc>
+          <w:tcPr>
+            <w:tcW w:w="3117" w:type="dxa"/>
+          </w:tcPr>
+          <w:p>
+            <w:r>
+              <w:t>Goldenrod Gym</w:t>
+            </w:r>
+          </w:p>
+        </w:tc>
+        <w:tc>
+          <w:tcPr>
+            <w:tcW w:w="3117" w:type="dxa"/>
+          </w:tcPr>
+          <w:p/>
+        </w:tc>
+      </w:tr>
+      <w:tr>
+        <w:tc>
+          <w:tcPr>
+            <w:tcW w:w="3116" w:type="dxa"/>
+          </w:tcPr>
+          <w:p>
+            <w:r>
+              <w:t>Shayde</w:t>
+            </w:r>
+          </w:p>
+        </w:tc>
+        <w:tc>
+          <w:tcPr>
+            <w:tcW w:w="3117" w:type="dxa"/>
+          </w:tcPr>
+          <w:p>
+            <w:r>
+              <w:t>Ectuek Gym</w:t>
+            </w:r>
+          </w:p>
+        </w:tc>
+        <w:tc>
+          <w:tcPr>
+            <w:tcW w:w="3117" w:type="dxa"/>
+          </w:tcPr>
+          <w:p/>
+        </w:tc>
+      </w:tr>
+      <w:tr>
+        <w:trPr>
+          <w:gridAfter w:val="1"/>
+          <w:wAfter w:w="3117" w:type="dxa"/>
+          <w:trHeight w:val="315"/>
+        </w:trPr>
+        <w:tc>
+          <w:tcPr>
+            <w:tcW w:w="0" w:type="auto"/>
+            <w:hideMark/>
+          </w:tcPr>
+          <w:p>
+            <w:pPr>
+              <w:rPr>
+                <w:rFonts w:ascii="Arial" w:eastAsia="Times New Roman" w:hAnsi="Arial" w:cs="Arial"/>
+                <w:sz w:val="20"/>
+                <w:szCs w:val="20"/>
+              </w:rPr>
+            </w:pPr>
+            <w:r>
+              <w:rPr>
+                <w:rFonts w:ascii="Arial" w:eastAsia="Times New Roman" w:hAnsi="Arial" w:cs="Arial"/>
+                <w:sz w:val="20"/>
+                <w:szCs w:val="20"/>
+              </w:rPr>
+              <w:t>Jasmine</w:t>
+            </w:r>
+          </w:p>
+        </w:tc>
+        <w:tc>
+          <w:tcPr>
+            <w:tcW w:w="0" w:type="auto"/>
+            <w:hideMark/>
+          </w:tcPr>
+          <w:p>
+            <w:pPr>
+              <w:rPr>
+                <w:rFonts w:ascii="Arial" w:eastAsia="Times New Roman" w:hAnsi="Arial" w:cs="Arial"/>
+                <w:sz w:val="20"/>
+                <w:szCs w:val="20"/>
+              </w:rPr>
+            </w:pPr>
+            <w:r>
+              <w:rPr>
+                <w:rFonts w:ascii="Arial" w:eastAsia="Times New Roman" w:hAnsi="Arial" w:cs="Arial"/>
+                <w:sz w:val="20"/>
+                <w:szCs w:val="20"/>
+              </w:rPr>
+              <w:t>Olivine</w:t>
+            </w:r>
+          </w:p>
+        </w:tc>
+      </w:tr>
+      <w:tr>
+        <w:trPr>
+          <w:gridAfter w:val="1"/>
+          <w:wAfter w:w="3117" w:type="dxa"/>
+          <w:trHeight w:val="315"/>
+        </w:trPr>
+        <w:tc>
+          <w:tcPr>
+            <w:tcW w:w="0" w:type="auto"/>
+            <w:hideMark/>
+          </w:tcPr>
+          <w:p>
+            <w:pPr>
+              <w:rPr>
+                <w:rFonts w:ascii="Arial" w:eastAsia="Times New Roman" w:hAnsi="Arial" w:cs="Arial"/>
+                <w:sz w:val="20"/>
+                <w:szCs w:val="20"/>
+              </w:rPr>
+            </w:pPr>
+            <w:r>
+              <w:rPr>
+                <w:rFonts w:ascii="Arial" w:eastAsia="Times New Roman" w:hAnsi="Arial" w:cs="Arial"/>
+                <w:sz w:val="20"/>
+                <w:szCs w:val="20"/>
+              </w:rPr>
+              <w:t>Zabuza</w:t>
+            </w:r>
+          </w:p>
+        </w:tc>
+        <w:tc>
+          <w:tcPr>
+            <w:tcW w:w="0" w:type="auto"/>
+            <w:hideMark/>
+          </w:tcPr>
+          <w:p>
+            <w:pPr>
+              <w:rPr>
+                <w:rFonts w:ascii="Arial" w:eastAsia="Times New Roman" w:hAnsi="Arial" w:cs="Arial"/>
+                <w:sz w:val="20"/>
+                <w:szCs w:val="20"/>
+              </w:rPr>
+            </w:pPr>
+            <w:r>
+              <w:rPr>
+                <w:rFonts w:ascii="Arial" w:eastAsia="Times New Roman" w:hAnsi="Arial" w:cs="Arial"/>
+                <w:sz w:val="20"/>
+                <w:szCs w:val="20"/>
+              </w:rPr>
+              <w:t>Jade City</w:t>
+            </w:r>
+          </w:p>
+        </w:tc>
+      </w:tr>
+      <w:tr>
+        <w:trPr>
+          <w:gridAfter w:val="1"/>
+          <w:wAfter w:w="3117" w:type="dxa"/>
+          <w:trHeight w:val="315"/>
+        </w:trPr>
+        <w:tc>
+          <w:tcPr>
+            <w:tcW w:w="0" w:type="auto"/>
+            <w:hideMark/>
+          </w:tcPr>
+          <w:p>
+            <w:pPr>
+              <w:rPr>
+                <w:rFonts w:ascii="Arial" w:eastAsia="Times New Roman" w:hAnsi="Arial" w:cs="Arial"/>
+                <w:sz w:val="20"/>
+                <w:szCs w:val="20"/>
+              </w:rPr>
+            </w:pPr>
+            <w:r>
+              <w:rPr>
+                <w:rFonts w:ascii="Arial" w:eastAsia="Times New Roman" w:hAnsi="Arial" w:cs="Arial"/>
+                <w:sz w:val="20"/>
+                <w:szCs w:val="20"/>
+              </w:rPr>
+              <w:t>Bugsy</w:t>
+            </w:r>
+          </w:p>
+        </w:tc>
+        <w:tc>
+          <w:tcPr>
+            <w:tcW w:w="0" w:type="auto"/>
+            <w:hideMark/>
+          </w:tcPr>
+          <w:p>
+            <w:pPr>
+              <w:rPr>
+                <w:rFonts w:ascii="Arial" w:eastAsia="Times New Roman" w:hAnsi="Arial" w:cs="Arial"/>
+                <w:sz w:val="20"/>
+                <w:szCs w:val="20"/>
+              </w:rPr>
+            </w:pPr>
+            <w:r>
+              <w:rPr>
+                <w:rFonts w:ascii="Arial" w:eastAsia="Times New Roman" w:hAnsi="Arial" w:cs="Arial"/>
+                <w:sz w:val="20"/>
+                <w:szCs w:val="20"/>
+              </w:rPr>
+              <w:t>Azalea</w:t>
+            </w:r>
+          </w:p>
+        </w:tc>
+      </w:tr>
+      <w:tr>
+        <w:trPr>
+          <w:gridAfter w:val="1"/>
+          <w:wAfter w:w="3117" w:type="dxa"/>
+          <w:trHeight w:val="315"/>
+        </w:trPr>
+        <w:tc>
+          <w:tcPr>
+            <w:tcW w:w="0" w:type="auto"/>
+            <w:hideMark/>
+          </w:tcPr>
+          <w:p>
+            <w:pPr>
+              <w:rPr>
+                <w:rFonts w:ascii="Arial" w:eastAsia="Times New Roman" w:hAnsi="Arial" w:cs="Arial"/>
+                <w:sz w:val="20"/>
+                <w:szCs w:val="20"/>
+              </w:rPr>
+            </w:pPr>
+            <w:r>
+              <w:rPr>
+                <w:rFonts w:ascii="Arial" w:eastAsia="Times New Roman" w:hAnsi="Arial" w:cs="Arial"/>
+                <w:sz w:val="20"/>
+                <w:szCs w:val="20"/>
+              </w:rPr>
+              <w:t>Chillen</w:t>
+            </w:r>
+          </w:p>
+        </w:tc>
+        <w:tc>
+          <w:tcPr>
+            <w:tcW w:w="0" w:type="auto"/>
+            <w:hideMark/>
+          </w:tcPr>
+          <w:p>
+            <w:pPr>
+              <w:rPr>
+                <w:rFonts w:ascii="Arial" w:eastAsia="Times New Roman" w:hAnsi="Arial" w:cs="Arial"/>
+                <w:sz w:val="20"/>
+                <w:szCs w:val="20"/>
+              </w:rPr>
+            </w:pPr>
+            <w:r>
+              <w:rPr>
+                <w:rFonts w:ascii="Arial" w:eastAsia="Times New Roman" w:hAnsi="Arial" w:cs="Arial"/>
+                <w:sz w:val="20"/>
+                <w:szCs w:val="20"/>
+              </w:rPr>
+              <w:t>Mahogany</w:t>
+            </w:r>
+          </w:p>
+        </w:tc>
+      </w:tr>
+      <w:tr>
+        <w:trPr>
+          <w:gridAfter w:val="1"/>
+          <w:wAfter w:w="3117" w:type="dxa"/>
+          <w:trHeight w:val="315"/>
+        </w:trPr>
+        <w:tc>
+          <w:tcPr>
+            <w:tcW w:w="0" w:type="auto"/>
+            <w:hideMark/>
+          </w:tcPr>
+          <w:p>
+            <w:pPr>
+              <w:rPr>
+                <w:rFonts w:ascii="Arial" w:eastAsia="Times New Roman" w:hAnsi="Arial" w:cs="Arial"/>
+                <w:sz w:val="20"/>
+                <w:szCs w:val="20"/>
+              </w:rPr>
+            </w:pPr>
+            <w:r>
+              <w:rPr>
+                <w:rFonts w:ascii="Arial" w:eastAsia="Times New Roman" w:hAnsi="Arial" w:cs="Arial"/>
+                <w:sz w:val="20"/>
+                <w:szCs w:val="20"/>
+              </w:rPr>
+              <w:t>Shay</w:t>
+            </w:r>
+          </w:p>
+        </w:tc>
+        <w:tc>
+          <w:tcPr>
+            <w:tcW w:w="0" w:type="auto"/>
+            <w:hideMark/>
+          </w:tcPr>
+          <w:p>
+            <w:pPr>
+              <w:rPr>
+                <w:rFonts w:ascii="Arial" w:eastAsia="Times New Roman" w:hAnsi="Arial" w:cs="Arial"/>
+                <w:sz w:val="20"/>
+                <w:szCs w:val="20"/>
+              </w:rPr>
+            </w:pPr>
+            <w:r>
+              <w:rPr>
+                <w:rFonts w:ascii="Arial" w:eastAsia="Times New Roman" w:hAnsi="Arial" w:cs="Arial"/>
+                <w:sz w:val="20"/>
+                <w:szCs w:val="20"/>
+              </w:rPr>
+              <w:t>Blackthorn</w:t>
+            </w:r>
+          </w:p>
+        </w:tc>
+      </w:tr>
+      <w:tr>
+        <w:tc>
+          <w:tcPr>
+            <w:tcW w:w="3116" w:type="dxa"/>
+          </w:tcPr>
+          <w:p>
+            <w:r>
+              <w:t>Ella</w:t>
+            </w:r>
+          </w:p>
+        </w:tc>
+        <w:tc>
+          <w:tcPr>
+            <w:tcW w:w="3117" w:type="dxa"/>
+          </w:tcPr>
+          <w:p>
+            <w:r>
+              <w:t>Kanto Elite Four</w:t>
+            </w:r>
+          </w:p>
+        </w:tc>
+        <w:tc>
+          <w:tcPr>
+            <w:tcW w:w="3117" w:type="dxa"/>
+          </w:tcPr>
+          <w:p/>
+        </w:tc>
+      </w:tr>
+      <w:tr>
+        <w:tc>
+          <w:tcPr>
+            <w:tcW w:w="3116" w:type="dxa"/>
+          </w:tcPr>
+          <w:p>
+            <w:r>
+              <w:t xml:space="preserve">Claire </w:t>
+            </w:r>
+          </w:p>
+        </w:tc>
+        <w:tc>
+          <w:tcPr>
+            <w:tcW w:w="3117" w:type="dxa"/>
+          </w:tcPr>
+          <w:p>
+            <w:r>
+              <w:t>Kanto Elite Four</w:t>
+            </w:r>
+          </w:p>
+        </w:tc>
+        <w:tc>
+          <w:tcPr>
+            <w:tcW w:w="3117" w:type="dxa"/>
+          </w:tcPr>
+          <w:p/>
+        </w:tc>
+      </w:tr>
+      <w:tr>
+        <w:trPr>
+          <w:gridAfter w:val="1"/>
+          <w:wAfter w:w="3117" w:type="dxa"/>
+          <w:trHeight w:val="315"/>
+        </w:trPr>
+        <w:tc>
+          <w:tcPr>
+            <w:tcW w:w="0" w:type="auto"/>
+            <w:hideMark/>
+          </w:tcPr>
+          <w:p>
+            <w:pPr>
+              <w:rPr>
+                <w:rFonts w:ascii="Arial" w:eastAsia="Times New Roman" w:hAnsi="Arial" w:cs="Arial"/>
+                <w:sz w:val="20"/>
+                <w:szCs w:val="20"/>
+              </w:rPr>
+            </w:pPr>
+            <w:r>
+              <w:rPr>
+                <w:rFonts w:ascii="Arial" w:eastAsia="Times New Roman" w:hAnsi="Arial" w:cs="Arial"/>
+                <w:sz w:val="20"/>
+                <w:szCs w:val="20"/>
+              </w:rPr>
+              <w:t>Whitney</w:t>
+            </w:r>
+          </w:p>
+        </w:tc>
+        <w:tc>
+          <w:tcPr>
+            <w:tcW w:w="0" w:type="auto"/>
+            <w:hideMark/>
+          </w:tcPr>
+          <w:p>
+            <w:pPr>
+              <w:rPr>
+                <w:rFonts w:ascii="Arial" w:eastAsia="Times New Roman" w:hAnsi="Arial" w:cs="Arial"/>
+                <w:sz w:val="20"/>
+                <w:szCs w:val="20"/>
+              </w:rPr>
+            </w:pPr>
+            <w:r>
+              <w:rPr>
+                <w:rFonts w:ascii="Arial" w:eastAsia="Times New Roman" w:hAnsi="Arial" w:cs="Arial"/>
+                <w:sz w:val="20"/>
+                <w:szCs w:val="20"/>
+              </w:rPr>
+              <w:t>Johto Elite Four</w:t>
+            </w:r>
+          </w:p>
+        </w:tc>
+      </w:tr>
+      <w:tr>
+        <w:trPr>
+          <w:gridAfter w:val="1"/>
+          <w:wAfter w:w="3117" w:type="dxa"/>
+          <w:trHeight w:val="315"/>
+        </w:trPr>
+        <w:tc>
+          <w:tcPr>
+            <w:tcW w:w="0" w:type="auto"/>
+            <w:hideMark/>
+          </w:tcPr>
+          <w:p>
+            <w:pPr>
+              <w:rPr>
+                <w:rFonts w:ascii="Arial" w:eastAsia="Times New Roman" w:hAnsi="Arial" w:cs="Arial"/>
+                <w:sz w:val="20"/>
+                <w:szCs w:val="20"/>
+              </w:rPr>
+            </w:pPr>
+            <w:r>
+              <w:rPr>
+                <w:rFonts w:ascii="Arial" w:eastAsia="Times New Roman" w:hAnsi="Arial" w:cs="Arial"/>
+                <w:sz w:val="20"/>
+                <w:szCs w:val="20"/>
+              </w:rPr>
+              <w:t>Morty</w:t>
+            </w:r>
+          </w:p>
+        </w:tc>
+        <w:tc>
+          <w:tcPr>
+            <w:tcW w:w="0" w:type="auto"/>
+            <w:hideMark/>
+          </w:tcPr>
+          <w:p>
+            <w:pPr>
+              <w:rPr>
+                <w:rFonts w:ascii="Arial" w:eastAsia="Times New Roman" w:hAnsi="Arial" w:cs="Arial"/>
+                <w:sz w:val="20"/>
+                <w:szCs w:val="20"/>
+              </w:rPr>
+            </w:pPr>
+            <w:r>
+              <w:rPr>
+                <w:rFonts w:ascii="Arial" w:eastAsia="Times New Roman" w:hAnsi="Arial" w:cs="Arial"/>
+                <w:sz w:val="20"/>
+                <w:szCs w:val="20"/>
+              </w:rPr>
+              <w:t>Johto Elite Four</w:t>
+            </w:r>
+          </w:p>
+        </w:tc>
+      </w:tr>
+      <w:tr>
+        <w:trPr>
+          <w:gridAfter w:val="1"/>
+          <w:wAfter w:w="3117" w:type="dxa"/>
+          <w:trHeight w:val="315"/>
+        </w:trPr>
+        <w:tc>
+          <w:tcPr>
+            <w:tcW w:w="0" w:type="auto"/>
+            <w:hideMark/>
+          </w:tcPr>
+          <w:p>
+            <w:pPr>
+              <w:rPr>
+                <w:rFonts w:ascii="Arial" w:eastAsia="Times New Roman" w:hAnsi="Arial" w:cs="Arial"/>
+                <w:sz w:val="20"/>
+                <w:szCs w:val="20"/>
+              </w:rPr>
+            </w:pPr>
+            <w:r>
+              <w:rPr>
+                <w:rFonts w:ascii="Arial" w:eastAsia="Times New Roman" w:hAnsi="Arial" w:cs="Arial"/>
+                <w:sz w:val="20"/>
+                <w:szCs w:val="20"/>
+              </w:rPr>
+              <w:t>Chuck</w:t>
+            </w:r>
+          </w:p>
+        </w:tc>
+        <w:tc>
+          <w:tcPr>
+            <w:tcW w:w="0" w:type="auto"/>
+            <w:hideMark/>
+          </w:tcPr>
+          <w:p>
+            <w:pPr>
+              <w:rPr>
+                <w:rFonts w:ascii="Arial" w:eastAsia="Times New Roman" w:hAnsi="Arial" w:cs="Arial"/>
+                <w:sz w:val="20"/>
+                <w:szCs w:val="20"/>
+              </w:rPr>
+            </w:pPr>
+            <w:r>
+              <w:rPr>
+                <w:rFonts w:ascii="Arial" w:eastAsia="Times New Roman" w:hAnsi="Arial" w:cs="Arial"/>
+                <w:sz w:val="20"/>
+                <w:szCs w:val="20"/>
+              </w:rPr>
+              <w:t>Johto Elite Four</w:t>
+            </w:r>
+          </w:p>
+        </w:tc>
+      </w:tr>
+      <w:tr>
+        <w:trPr>
+          <w:gridAfter w:val="1"/>
+          <w:wAfter w:w="3117" w:type="dxa"/>
+          <w:trHeight w:val="315"/>
+        </w:trPr>
+        <w:tc>
+          <w:tcPr>
+            <w:tcW w:w="0" w:type="auto"/>
+            <w:hideMark/>
+          </w:tcPr>
+          <w:p>
+            <w:pPr>
+              <w:rPr>
+                <w:rFonts w:ascii="Arial" w:eastAsia="Times New Roman" w:hAnsi="Arial" w:cs="Arial"/>
+                <w:sz w:val="20"/>
+                <w:szCs w:val="20"/>
+              </w:rPr>
+            </w:pPr>
+            <w:r>
+              <w:rPr>
+                <w:rFonts w:ascii="Arial" w:eastAsia="Times New Roman" w:hAnsi="Arial" w:cs="Arial"/>
+                <w:sz w:val="20"/>
+                <w:szCs w:val="20"/>
+              </w:rPr>
+              <w:t>Pryce</w:t>
+            </w:r>
+          </w:p>
+        </w:tc>
+        <w:tc>
+          <w:tcPr>
+            <w:tcW w:w="0" w:type="auto"/>
+            <w:hideMark/>
+          </w:tcPr>
+          <w:p>
+            <w:pPr>
+              <w:rPr>
+                <w:rFonts w:ascii="Arial" w:eastAsia="Times New Roman" w:hAnsi="Arial" w:cs="Arial"/>
+                <w:sz w:val="20"/>
+                <w:szCs w:val="20"/>
+              </w:rPr>
+            </w:pPr>
+            <w:r>
+              <w:rPr>
+                <w:rFonts w:ascii="Arial" w:eastAsia="Times New Roman" w:hAnsi="Arial" w:cs="Arial"/>
+                <w:sz w:val="20"/>
+                <w:szCs w:val="20"/>
+              </w:rPr>
+              <w:t>Johto Elite Four</w:t>
+            </w:r>
+          </w:p>
+        </w:tc>
+      </w:tr>
+      <w:tr>
+        <w:trPr>
+          <w:gridAfter w:val="1"/>
+          <w:wAfter w:w="3117" w:type="dxa"/>
+          <w:trHeight w:val="315"/>
+        </w:trPr>
+        <w:tc>
+          <w:tcPr>
+            <w:tcW w:w="0" w:type="auto"/>
+            <w:hideMark/>
+          </w:tcPr>
+          <w:p>
+            <w:pPr>
+              <w:rPr>
+                <w:rFonts w:ascii="Arial" w:eastAsia="Times New Roman" w:hAnsi="Arial" w:cs="Arial"/>
+                <w:sz w:val="20"/>
+                <w:szCs w:val="20"/>
+              </w:rPr>
+            </w:pPr>
+            <w:r>
+              <w:rPr>
+                <w:rFonts w:ascii="Arial" w:eastAsia="Times New Roman" w:hAnsi="Arial" w:cs="Arial"/>
+                <w:sz w:val="20"/>
+                <w:szCs w:val="20"/>
+              </w:rPr>
+              <w:t>Ashley</w:t>
+            </w:r>
+          </w:p>
+        </w:tc>
+        <w:tc>
+          <w:tcPr>
+            <w:tcW w:w="0" w:type="auto"/>
+            <w:hideMark/>
+          </w:tcPr>
+          <w:p>
+            <w:pPr>
+              <w:rPr>
+                <w:rFonts w:ascii="Arial" w:eastAsia="Times New Roman" w:hAnsi="Arial" w:cs="Arial"/>
+                <w:sz w:val="20"/>
+                <w:szCs w:val="20"/>
+              </w:rPr>
+            </w:pPr>
+            <w:r>
+              <w:rPr>
+                <w:rFonts w:ascii="Arial" w:eastAsia="Times New Roman" w:hAnsi="Arial" w:cs="Arial"/>
+                <w:sz w:val="20"/>
+                <w:szCs w:val="20"/>
+              </w:rPr>
+              <w:t>Hoenike Island</w:t>
+            </w:r>
+            <w:r>
+              <w:rPr>
+                <w:rFonts w:ascii="Arial" w:eastAsia="Times New Roman" w:hAnsi="Arial" w:cs="Arial"/>
+                <w:sz w:val="20"/>
+                <w:szCs w:val="20"/>
+              </w:rPr>
+              <w:t xml:space="preserve"> Leader</w:t>
+            </w:r>
+          </w:p>
+        </w:tc>
+      </w:tr>
+      <w:tr>
+        <w:trPr>
+          <w:gridAfter w:val="1"/>
+          <w:wAfter w:w="3117" w:type="dxa"/>
+          <w:trHeight w:val="315"/>
+        </w:trPr>
+        <w:tc>
+          <w:tcPr>
+            <w:tcW w:w="0" w:type="auto"/>
+            <w:hideMark/>
+          </w:tcPr>
+          <w:p>
+            <w:pPr>
+              <w:rPr>
+                <w:rFonts w:ascii="Arial" w:eastAsia="Times New Roman" w:hAnsi="Arial" w:cs="Arial"/>
+                <w:sz w:val="20"/>
+                <w:szCs w:val="20"/>
+              </w:rPr>
+            </w:pPr>
+            <w:r>
+              <w:rPr>
+                <w:rFonts w:ascii="Arial" w:eastAsia="Times New Roman" w:hAnsi="Arial" w:cs="Arial"/>
+                <w:sz w:val="20"/>
+                <w:szCs w:val="20"/>
+              </w:rPr>
+              <w:t>Nesta</w:t>
+            </w:r>
+          </w:p>
+        </w:tc>
+        <w:tc>
+          <w:tcPr>
+            <w:tcW w:w="0" w:type="auto"/>
+            <w:hideMark/>
+          </w:tcPr>
+          <w:p>
+            <w:pPr>
+              <w:rPr>
+                <w:rFonts w:ascii="Arial" w:eastAsia="Times New Roman" w:hAnsi="Arial" w:cs="Arial"/>
+                <w:sz w:val="20"/>
+                <w:szCs w:val="20"/>
+              </w:rPr>
+            </w:pPr>
+            <w:r>
+              <w:rPr>
+                <w:rFonts w:ascii="Arial" w:eastAsia="Times New Roman" w:hAnsi="Arial" w:cs="Arial"/>
+                <w:sz w:val="20"/>
+                <w:szCs w:val="20"/>
+              </w:rPr>
+              <w:t>Sinoli Island</w:t>
+            </w:r>
+            <w:r>
+              <w:rPr>
+                <w:rFonts w:ascii="Arial" w:eastAsia="Times New Roman" w:hAnsi="Arial" w:cs="Arial"/>
+                <w:sz w:val="20"/>
+                <w:szCs w:val="20"/>
+              </w:rPr>
+              <w:t xml:space="preserve"> Leader</w:t>
+            </w:r>
+          </w:p>
+        </w:tc>
+      </w:tr>
+      <w:tr>
+        <w:trPr>
+          <w:gridAfter w:val="1"/>
+          <w:wAfter w:w="3117" w:type="dxa"/>
+          <w:trHeight w:val="315"/>
+        </w:trPr>
+        <w:tc>
+          <w:tcPr>
+            <w:tcW w:w="0" w:type="auto"/>
+            <w:hideMark/>
+          </w:tcPr>
+          <w:p>
+            <w:pPr>
+              <w:rPr>
+                <w:rFonts w:ascii="Arial" w:eastAsia="Times New Roman" w:hAnsi="Arial" w:cs="Arial"/>
+                <w:sz w:val="20"/>
+                <w:szCs w:val="20"/>
+              </w:rPr>
+            </w:pPr>
+            <w:r>
+              <w:rPr>
+                <w:rFonts w:ascii="Arial" w:eastAsia="Times New Roman" w:hAnsi="Arial" w:cs="Arial"/>
+                <w:sz w:val="20"/>
+                <w:szCs w:val="20"/>
+              </w:rPr>
+              <w:t>Malcolm</w:t>
+            </w:r>
+          </w:p>
+        </w:tc>
+        <w:tc>
+          <w:tcPr>
+            <w:tcW w:w="0" w:type="auto"/>
+            <w:hideMark/>
+          </w:tcPr>
+          <w:p>
+            <w:pPr>
+              <w:rPr>
+                <w:rFonts w:ascii="Arial" w:eastAsia="Times New Roman" w:hAnsi="Arial" w:cs="Arial"/>
+                <w:sz w:val="20"/>
+                <w:szCs w:val="20"/>
+              </w:rPr>
+            </w:pPr>
+            <w:r>
+              <w:rPr>
+                <w:rFonts w:ascii="Arial" w:eastAsia="Times New Roman" w:hAnsi="Arial" w:cs="Arial"/>
+                <w:sz w:val="20"/>
+                <w:szCs w:val="20"/>
+              </w:rPr>
+              <w:t>Unoven Island</w:t>
+            </w:r>
+            <w:r>
+              <w:rPr>
+                <w:rFonts w:ascii="Arial" w:eastAsia="Times New Roman" w:hAnsi="Arial" w:cs="Arial"/>
+                <w:sz w:val="20"/>
+                <w:szCs w:val="20"/>
+              </w:rPr>
+              <w:t xml:space="preserve"> Leader</w:t>
+            </w:r>
+          </w:p>
+        </w:tc>
+      </w:tr>
+      <w:tr>
+        <w:trPr>
+          <w:gridAfter w:val="1"/>
+          <w:wAfter w:w="3117" w:type="dxa"/>
+          <w:trHeight w:val="315"/>
+        </w:trPr>
+        <w:tc>
+          <w:tcPr>
+            <w:tcW w:w="0" w:type="auto"/>
+            <w:hideMark/>
+          </w:tcPr>
+          <w:p>
+            <w:pPr>
+              <w:rPr>
+                <w:rFonts w:ascii="Arial" w:eastAsia="Times New Roman" w:hAnsi="Arial" w:cs="Arial"/>
+                <w:sz w:val="20"/>
+                <w:szCs w:val="20"/>
+              </w:rPr>
+            </w:pPr>
+            <w:r>
+              <w:rPr>
+                <w:rFonts w:ascii="Arial" w:eastAsia="Times New Roman" w:hAnsi="Arial" w:cs="Arial"/>
+                <w:sz w:val="20"/>
+                <w:szCs w:val="20"/>
+              </w:rPr>
+              <w:t>Veronica</w:t>
+            </w:r>
+          </w:p>
+        </w:tc>
+        <w:tc>
+          <w:tcPr>
+            <w:tcW w:w="0" w:type="auto"/>
+            <w:hideMark/>
+          </w:tcPr>
+          <w:p>
+            <w:pPr>
+              <w:rPr>
+                <w:rFonts w:ascii="Arial" w:eastAsia="Times New Roman" w:hAnsi="Arial" w:cs="Arial"/>
+                <w:sz w:val="20"/>
+                <w:szCs w:val="20"/>
+              </w:rPr>
+            </w:pPr>
+            <w:r>
+              <w:rPr>
+                <w:rFonts w:ascii="Arial" w:eastAsia="Times New Roman" w:hAnsi="Arial" w:cs="Arial"/>
+                <w:sz w:val="20"/>
+                <w:szCs w:val="20"/>
+              </w:rPr>
+              <w:t>Kalic Island</w:t>
+            </w:r>
+            <w:r>
+              <w:rPr>
+                <w:rFonts w:ascii="Arial" w:eastAsia="Times New Roman" w:hAnsi="Arial" w:cs="Arial"/>
+                <w:sz w:val="20"/>
+                <w:szCs w:val="20"/>
+              </w:rPr>
+              <w:t xml:space="preserve"> Leader</w:t>
+            </w:r>
+          </w:p>
+        </w:tc>
+      </w:tr>
+      <w:tr>
+        <w:trPr>
+          <w:gridAfter w:val="1"/>
+          <w:wAfter w:w="3117" w:type="dxa"/>
+          <w:trHeight w:val="315"/>
+        </w:trPr>
+        <w:tc>
+          <w:tcPr>
+            <w:tcW w:w="0" w:type="auto"/>
+            <w:hideMark/>
+          </w:tcPr>
+          <w:p>
+            <w:pPr>
+              <w:rPr>
+                <w:rFonts w:ascii="Arial" w:eastAsia="Times New Roman" w:hAnsi="Arial" w:cs="Arial"/>
+                <w:sz w:val="20"/>
+                <w:szCs w:val="20"/>
+              </w:rPr>
+            </w:pPr>
+            <w:r>
+              <w:rPr>
+                <w:rFonts w:ascii="Arial" w:eastAsia="Times New Roman" w:hAnsi="Arial" w:cs="Arial"/>
+                <w:sz w:val="20"/>
+                <w:szCs w:val="20"/>
+              </w:rPr>
+              <w:t>Lusamine</w:t>
+            </w:r>
+          </w:p>
+        </w:tc>
+        <w:tc>
+          <w:tcPr>
+            <w:tcW w:w="0" w:type="auto"/>
+            <w:hideMark/>
+          </w:tcPr>
+          <w:p>
+            <w:pPr>
+              <w:rPr>
+                <w:rFonts w:ascii="Arial" w:eastAsia="Times New Roman" w:hAnsi="Arial" w:cs="Arial"/>
+                <w:sz w:val="20"/>
+                <w:szCs w:val="20"/>
+              </w:rPr>
+            </w:pPr>
+            <w:r>
+              <w:rPr>
+                <w:rFonts w:ascii="Arial" w:eastAsia="Times New Roman" w:hAnsi="Arial" w:cs="Arial"/>
+                <w:sz w:val="20"/>
+                <w:szCs w:val="20"/>
+              </w:rPr>
+              <w:t>Alol Island</w:t>
+            </w:r>
+            <w:r>
+              <w:rPr>
+                <w:rFonts w:ascii="Arial" w:eastAsia="Times New Roman" w:hAnsi="Arial" w:cs="Arial"/>
+                <w:sz w:val="20"/>
+                <w:szCs w:val="20"/>
+              </w:rPr>
+              <w:t xml:space="preserve"> Leader</w:t>
+            </w:r>
+          </w:p>
+        </w:tc>
+      </w:tr>
+      <w:tr>
+        <w:trPr>
+          <w:gridAfter w:val="1"/>
+          <w:wAfter w:w="3117" w:type="dxa"/>
+          <w:trHeight w:val="315"/>
+        </w:trPr>
+        <w:tc>
+          <w:tcPr>
+            <w:tcW w:w="0" w:type="auto"/>
+            <w:hideMark/>
+          </w:tcPr>
+          <w:p>
+            <w:pPr>
+              <w:rPr>
+                <w:rFonts w:ascii="Arial" w:eastAsia="Times New Roman" w:hAnsi="Arial" w:cs="Arial"/>
+                <w:sz w:val="20"/>
+                <w:szCs w:val="20"/>
+              </w:rPr>
+            </w:pPr>
+            <w:r>
+              <w:rPr>
+                <w:rFonts w:ascii="Arial" w:eastAsia="Times New Roman" w:hAnsi="Arial" w:cs="Arial"/>
+                <w:sz w:val="20"/>
+                <w:szCs w:val="20"/>
+              </w:rPr>
+              <w:t>Drake</w:t>
+            </w:r>
+          </w:p>
+        </w:tc>
+        <w:tc>
+          <w:tcPr>
+            <w:tcW w:w="0" w:type="auto"/>
+            <w:hideMark/>
+          </w:tcPr>
+          <w:p>
+            <w:pPr>
+              <w:rPr>
+                <w:rFonts w:ascii="Arial" w:eastAsia="Times New Roman" w:hAnsi="Arial" w:cs="Arial"/>
+                <w:sz w:val="20"/>
+                <w:szCs w:val="20"/>
+              </w:rPr>
+            </w:pPr>
+            <w:r>
+              <w:rPr>
+                <w:rFonts w:ascii="Arial" w:eastAsia="Times New Roman" w:hAnsi="Arial" w:cs="Arial"/>
+                <w:sz w:val="20"/>
+                <w:szCs w:val="20"/>
+              </w:rPr>
+              <w:t>Orange Island Champion</w:t>
+            </w:r>
+          </w:p>
+        </w:tc>
+      </w:tr>
+      <w:tr>
+        <w:tc>
+          <w:tcPr>
+            <w:tcW w:w="3116" w:type="dxa"/>
+          </w:tcPr>
+          <w:p>
+            <w:r>
+              <w:t>Red</w:t>
+            </w:r>
+          </w:p>
+        </w:tc>
+        <w:tc>
+          <w:tcPr>
+            <w:tcW w:w="3117" w:type="dxa"/>
+          </w:tcPr>
+          <w:p>
+            <w:r>
+              <w:t>Possible new sprite</w:t>
+            </w:r>
+          </w:p>
+        </w:tc>
+        <w:tc>
+          <w:tcPr>
+            <w:tcW w:w="3117" w:type="dxa"/>
+          </w:tcPr>
+          <w:p/>
+        </w:tc>
+      </w:tr>
+      <w:tr>
+        <w:tc>
+          <w:tcPr>
+            <w:tcW w:w="3116" w:type="dxa"/>
+          </w:tcPr>
+          <w:p>
+            <w:r>
+              <w:t>Gold</w:t>
+            </w:r>
+          </w:p>
+        </w:tc>
+        <w:tc>
+          <w:tcPr>
+            <w:tcW w:w="3117" w:type="dxa"/>
+          </w:tcPr>
+          <w:p/>
+        </w:tc>
+        <w:tc>
+          <w:tcPr>
+            <w:tcW w:w="3117" w:type="dxa"/>
+          </w:tcPr>
+          <w:p/>
+        </w:tc>
+      </w:tr>
+      <w:tr>
+        <w:tc>
+          <w:tcPr>
+            <w:tcW w:w="3116" w:type="dxa"/>
+          </w:tcPr>
+          <w:p>
+            <w:r>
+              <w:t>Rival 1 - Boy</w:t>
+            </w:r>
+          </w:p>
+        </w:tc>
+        <w:tc>
+          <w:tcPr>
+            <w:tcW w:w="3117" w:type="dxa"/>
+          </w:tcPr>
+          <w:p/>
+        </w:tc>
+        <w:tc>
+          <w:tcPr>
+            <w:tcW w:w="3117" w:type="dxa"/>
+          </w:tcPr>
+          <w:p>
+            <w:r>
+              <w:t>Cheren, not completed</w:t>
+            </w:r>
+          </w:p>
+        </w:tc>
+      </w:tr>
+      <w:tr>
+        <w:tc>
+          <w:tcPr>
+            <w:tcW w:w="3116" w:type="dxa"/>
+          </w:tcPr>
+          <w:p>
+            <w:r>
+              <w:t>Rival 2 - Girl</w:t>
+            </w:r>
+          </w:p>
+        </w:tc>
+        <w:tc>
+          <w:tcPr>
+            <w:tcW w:w="3117" w:type="dxa"/>
+          </w:tcPr>
+          <w:p/>
+        </w:tc>
+        <w:tc>
+          <w:tcPr>
+            <w:tcW w:w="3117" w:type="dxa"/>
+          </w:tcPr>
+          <w:p/>
+        </w:tc>
+      </w:tr>
+      <w:tr>
+        <w:tc>
+          <w:tcPr>
+            <w:tcW w:w="3116" w:type="dxa"/>
+          </w:tcPr>
+          <w:p>
+            <w:r>
+              <w:t>Silver</w:t>
+            </w:r>
+          </w:p>
+        </w:tc>
+        <w:tc>
+          <w:tcPr>
+            <w:tcW w:w="3117" w:type="dxa"/>
+          </w:tcPr>
+          <w:p/>
+        </w:tc>
+        <w:tc>
+          <w:tcPr>
+            <w:tcW w:w="3117" w:type="dxa"/>
+          </w:tcPr>
+          <w:p/>
+        </w:tc>
+      </w:tr>
+      <w:tr>
+        <w:tc>
+          <w:tcPr>
+            <w:tcW w:w="3116" w:type="dxa"/>
+          </w:tcPr>
+          <w:p>
+            <w:r>
+              <w:t>Mike Mangian</w:t>
+            </w:r>
+          </w:p>
+        </w:tc>
+        <w:tc>
+          <w:tcPr>
+            <w:tcW w:w="3117" w:type="dxa"/>
+          </w:tcPr>
+          <w:p/>
+        </w:tc>
+        <w:tc>
+          <w:tcPr>
+            <w:tcW w:w="3117" w:type="dxa"/>
+          </w:tcPr>
+          <w:p/>
+        </w:tc>
+      </w:tr>
+      <w:tr>
+        <w:tc>
+          <w:tcPr>
+            <w:tcW w:w="3116" w:type="dxa"/>
+          </w:tcPr>
+          <w:p>
+            <w:r>
+              <w:t>Chelsea Hameister</w:t>
+            </w:r>
+          </w:p>
+        </w:tc>
+        <w:tc>
+          <w:tcPr>
+            <w:tcW w:w="3117" w:type="dxa"/>
+          </w:tcPr>
+          <w:p/>
+        </w:tc>
+        <w:tc>
+          <w:tcPr>
+            <w:tcW w:w="3117" w:type="dxa"/>
+          </w:tcPr>
+          <w:p/>
+        </w:tc>
+      </w:tr>
+      <w:tr>
+        <w:tc>
+          <w:tcPr>
+            <w:tcW w:w="3116" w:type="dxa"/>
+          </w:tcPr>
+          <w:p>
+            <w:r>
+              <w:t>John Mangian</w:t>
+            </w:r>
+          </w:p>
+        </w:tc>
+        <w:tc>
+          <w:tcPr>
+            <w:tcW w:w="3117" w:type="dxa"/>
+          </w:tcPr>
+          <w:p/>
+        </w:tc>
+        <w:tc>
+          <w:tcPr>
+            <w:tcW w:w="3117" w:type="dxa"/>
+          </w:tcPr>
+          <w:p/>
+        </w:tc>
+      </w:tr>
+      <w:tr>
+        <w:tc>
+          <w:tcPr>
+            <w:tcW w:w="3116" w:type="dxa"/>
+          </w:tcPr>
+          <w:p>
+            <w:r>
+              <w:t>Brianna Hameister</w:t>
+            </w:r>
+          </w:p>
+        </w:tc>
+        <w:tc>
+          <w:tcPr>
+            <w:tcW w:w="3117" w:type="dxa"/>
+          </w:tcPr>
+          <w:p/>
+        </w:tc>
+        <w:tc>
+          <w:tcPr>
+            <w:tcW w:w="3117" w:type="dxa"/>
+          </w:tcPr>
+          <w:p/>
+        </w:tc>
+      </w:tr>
+      <w:tr>
+        <w:tc>
+          <w:tcPr>
+            <w:tcW w:w="3116" w:type="dxa"/>
+          </w:tcPr>
+          <w:p>
+            <w:r>
+              <w:t>Isy Schleisner</w:t>
+            </w:r>
+          </w:p>
+        </w:tc>
+        <w:tc>
+          <w:tcPr>
+            <w:tcW w:w="3117" w:type="dxa"/>
+          </w:tcPr>
+          <w:p/>
+        </w:tc>
+        <w:tc>
+          <w:tcPr>
+            <w:tcW w:w="3117" w:type="dxa"/>
+          </w:tcPr>
+          <w:p/>
+        </w:tc>
+      </w:tr>
+      <w:tr>
+        <w:tc>
+          <w:tcPr>
+            <w:tcW w:w="3116" w:type="dxa"/>
+          </w:tcPr>
+          <w:p>
+            <w:r>
+              <w:lastRenderedPageBreak/>
+              <w:t>Jenna Lindsey</w:t>
+            </w:r>
+          </w:p>
+        </w:tc>
+        <w:tc>
+          <w:tcPr>
+            <w:tcW w:w="3117" w:type="dxa"/>
+          </w:tcPr>
+          <w:p/>
+        </w:tc>
+        <w:tc>
+          <w:tcPr>
+            <w:tcW w:w="3117" w:type="dxa"/>
+          </w:tcPr>
+          <w:p/>
+        </w:tc>
+      </w:tr>
+      <w:tr>
+        <w:tc>
+          <w:tcPr>
+            <w:tcW w:w="3116" w:type="dxa"/>
+          </w:tcPr>
+          <w:p>
+            <w:r>
+              <w:t>Dan Thorsen</w:t>
+            </w:r>
+          </w:p>
+        </w:tc>
+        <w:tc>
+          <w:tcPr>
+            <w:tcW w:w="3117" w:type="dxa"/>
+          </w:tcPr>
+          <w:p/>
+        </w:tc>
+        <w:tc>
+          <w:tcPr>
+            <w:tcW w:w="3117" w:type="dxa"/>
+          </w:tcPr>
+          <w:p/>
+        </w:tc>
+      </w:tr>
+      <w:tr>
+        <w:tc>
+          <w:tcPr>
+            <w:tcW w:w="3116" w:type="dxa"/>
+          </w:tcPr>
+          <w:p>
+            <w:r>
+              <w:t>Patrick Doughty</w:t>
+            </w:r>
+          </w:p>
+        </w:tc>
+        <w:tc>
+          <w:tcPr>
+            <w:tcW w:w="3117" w:type="dxa"/>
+          </w:tcPr>
+          <w:p/>
+        </w:tc>
+        <w:tc>
+          <w:tcPr>
+            <w:tcW w:w="3117" w:type="dxa"/>
+          </w:tcPr>
+          <w:p/>
+        </w:tc>
+      </w:tr>
+      <w:tr>
+        <w:tc>
+          <w:tcPr>
+            <w:tcW w:w="3116" w:type="dxa"/>
+          </w:tcPr>
+          <w:p>
+            <w:r>
+              <w:t>Sam Koski</w:t>
+            </w:r>
+          </w:p>
+        </w:tc>
+        <w:tc>
+          <w:tcPr>
+            <w:tcW w:w="3117" w:type="dxa"/>
+          </w:tcPr>
+          <w:p/>
+        </w:tc>
+        <w:tc>
+          <w:tcPr>
+            <w:tcW w:w="3117" w:type="dxa"/>
+          </w:tcPr>
+          <w:p/>
+        </w:tc>
+      </w:tr>
+      <w:tr>
+        <w:tc>
+          <w:tcPr>
+            <w:tcW w:w="3116" w:type="dxa"/>
+          </w:tcPr>
+          <w:p>
+            <w:r>
+              <w:t>Chris Fuelling</w:t>
+            </w:r>
+          </w:p>
+        </w:tc>
+        <w:tc>
+          <w:tcPr>
+            <w:tcW w:w="3117" w:type="dxa"/>
+          </w:tcPr>
+          <w:p/>
+        </w:tc>
+        <w:tc>
+          <w:tcPr>
+            <w:tcW w:w="3117" w:type="dxa"/>
+          </w:tcPr>
+          <w:p/>
+        </w:tc>
+      </w:tr>
+      <w:tr>
+        <w:tc>
+          <w:tcPr>
+            <w:tcW w:w="3116" w:type="dxa"/>
+          </w:tcPr>
+          <w:p>
+            <w:r>
+              <w:t>Amy Hutchings</w:t>
+            </w:r>
+          </w:p>
+        </w:tc>
+        <w:tc>
+          <w:tcPr>
+            <w:tcW w:w="3117" w:type="dxa"/>
+          </w:tcPr>
+          <w:p/>
+        </w:tc>
+        <w:tc>
+          <w:tcPr>
+            <w:tcW w:w="3117" w:type="dxa"/>
+          </w:tcPr>
+          <w:p/>
+        </w:tc>
+      </w:tr>
+      <w:tr>
+        <w:tc>
+          <w:tcPr>
+            <w:tcW w:w="3116" w:type="dxa"/>
+          </w:tcPr>
+          <w:p>
+            <w:r>
+              <w:t>Tracey Sketchum</w:t>
+            </w:r>
+          </w:p>
+        </w:tc>
+        <w:tc>
+          <w:tcPr>
+            <w:tcW w:w="3117" w:type="dxa"/>
+          </w:tcPr>
+          <w:p/>
+        </w:tc>
+        <w:tc>
+          <w:tcPr>
+            <w:tcW w:w="3117" w:type="dxa"/>
+          </w:tcPr>
+          <w:p/>
+        </w:tc>
+      </w:tr>
+      <w:tr>
+        <w:tc>
+          <w:tcPr>
+            <w:tcW w:w="3116" w:type="dxa"/>
+          </w:tcPr>
+          <w:p>
+            <w:r>
+              <w:t>Steven Stone</w:t>
+            </w:r>
+          </w:p>
+        </w:tc>
+        <w:tc>
+          <w:tcPr>
+            <w:tcW w:w="3117" w:type="dxa"/>
+          </w:tcPr>
+          <w:p/>
+        </w:tc>
+        <w:tc>
+          <w:tcPr>
+            <w:tcW w:w="3117" w:type="dxa"/>
+          </w:tcPr>
+          <w:p/>
+        </w:tc>
+      </w:tr>
+      <w:tr>
+        <w:tc>
+          <w:tcPr>
+            <w:tcW w:w="3116" w:type="dxa"/>
+          </w:tcPr>
+          <w:p>
+            <w:r>
+              <w:t>May Birch</w:t>
+            </w:r>
+          </w:p>
+        </w:tc>
+        <w:tc>
+          <w:tcPr>
+            <w:tcW w:w="3117" w:type="dxa"/>
+          </w:tcPr>
+          <w:p>
+            <w:r>
+              <w:t>See Trainer 4, possible Edits needed</w:t>
+            </w:r>
+          </w:p>
+        </w:tc>
+        <w:tc>
+          <w:tcPr>
+            <w:tcW w:w="3117" w:type="dxa"/>
+          </w:tcPr>
+          <w:p/>
+        </w:tc>
+      </w:tr>
+      <w:tr>
+        <w:tc>
+          <w:tcPr>
+            <w:tcW w:w="3116" w:type="dxa"/>
+          </w:tcPr>
+          <w:p>
+            <w:r>
+              <w:t>Anna Ratliff</w:t>
+            </w:r>
+          </w:p>
+        </w:tc>
+        <w:tc>
+          <w:tcPr>
+            <w:tcW w:w="3117" w:type="dxa"/>
+          </w:tcPr>
+          <w:p/>
+        </w:tc>
+        <w:tc>
+          <w:tcPr>
+            <w:tcW w:w="3117" w:type="dxa"/>
+          </w:tcPr>
+          <w:p/>
+        </w:tc>
+      </w:tr>
+      <w:tr>
+        <w:tc>
+          <w:tcPr>
+            <w:tcW w:w="3116" w:type="dxa"/>
+          </w:tcPr>
+          <w:p>
+            <w:r>
+              <w:t>Lyra</w:t>
+            </w:r>
+          </w:p>
+        </w:tc>
+        <w:tc>
+          <w:tcPr>
+            <w:tcW w:w="3117" w:type="dxa"/>
+          </w:tcPr>
+          <w:p/>
+        </w:tc>
+        <w:tc>
+          <w:tcPr>
+            <w:tcW w:w="3117" w:type="dxa"/>
+          </w:tcPr>
+          <w:p/>
+        </w:tc>
+      </w:tr>
+      <w:tr>
+        <w:tc>
+          <w:tcPr>
+            <w:tcW w:w="3116" w:type="dxa"/>
+          </w:tcPr>
+          <w:p>
+            <w:r>
+              <w:t>Crystal</w:t>
+            </w:r>
+          </w:p>
+        </w:tc>
+        <w:tc>
+          <w:tcPr>
+            <w:tcW w:w="3117" w:type="dxa"/>
+          </w:tcPr>
+          <w:p/>
+        </w:tc>
+        <w:tc>
+          <w:tcPr>
+            <w:tcW w:w="3117" w:type="dxa"/>
+          </w:tcPr>
+          <w:p/>
+        </w:tc>
+      </w:tr>
+      <w:tr>
+        <w:tc>
+          <w:tcPr>
+            <w:tcW w:w="3116" w:type="dxa"/>
+          </w:tcPr>
+          <w:p>
+            <w:r>
+              <w:t>Yellow</w:t>
+            </w:r>
+          </w:p>
+        </w:tc>
+        <w:tc>
+          <w:tcPr>
+            <w:tcW w:w="3117" w:type="dxa"/>
+          </w:tcPr>
+          <w:p/>
+        </w:tc>
+        <w:tc>
+          <w:tcPr>
+            <w:tcW w:w="3117" w:type="dxa"/>
+          </w:tcPr>
+          <w:p/>
+        </w:tc>
+      </w:tr>
+      <w:tr>
+        <w:tc>
+          <w:tcPr>
+            <w:tcW w:w="3116" w:type="dxa"/>
+          </w:tcPr>
+          <w:p>
+            <w:r>
+              <w:t>Lou Dolphin</w:t>
+            </w:r>
+          </w:p>
+        </w:tc>
+        <w:tc>
+          <w:tcPr>
+            <w:tcW w:w="3117" w:type="dxa"/>
+          </w:tcPr>
+          <w:p/>
+        </w:tc>
+        <w:tc>
+          <w:tcPr>
+            <w:tcW w:w="3117" w:type="dxa"/>
+          </w:tcPr>
+          <w:p/>
+        </w:tc>
+      </w:tr>
+      <w:tr>
+        <w:tc>
+          <w:tcPr>
+            <w:tcW w:w="3116" w:type="dxa"/>
+          </w:tcPr>
+          <w:p>
+            <w:r>
+              <w:t>Ethan Jermain</w:t>
+            </w:r>
+          </w:p>
+        </w:tc>
+        <w:tc>
+          <w:tcPr>
+            <w:tcW w:w="3117" w:type="dxa"/>
+          </w:tcPr>
+          <w:p/>
+        </w:tc>
+        <w:tc>
+          <w:tcPr>
+            <w:tcW w:w="3117" w:type="dxa"/>
+          </w:tcPr>
+          <w:p/>
+        </w:tc>
+      </w:tr>
+      <w:tr>
+        <w:tc>
+          <w:tcPr>
+            <w:tcW w:w="3116" w:type="dxa"/>
+          </w:tcPr>
+          <w:p>
+            <w:r>
+              <w:t>AAA</w:t>
+            </w:r>
+          </w:p>
+        </w:tc>
+        <w:tc>
+          <w:tcPr>
+            <w:tcW w:w="3117" w:type="dxa"/>
+          </w:tcPr>
+          <w:p/>
+        </w:tc>
+        <w:tc>
+          <w:tcPr>
+            <w:tcW w:w="3117" w:type="dxa"/>
+          </w:tcPr>
+          <w:p/>
+        </w:tc>
+      </w:tr>
+      <w:tr>
+        <w:tc>
+          <w:tcPr>
+            <w:tcW w:w="3116" w:type="dxa"/>
+          </w:tcPr>
+          <w:p>
+            <w:r>
+              <w:t>AAA Jr.</w:t>
+            </w:r>
+          </w:p>
+        </w:tc>
+        <w:tc>
+          <w:tcPr>
+            <w:tcW w:w="3117" w:type="dxa"/>
+          </w:tcPr>
+          <w:p/>
+        </w:tc>
+        <w:tc>
+          <w:tcPr>
+            <w:tcW w:w="3117" w:type="dxa"/>
+          </w:tcPr>
+          <w:p/>
+        </w:tc>
+      </w:tr>
+      <w:tr>
+        <w:tc>
+          <w:tcPr>
+            <w:tcW w:w="3116" w:type="dxa"/>
+          </w:tcPr>
+          <w:p>
+            <w:r>
+              <w:t>Ruby</w:t>
+            </w:r>
+          </w:p>
+        </w:tc>
+        <w:tc>
+          <w:tcPr>
+            <w:tcW w:w="3117" w:type="dxa"/>
+          </w:tcPr>
+          <w:p/>
+        </w:tc>
+        <w:tc>
+          <w:tcPr>
+            <w:tcW w:w="3117" w:type="dxa"/>
+          </w:tcPr>
+          <w:p/>
+        </w:tc>
+      </w:tr>
+      <w:tr>
+        <w:tc>
+          <w:tcPr>
+            <w:tcW w:w="3116" w:type="dxa"/>
+          </w:tcPr>
+          <w:p>
+            <w:r>
+              <w:t>Antoine</w:t>
+            </w:r>
+          </w:p>
+        </w:tc>
+        <w:tc>
+          <w:tcPr>
+            <w:tcW w:w="3117" w:type="dxa"/>
+          </w:tcPr>
+          <w:p/>
+        </w:tc>
+        <w:tc>
+          <w:tcPr>
+            <w:tcW w:w="3117" w:type="dxa"/>
+          </w:tcPr>
+          <w:p/>
+        </w:tc>
+      </w:tr>
+      <w:tr>
+        <w:tc>
+          <w:tcPr>
+            <w:tcW w:w="3116" w:type="dxa"/>
+          </w:tcPr>
+          <w:p>
+            <w:r>
+              <w:t>Mike</w:t>
+            </w:r>
+          </w:p>
+        </w:tc>
+        <w:tc>
+          <w:tcPr>
+            <w:tcW w:w="3117" w:type="dxa"/>
+          </w:tcPr>
+          <w:p/>
+        </w:tc>
+        <w:tc>
+          <w:tcPr>
+            <w:tcW w:w="3117" w:type="dxa"/>
+          </w:tcPr>
+          <w:p/>
+        </w:tc>
+      </w:tr>
+      <w:tr>
+        <w:tc>
+          <w:tcPr>
+            <w:tcW w:w="3116" w:type="dxa"/>
+          </w:tcPr>
+          <w:p>
+            <w:r>
+              <w:t>Mikal</w:t>
+            </w:r>
+          </w:p>
+        </w:tc>
+        <w:tc>
+          <w:tcPr>
+            <w:tcW w:w="3117" w:type="dxa"/>
+          </w:tcPr>
+          <w:p/>
+        </w:tc>
+        <w:tc>
+          <w:tcPr>
+            <w:tcW w:w="3117" w:type="dxa"/>
+          </w:tcPr>
+          <w:p/>
+        </w:tc>
+      </w:tr>
+      <w:tr>
+        <w:tc>
+          <w:tcPr>
+            <w:tcW w:w="3116" w:type="dxa"/>
+          </w:tcPr>
+          <w:p>
+            <w:r>
+              <w:t>Mangian</w:t>
+            </w:r>
+          </w:p>
+        </w:tc>
+        <w:tc>
+          <w:tcPr>
+            <w:tcW w:w="3117" w:type="dxa"/>
+          </w:tcPr>
+          <w:p/>
+        </w:tc>
+        <w:tc>
+          <w:tcPr>
+            <w:tcW w:w="3117" w:type="dxa"/>
+          </w:tcPr>
+          <w:p/>
+        </w:tc>
+      </w:tr>
+      <w:tr>
+        <w:tc>
+          <w:tcPr>
+            <w:tcW w:w="3116" w:type="dxa"/>
+          </w:tcPr>
+          <w:p>
+            <w:r>
+              <w:t>Rocker</w:t>
+            </w:r>
+          </w:p>
+        </w:tc>
+        <w:tc>
+          <w:tcPr>
+            <w:tcW w:w="3117" w:type="dxa"/>
+          </w:tcPr>
+          <w:p/>
+        </w:tc>
+        <w:tc>
+          <w:tcPr>
+            <w:tcW w:w="3117" w:type="dxa"/>
+          </w:tcPr>
+          <w:p/>
+        </w:tc>
+      </w:tr>
+      <w:tr>
+        <w:tc>
+          <w:tcPr>
+            <w:tcW w:w="3116" w:type="dxa"/>
+          </w:tcPr>
+          <w:p>
+            <w:r>
+              <w:t>Trever</w:t>
+            </w:r>
+          </w:p>
+        </w:tc>
+        <w:tc>
+          <w:tcPr>
+            <w:tcW w:w="3117" w:type="dxa"/>
+          </w:tcPr>
+          <w:p/>
+        </w:tc>
+        <w:tc>
+          <w:tcPr>
+            <w:tcW w:w="3117" w:type="dxa"/>
+          </w:tcPr>
+          <w:p/>
+        </w:tc>
+      </w:tr>
+      <w:tr>
+        <w:tc>
+          <w:tcPr>
+            <w:tcW w:w="3116" w:type="dxa"/>
+          </w:tcPr>
+          <w:p>
+            <w:r>
+              <w:t>Thor</w:t>
+            </w:r>
+          </w:p>
+        </w:tc>
+        <w:tc>
+          <w:tcPr>
+            <w:tcW w:w="3117" w:type="dxa"/>
+          </w:tcPr>
+          <w:p/>
+        </w:tc>
+        <w:tc>
+          <w:tcPr>
+            <w:tcW w:w="3117" w:type="dxa"/>
+          </w:tcPr>
+          <w:p/>
+        </w:tc>
+      </w:tr>
+      <w:tr>
+        <w:tc>
+          <w:tcPr>
+            <w:tcW w:w="3116" w:type="dxa"/>
+          </w:tcPr>
+          <w:p>
+            <w:r>
+              <w:t>Mau Kul</w:t>
+            </w:r>
+          </w:p>
+        </w:tc>
+        <w:tc>
+          <w:tcPr>
+            <w:tcW w:w="3117" w:type="dxa"/>
+          </w:tcPr>
+          <w:p/>
+        </w:tc>
+        <w:tc>
+          <w:tcPr>
+            <w:tcW w:w="3117" w:type="dxa"/>
+          </w:tcPr>
+          <w:p/>
+        </w:tc>
+      </w:tr>
+      <w:tr>
+        <w:tc>
+          <w:tcPr>
+            <w:tcW w:w="3116" w:type="dxa"/>
+          </w:tcPr>
+          <w:p>
+            <w:r>
+              <w:t>MooLou</w:t>
+            </w:r>
+          </w:p>
+        </w:tc>
+        <w:tc>
+          <w:tcPr>
+            <w:tcW w:w="3117" w:type="dxa"/>
+          </w:tcPr>
+          <w:p/>
+        </w:tc>
+        <w:tc>
+          <w:tcPr>
+            <w:tcW w:w="3117" w:type="dxa"/>
+          </w:tcPr>
+          <w:p/>
+        </w:tc>
+      </w:tr>
+      <w:tr>
+        <w:tc>
+          <w:tcPr>
+            <w:tcW w:w="3116" w:type="dxa"/>
+          </w:tcPr>
+          <w:p>
+            <w:r>
+              <w:t>Brocean</w:t>
+            </w:r>
+          </w:p>
+        </w:tc>
+        <w:tc>
+          <w:tcPr>
+            <w:tcW w:w="3117" w:type="dxa"/>
+          </w:tcPr>
+          <w:p/>
+        </w:tc>
+        <w:tc>
+          <w:tcPr>
+            <w:tcW w:w="3117" w:type="dxa"/>
+          </w:tcPr>
+          <w:p/>
+        </w:tc>
+      </w:tr>
+      <w:tr>
+        <w:tc>
+          <w:tcPr>
+            <w:tcW w:w="3116" w:type="dxa"/>
+          </w:tcPr>
+          <w:p>
+            <w:r>
+              <w:t>Cameron</w:t>
+            </w:r>
+          </w:p>
+        </w:tc>
+        <w:tc>
+          <w:tcPr>
+            <w:tcW w:w="3117" w:type="dxa"/>
+          </w:tcPr>
+          <w:p/>
+        </w:tc>
+        <w:tc>
+          <w:tcPr>
+            <w:tcW w:w="3117" w:type="dxa"/>
+          </w:tcPr>
+          <w:p/>
+        </w:tc>
+      </w:tr>
+      <w:tr>
+        <w:tc>
+          <w:tcPr>
+            <w:tcW w:w="3116" w:type="dxa"/>
+          </w:tcPr>
+          <w:p>
+            <w:r>
+              <w:t>Ash Ketchum</w:t>
+            </w:r>
+          </w:p>
+        </w:tc>
+        <w:tc>
+          <w:tcPr>
+            <w:tcW w:w="3117" w:type="dxa"/>
+          </w:tcPr>
+          <w:p/>
+        </w:tc>
+        <w:tc>
+          <w:tcPr>
+            <w:tcW w:w="3117" w:type="dxa"/>
+          </w:tcPr>
+          <w:p/>
+        </w:tc>
+      </w:tr>
+      <w:tr>
+        <w:tc>
+          <w:tcPr>
+            <w:tcW w:w="3116" w:type="dxa"/>
+          </w:tcPr>
+          <w:p>
+            <w:r>
+              <w:t>Wally</w:t>
+            </w:r>
+          </w:p>
+        </w:tc>
+        <w:tc>
+          <w:tcPr>
+            <w:tcW w:w="3117" w:type="dxa"/>
+          </w:tcPr>
+          <w:p/>
+        </w:tc>
+        <w:tc>
+          <w:tcPr>
+            <w:tcW w:w="3117" w:type="dxa"/>
+          </w:tcPr>
+          <w:p/>
+        </w:tc>
+      </w:tr>
+      <w:tr>
+        <w:tc>
+          <w:tcPr>
+            <w:tcW w:w="3116" w:type="dxa"/>
+          </w:tcPr>
+          <w:p>
+            <w:r>
+              <w:t>N</w:t>
+            </w:r>
+          </w:p>
+        </w:tc>
+        <w:tc>
+          <w:tcPr>
+            <w:tcW w:w="3117" w:type="dxa"/>
+          </w:tcPr>
+          <w:p/>
+        </w:tc>
+        <w:tc>
+          <w:tcPr>
+            <w:tcW w:w="3117" w:type="dxa"/>
+          </w:tcPr>
+          <w:p/>
+        </w:tc>
+      </w:tr>
+      <w:tr>
+        <w:tc>
+          <w:tcPr>
+            <w:tcW w:w="3116" w:type="dxa"/>
+          </w:tcPr>
+          <w:p>
+            <w:r>
+              <w:t>Cynthia</w:t>
+            </w:r>
+          </w:p>
+        </w:tc>
+        <w:tc>
+          <w:tcPr>
+            <w:tcW w:w="3117" w:type="dxa"/>
+          </w:tcPr>
+          <w:p/>
+        </w:tc>
+        <w:tc>
+          <w:tcPr>
+            <w:tcW w:w="3117" w:type="dxa"/>
+          </w:tcPr>
+          <w:p/>
+        </w:tc>
+      </w:tr>
+      <w:tr>
+        <w:tc>
+          <w:tcPr>
+            <w:tcW w:w="3116" w:type="dxa"/>
+          </w:tcPr>
+          <w:p>
+            <w:r>
+              <w:t>Alder</w:t>
+            </w:r>
+          </w:p>
+        </w:tc>
+        <w:tc>
+          <w:tcPr>
+            <w:tcW w:w="3117" w:type="dxa"/>
+          </w:tcPr>
+          <w:p/>
+        </w:tc>
+        <w:tc>
+          <w:tcPr>
+            <w:tcW w:w="3117" w:type="dxa"/>
+          </w:tcPr>
+          <w:p/>
+        </w:tc>
+      </w:tr>
+      <w:tr>
+        <w:tc>
+          <w:tcPr>
+            <w:tcW w:w="3116" w:type="dxa"/>
+          </w:tcPr>
+          <w:p>
+            <w:r>
+              <w:t>Sycamore</w:t>
+            </w:r>
+          </w:p>
+        </w:tc>
+        <w:tc>
+          <w:tcPr>
+            <w:tcW w:w="3117" w:type="dxa"/>
+          </w:tcPr>
+          <w:p/>
+        </w:tc>
+        <w:tc>
+          <w:tcPr>
+            <w:tcW w:w="3117" w:type="dxa"/>
+          </w:tcPr>
+          <w:p/>
+        </w:tc>
+      </w:tr>
+      <w:tr>
+        <w:tc>
+          <w:tcPr>
+            <w:tcW w:w="3116" w:type="dxa"/>
+          </w:tcPr>
+          <w:p>
+            <w:r>
+              <w:t>Hau</w:t>
+            </w:r>
+          </w:p>
+        </w:tc>
+        <w:tc>
+          <w:tcPr>
+            <w:tcW w:w="3117" w:type="dxa"/>
+          </w:tcPr>
+          <w:p/>
+        </w:tc>
+        <w:tc>
+          <w:tcPr>
+            <w:tcW w:w="3117" w:type="dxa"/>
+          </w:tcPr>
+          <w:p/>
+        </w:tc>
+      </w:tr>
+      <w:tr>
+        <w:tc>
+          <w:tcPr>
+            <w:tcW w:w="3116" w:type="dxa"/>
+          </w:tcPr>
+          <w:p>
+            <w:r>
+              <w:t>Kukui</w:t>
+            </w:r>
+          </w:p>
+        </w:tc>
+        <w:tc>
+          <w:tcPr>
+            <w:tcW w:w="3117" w:type="dxa"/>
+          </w:tcPr>
+          <w:p/>
+        </w:tc>
+        <w:tc>
+          <w:tcPr>
+            <w:tcW w:w="3117" w:type="dxa"/>
+          </w:tcPr>
+          <w:p/>
+        </w:tc>
+      </w:tr>
+      <w:tr>
+        <w:tc>
+          <w:tcPr>
+            <w:tcW w:w="3116" w:type="dxa"/>
+          </w:tcPr>
+          <w:p>
+            <w:r>
+              <w:t>Lily</w:t>
+            </w:r>
+          </w:p>
+        </w:tc>
+        <w:tc>
+          <w:tcPr>
+            <w:tcW w:w="3117" w:type="dxa"/>
+          </w:tcPr>
+          <w:p/>
+        </w:tc>
+        <w:tc>
+          <w:tcPr>
+            <w:tcW w:w="3117" w:type="dxa"/>
+          </w:tcPr>
+          <w:p/>
+        </w:tc>
+      </w:tr>
+      <w:tr>
+        <w:tc>
+          <w:tcPr>
+            <w:tcW w:w="3116" w:type="dxa"/>
+          </w:tcPr>
+          <w:p>
+            <w:r>
+              <w:t>Viktor</w:t>
+            </w:r>
+          </w:p>
+        </w:tc>
+        <w:tc>
+          <w:tcPr>
+            <w:tcW w:w="3117" w:type="dxa"/>
+          </w:tcPr>
+          <w:p>
+            <w:r>
+              <w:t>Rockets</w:t>
+            </w:r>
+          </w:p>
+        </w:tc>
+        <w:tc>
+          <w:tcPr>
+            <w:tcW w:w="3117" w:type="dxa"/>
+          </w:tcPr>
+          <w:p/>
+        </w:tc>
+      </w:tr>
+      <w:tr>
+        <w:tc>
+          <w:tcPr>
+            <w:tcW w:w="3116" w:type="dxa"/>
+          </w:tcPr>
+          <w:p>
+            <w:r>
+              <w:t>Cassidy</w:t>
+            </w:r>
+          </w:p>
+        </w:tc>
+        <w:tc>
+          <w:tcPr>
+            <w:tcW w:w="3117" w:type="dxa"/>
+          </w:tcPr>
+          <w:p>
+            <w:r>
+              <w:t>Rockets</w:t>
+            </w:r>
+          </w:p>
+        </w:tc>
+        <w:tc>
+          <w:tcPr>
+            <w:tcW w:w="3117" w:type="dxa"/>
+          </w:tcPr>
+          <w:p/>
+        </w:tc>
+      </w:tr>
+      <w:tr>
+        <w:tc>
+          <w:tcPr>
+            <w:tcW w:w="3116" w:type="dxa"/>
+          </w:tcPr>
+          <w:p>
+            <w:r>
+              <w:t>Butch</w:t>
+            </w:r>
+          </w:p>
+        </w:tc>
+        <w:tc>
+          <w:tcPr>
+            <w:tcW w:w="3117" w:type="dxa"/>
+          </w:tcPr>
+          <w:p>
+            <w:r>
+              <w:t>Rockets</w:t>
+            </w:r>
+          </w:p>
+        </w:tc>
+        <w:tc>
+          <w:tcPr>
+            <w:tcW w:w="3117" w:type="dxa"/>
+          </w:tcPr>
+          <w:p/>
+        </w:tc>
+      </w:tr>
+      <w:tr>
+        <w:tc>
+          <w:tcPr>
+            <w:tcW w:w="3116" w:type="dxa"/>
+          </w:tcPr>
+          <w:p>
+            <w:r>
+              <w:t>Jesse</w:t>
+            </w:r>
+          </w:p>
+        </w:tc>
+        <w:tc>
+          <w:tcPr>
+            <w:tcW w:w="3117" w:type="dxa"/>
+          </w:tcPr>
+          <w:p>
+            <w:r>
+              <w:t>Rockets</w:t>
+            </w:r>
+          </w:p>
+        </w:tc>
+        <w:tc>
+          <w:tcPr>
+            <w:tcW w:w="3117" w:type="dxa"/>
+          </w:tcPr>
+          <w:p/>
+        </w:tc>
+      </w:tr>
+      <w:tr>
+        <w:tc>
+          <w:tcPr>
+            <w:tcW w:w="3116" w:type="dxa"/>
+          </w:tcPr>
+          <w:p>
+            <w:r>
+              <w:t>James</w:t>
+            </w:r>
+          </w:p>
+        </w:tc>
+        <w:tc>
+          <w:tcPr>
+            <w:tcW w:w="3117" w:type="dxa"/>
+          </w:tcPr>
+          <w:p>
+            <w:r>
+              <w:t>Rockets</w:t>
+            </w:r>
+          </w:p>
+        </w:tc>
+        <w:tc>
+          <w:tcPr>
+            <w:tcW w:w="3117" w:type="dxa"/>
+          </w:tcPr>
+          <w:p/>
+        </w:tc>
+      </w:tr>
+      <w:tr>
+        <w:tc>
+          <w:tcPr>
+            <w:tcW w:w="3116" w:type="dxa"/>
+          </w:tcPr>
+          <w:p>
+            <w:r>
+              <w:t>Hans</w:t>
+            </w:r>
+          </w:p>
+        </w:tc>
+        <w:tc>
+          <w:tcPr>
+            <w:tcW w:w="3117" w:type="dxa"/>
+          </w:tcPr>
+          <w:p>
+            <w:r>
+              <w:t>Rockets</w:t>
+            </w:r>
+          </w:p>
+        </w:tc>
+        <w:tc>
+          <w:tcPr>
+            <w:tcW w:w="3117" w:type="dxa"/>
+          </w:tcPr>
+          <w:p/>
+        </w:tc>
+      </w:tr>
+      <w:tr>
+        <w:tc>
+          <w:tcPr>
+            <w:tcW w:w="3116" w:type="dxa"/>
+          </w:tcPr>
+          <w:p>
+            <w:r>
+              <w:t>Naruto</w:t>
+            </w:r>
+          </w:p>
+        </w:tc>
+        <w:tc>
+          <w:tcPr>
+            <w:tcW w:w="3117" w:type="dxa"/>
+          </w:tcPr>
+          <w:p/>
+        </w:tc>
+        <w:tc>
+          <w:tcPr>
+            <w:tcW w:w="3117" w:type="dxa"/>
+          </w:tcPr>
+          <w:p/>
+        </w:tc>
+      </w:tr>
+      <w:tr>
+        <w:tc>
+          <w:tcPr>
+            <w:tcW w:w="3116" w:type="dxa"/>
+          </w:tcPr>
+          <w:p>
+            <w:r>
+              <w:lastRenderedPageBreak/>
+              <w:t>Sakura</w:t>
+            </w:r>
+          </w:p>
+        </w:tc>
+        <w:tc>
+          <w:tcPr>
+            <w:tcW w:w="3117" w:type="dxa"/>
+          </w:tcPr>
+          <w:p/>
+        </w:tc>
+        <w:tc>
+          <w:tcPr>
+            <w:tcW w:w="3117" w:type="dxa"/>
+          </w:tcPr>
+          <w:p/>
+        </w:tc>
+      </w:tr>
+      <w:tr>
+        <w:tc>
+          <w:tcPr>
+            <w:tcW w:w="3116" w:type="dxa"/>
+          </w:tcPr>
+          <w:p>
+            <w:r>
+              <w:t>Saske</w:t>
+            </w:r>
+          </w:p>
+        </w:tc>
+        <w:tc>
+          <w:tcPr>
+            <w:tcW w:w="3117" w:type="dxa"/>
+          </w:tcPr>
+          <w:p/>
+        </w:tc>
+        <w:tc>
+          <w:tcPr>
+            <w:tcW w:w="3117" w:type="dxa"/>
+          </w:tcPr>
+          <w:p/>
+        </w:tc>
+      </w:tr>
+      <w:tr>
+        <w:tc>
+          <w:tcPr>
+            <w:tcW w:w="3116" w:type="dxa"/>
+          </w:tcPr>
+          <w:p>
+            <w:r>
+              <w:t>Choji</w:t>
+            </w:r>
+          </w:p>
+        </w:tc>
+        <w:tc>
+          <w:tcPr>
+            <w:tcW w:w="3117" w:type="dxa"/>
+          </w:tcPr>
+          <w:p/>
+        </w:tc>
+        <w:tc>
+          <w:tcPr>
+            <w:tcW w:w="3117" w:type="dxa"/>
+          </w:tcPr>
+          <w:p/>
+        </w:tc>
+      </w:tr>
+      <w:tr>
+        <w:tc>
+          <w:tcPr>
+            <w:tcW w:w="3116" w:type="dxa"/>
+          </w:tcPr>
+          <w:p>
+            <w:r>
+              <w:t>Kiba</w:t>
+            </w:r>
+          </w:p>
+        </w:tc>
+        <w:tc>
+          <w:tcPr>
+            <w:tcW w:w="3117" w:type="dxa"/>
+          </w:tcPr>
+          <w:p/>
+        </w:tc>
+        <w:tc>
+          <w:tcPr>
+            <w:tcW w:w="3117" w:type="dxa"/>
+          </w:tcPr>
+          <w:p/>
+        </w:tc>
+      </w:tr>
+      <w:tr>
+        <w:tc>
+          <w:tcPr>
+            <w:tcW w:w="3116" w:type="dxa"/>
+          </w:tcPr>
+          <w:p>
+            <w:r>
+              <w:t>Neji</w:t>
+            </w:r>
+          </w:p>
+        </w:tc>
+        <w:tc>
+          <w:tcPr>
+            <w:tcW w:w="3117" w:type="dxa"/>
+          </w:tcPr>
+          <w:p/>
+        </w:tc>
+        <w:tc>
+          <w:tcPr>
+            <w:tcW w:w="3117" w:type="dxa"/>
+          </w:tcPr>
+          <w:p/>
+        </w:tc>
+      </w:tr>
+      <w:tr>
+        <w:tc>
+          <w:tcPr>
+            <w:tcW w:w="3116" w:type="dxa"/>
+          </w:tcPr>
+          <w:p>
+            <w:r>
+              <w:t>Shikamaru</w:t>
+            </w:r>
+          </w:p>
+        </w:tc>
+        <w:tc>
+          <w:tcPr>
+            <w:tcW w:w="3117" w:type="dxa"/>
+          </w:tcPr>
+          <w:p/>
+        </w:tc>
+        <w:tc>
+          <w:tcPr>
+            <w:tcW w:w="3117" w:type="dxa"/>
+          </w:tcPr>
+          <w:p/>
+        </w:tc>
+      </w:tr>
+      <w:tr>
+        <w:tc>
+          <w:tcPr>
+            <w:tcW w:w="3116" w:type="dxa"/>
+          </w:tcPr>
+          <w:p>
+            <w:r>
+              <w:t>Hinata</w:t>
+            </w:r>
+          </w:p>
+        </w:tc>
+        <w:tc>
+          <w:tcPr>
+            <w:tcW w:w="3117" w:type="dxa"/>
+          </w:tcPr>
+          <w:p/>
+        </w:tc>
+        <w:tc>
+          <w:tcPr>
+            <w:tcW w:w="3117" w:type="dxa"/>
+          </w:tcPr>
+          <w:p/>
+        </w:tc>
+      </w:tr>
+      <w:tr>
+        <w:tc>
+          <w:tcPr>
+            <w:tcW w:w="3116" w:type="dxa"/>
+          </w:tcPr>
+          <w:p>
+            <w:r>
+              <w:t>Ino</w:t>
+            </w:r>
+          </w:p>
+        </w:tc>
+        <w:tc>
+          <w:tcPr>
+            <w:tcW w:w="3117" w:type="dxa"/>
+          </w:tcPr>
+          <w:p/>
+        </w:tc>
+        <w:tc>
+          <w:tcPr>
+            <w:tcW w:w="3117" w:type="dxa"/>
+          </w:tcPr>
+          <w:p/>
+        </w:tc>
+      </w:tr>
+      <w:tr>
+        <w:tc>
+          <w:tcPr>
+            <w:tcW w:w="3116" w:type="dxa"/>
+          </w:tcPr>
+          <w:p>
+            <w:r>
+              <w:t>Ten Ten</w:t>
+            </w:r>
+          </w:p>
+        </w:tc>
+        <w:tc>
+          <w:tcPr>
+            <w:tcW w:w="3117" w:type="dxa"/>
+          </w:tcPr>
+          <w:p/>
+        </w:tc>
+        <w:tc>
+          <w:tcPr>
+            <w:tcW w:w="3117" w:type="dxa"/>
+          </w:tcPr>
+          <w:p/>
+        </w:tc>
+      </w:tr>
+      <w:tr>
+        <w:tc>
+          <w:tcPr>
+            <w:tcW w:w="3116" w:type="dxa"/>
+          </w:tcPr>
+          <w:p>
+            <w:r>
+              <w:t>Rock Lee</w:t>
+            </w:r>
+          </w:p>
+        </w:tc>
+        <w:tc>
+          <w:tcPr>
+            <w:tcW w:w="3117" w:type="dxa"/>
+          </w:tcPr>
+          <w:p/>
+        </w:tc>
+        <w:tc>
+          <w:tcPr>
+            <w:tcW w:w="3117" w:type="dxa"/>
+          </w:tcPr>
+          <w:p/>
+        </w:tc>
+      </w:tr>
+      <w:tr>
+        <w:tc>
+          <w:tcPr>
+            <w:tcW w:w="3116" w:type="dxa"/>
+          </w:tcPr>
+          <w:p>
+            <w:r>
+              <w:t>Gaara</w:t>
+            </w:r>
+          </w:p>
+        </w:tc>
+        <w:tc>
+          <w:tcPr>
+            <w:tcW w:w="3117" w:type="dxa"/>
+          </w:tcPr>
+          <w:p/>
+        </w:tc>
+        <w:tc>
+          <w:tcPr>
+            <w:tcW w:w="3117" w:type="dxa"/>
+          </w:tcPr>
+          <w:p/>
+        </w:tc>
+      </w:tr>
+      <w:tr>
+        <w:tc>
+          <w:tcPr>
+            <w:tcW w:w="3116" w:type="dxa"/>
+          </w:tcPr>
+          <w:p>
+            <w:r>
+              <w:t>Kakashi</w:t>
+            </w:r>
+          </w:p>
+        </w:tc>
+        <w:tc>
+          <w:tcPr>
+            <w:tcW w:w="3117" w:type="dxa"/>
+          </w:tcPr>
+          <w:p/>
+        </w:tc>
+        <w:tc>
+          <w:tcPr>
+            <w:tcW w:w="3117" w:type="dxa"/>
+          </w:tcPr>
+          <w:p/>
+        </w:tc>
+      </w:tr>
+      <w:tr>
+        <w:tc>
+          <w:tcPr>
+            <w:tcW w:w="3116" w:type="dxa"/>
+          </w:tcPr>
+          <w:p>
+            <w:r>
+              <w:t>Shino</w:t>
+            </w:r>
+          </w:p>
+        </w:tc>
+        <w:tc>
+          <w:tcPr>
+            <w:tcW w:w="3117" w:type="dxa"/>
+          </w:tcPr>
+          <w:p/>
+        </w:tc>
+        <w:tc>
+          <w:tcPr>
+            <w:tcW w:w="3117" w:type="dxa"/>
+          </w:tcPr>
+          <w:p/>
+        </w:tc>
+      </w:tr>
+      <w:tr>
+        <w:tc>
+          <w:tcPr>
+            <w:tcW w:w="3116" w:type="dxa"/>
+          </w:tcPr>
+          <w:p/>
+        </w:tc>
+        <w:tc>
+          <w:tcPr>
+            <w:tcW w:w="3117" w:type="dxa"/>
+          </w:tcPr>
+          <w:p/>
+        </w:tc>
+        <w:tc>
+          <w:tcPr>
+            <w:tcW w:w="3117" w:type="dxa"/>
+          </w:tcPr>
+          <w:p/>
+        </w:tc>
+      </w:tr>
+      <w:tr>
+        <w:tc>
+          <w:tcPr>
+            <w:tcW w:w="3116" w:type="dxa"/>
+          </w:tcPr>
+          <w:p>
+            <w:r>
+              <w:t>Rocket Assassin</w:t>
+            </w:r>
+          </w:p>
+        </w:tc>
+        <w:tc>
+          <w:tcPr>
+            <w:tcW w:w="3117" w:type="dxa"/>
+          </w:tcPr>
+          <w:p/>
+        </w:tc>
+        <w:tc>
+          <w:tcPr>
+            <w:tcW w:w="3117" w:type="dxa"/>
+          </w:tcPr>
+          <w:p/>
+        </w:tc>
+      </w:tr>
+      <w:tr>
+        <w:tc>
+          <w:tcPr>
+            <w:tcW w:w="3116" w:type="dxa"/>
+          </w:tcPr>
+          <w:p>
+            <w:r>
+              <w:t>Ninja Male</w:t>
+            </w:r>
+          </w:p>
+        </w:tc>
+        <w:tc>
+          <w:tcPr>
+            <w:tcW w:w="3117" w:type="dxa"/>
+          </w:tcPr>
+          <w:p/>
+        </w:tc>
+        <w:tc>
+          <w:tcPr>
+            <w:tcW w:w="3117" w:type="dxa"/>
+          </w:tcPr>
+          <w:p/>
+        </w:tc>
+      </w:tr>
+      <w:tr>
+        <w:tc>
+          <w:tcPr>
+            <w:tcW w:w="3116" w:type="dxa"/>
+          </w:tcPr>
+          <w:p>
+            <w:r>
+              <w:t>Ninja Female</w:t>
+            </w:r>
+          </w:p>
+        </w:tc>
+        <w:tc>
+          <w:tcPr>
+            <w:tcW w:w="3117" w:type="dxa"/>
+          </w:tcPr>
+          <w:p/>
+        </w:tc>
+        <w:tc>
+          <w:tcPr>
+            <w:tcW w:w="3117" w:type="dxa"/>
+          </w:tcPr>
+          <w:p/>
+        </w:tc>
+      </w:tr>
+      <w:tr>
+        <w:tc>
+          <w:tcPr>
+            <w:tcW w:w="3116" w:type="dxa"/>
+          </w:tcPr>
+          <w:p>
+            <w:r>
+              <w:t>Doctor</w:t>
+            </w:r>
+          </w:p>
+        </w:tc>
+        <w:tc>
+          <w:tcPr>
+            <w:tcW w:w="3117" w:type="dxa"/>
+          </w:tcPr>
+          <w:p/>
+        </w:tc>
+        <w:tc>
+          <w:tcPr>
+            <w:tcW w:w="3117" w:type="dxa"/>
+          </w:tcPr>
+          <w:p/>
+        </w:tc>
+      </w:tr>
+      <w:tr>
+        <w:tc>
+          <w:tcPr>
+            <w:tcW w:w="3116" w:type="dxa"/>
+          </w:tcPr>
+          <w:p>
+            <w:r>
+              <w:t>Nurse</w:t>
+            </w:r>
+          </w:p>
+        </w:tc>
+        <w:tc>
+          <w:tcPr>
+            <w:tcW w:w="3117" w:type="dxa"/>
+          </w:tcPr>
+          <w:p/>
+        </w:tc>
+        <w:tc>
+          <w:tcPr>
+            <w:tcW w:w="3117" w:type="dxa"/>
+          </w:tcPr>
+          <w:p/>
+        </w:tc>
+      </w:tr>
+      <w:tr>
+        <w:tc>
+          <w:tcPr>
+            <w:tcW w:w="3116" w:type="dxa"/>
+          </w:tcPr>
+          <w:p>
+            <w:r>
+              <w:t>Professor Oak</w:t>
+            </w:r>
+          </w:p>
+        </w:tc>
+        <w:tc>
+          <w:tcPr>
+            <w:tcW w:w="3117" w:type="dxa"/>
+          </w:tcPr>
+          <w:p/>
+        </w:tc>
+        <w:tc>
+          <w:tcPr>
+            <w:tcW w:w="3117" w:type="dxa"/>
+          </w:tcPr>
+          <w:p/>
+        </w:tc>
+      </w:tr>
+      <w:tr>
+        <w:tc>
+          <w:tcPr>
+            <w:tcW w:w="3116" w:type="dxa"/>
+          </w:tcPr>
+          <w:p>
+            <w:r>
+              <w:t>Vacationer</w:t>
+            </w:r>
+          </w:p>
+        </w:tc>
+        <w:tc>
+          <w:tcPr>
+            <w:tcW w:w="3117" w:type="dxa"/>
+          </w:tcPr>
+          <w:p/>
+        </w:tc>
+        <w:tc>
+          <w:tcPr>
+            <w:tcW w:w="3117" w:type="dxa"/>
+          </w:tcPr>
+          <w:p/>
+        </w:tc>
+      </w:tr>
+      <w:tr>
+        <w:tc>
+          <w:tcPr>
+            <w:tcW w:w="3116" w:type="dxa"/>
+          </w:tcPr>
+          <w:p>
+            <w:r>
+              <w:t>Biker</w:t>
+            </w:r>
+          </w:p>
+        </w:tc>
+        <w:tc>
+          <w:tcPr>
+            <w:tcW w:w="3117" w:type="dxa"/>
+          </w:tcPr>
+          <w:p/>
+        </w:tc>
+        <w:tc>
+          <w:tcPr>
+            <w:tcW w:w="3117" w:type="dxa"/>
+          </w:tcPr>
+          <w:p/>
+        </w:tc>
+      </w:tr>
+      <w:tr>
+        <w:tc>
+          <w:tcPr>
+            <w:tcW w:w="3116" w:type="dxa"/>
+          </w:tcPr>
+          <w:p>
+            <w:r>
+              <w:t>Roughian</w:t>
+            </w:r>
+          </w:p>
+        </w:tc>
+        <w:tc>
+          <w:tcPr>
+            <w:tcW w:w="3117" w:type="dxa"/>
+          </w:tcPr>
+          <w:p/>
+        </w:tc>
+        <w:tc>
+          <w:tcPr>
+            <w:tcW w:w="3117" w:type="dxa"/>
+          </w:tcPr>
+          <w:p/>
+        </w:tc>
+      </w:tr>
+      <w:tr>
+        <w:tc>
+          <w:tcPr>
+            <w:tcW w:w="3116" w:type="dxa"/>
+          </w:tcPr>
+          <w:p/>
+        </w:tc>
+        <w:tc>
+          <w:tcPr>
+            <w:tcW w:w="3117" w:type="dxa"/>
+          </w:tcPr>
+          <w:p/>
+        </w:tc>
+        <w:tc>
+          <w:tcPr>
+            <w:tcW w:w="3117" w:type="dxa"/>
+          </w:tcPr>
+          <w:p/>
+        </w:tc>
+      </w:tr>
+      <w:tr>
+        <w:tc>
+          <w:tcPr>
+            <w:tcW w:w="3116" w:type="dxa"/>
+          </w:tcPr>
+          <w:p/>
+        </w:tc>
+        <w:tc>
+          <w:tcPr>
+            <w:tcW w:w="3117" w:type="dxa"/>
+          </w:tcPr>
+          <w:p/>
+        </w:tc>
+        <w:tc>
+          <w:tcPr>
+            <w:tcW w:w="3117" w:type="dxa"/>
+          </w:tcPr>
+          <w:p/>
+        </w:tc>
+      </w:tr>
+      <w:tr>
+        <w:tc>
+          <w:tcPr>
+            <w:tcW w:w="3116" w:type="dxa"/>
+          </w:tcPr>
+          <w:p/>
+        </w:tc>
+        <w:tc>
+          <w:tcPr>
+            <w:tcW w:w="3117" w:type="dxa"/>
+          </w:tcPr>
+          <w:p/>
+        </w:tc>
+        <w:tc>
+          <w:tcPr>
+            <w:tcW w:w="3117" w:type="dxa"/>
+          </w:tcPr>
+          <w:p/>
+        </w:tc>
+      </w:tr>
+      <w:tr>
+        <w:tc>
+          <w:tcPr>
+            <w:tcW w:w="3116" w:type="dxa"/>
+          </w:tcPr>
+          <w:p/>
+        </w:tc>
+        <w:tc>
+          <w:tcPr>
+            <w:tcW w:w="3117" w:type="dxa"/>
+          </w:tcPr>
+          <w:p/>
+        </w:tc>
+        <w:tc>
+          <w:tcPr>
+            <w:tcW w:w="3117" w:type="dxa"/>
+          </w:tcPr>
+          <w:p/>
+        </w:tc>
+      </w:tr>
+      <w:tr>
+        <w:tc>
+          <w:tcPr>
+            <w:tcW w:w="3116" w:type="dxa"/>
+          </w:tcPr>
+          <w:p/>
+        </w:tc>
+        <w:tc>
+          <w:tcPr>
+            <w:tcW w:w="3117" w:type="dxa"/>
+          </w:tcPr>
+          <w:p/>
+        </w:tc>
+        <w:tc>
+          <w:tcPr>
+            <w:tcW w:w="3117" w:type="dxa"/>
+          </w:tcPr>
+          <w:p/>
+        </w:tc>
+      </w:tr>
+      <w:tr>
+        <w:tc>
+          <w:tcPr>
+            <w:tcW w:w="3116" w:type="dxa"/>
+          </w:tcPr>
+          <w:p/>
+        </w:tc>
+        <w:tc>
+          <w:tcPr>
+            <w:tcW w:w="3117" w:type="dxa"/>
+          </w:tcPr>
+          <w:p/>
+        </w:tc>
+        <w:tc>
+          <w:tcPr>
+            <w:tcW w:w="3117" w:type="dxa"/>
+          </w:tcPr>
+          <w:p/>
+        </w:tc>
+      </w:tr>
+      <w:tr>
+        <w:tc>
+          <w:tcPr>
+            <w:tcW w:w="3116" w:type="dxa"/>
+          </w:tcPr>
+          <w:p/>
+        </w:tc>
+        <w:tc>
+          <w:tcPr>
+            <w:tcW w:w="3117" w:type="dxa"/>
+          </w:tcPr>
+          <w:p/>
+        </w:tc>
+        <w:tc>
+          <w:tcPr>
+            <w:tcW w:w="3117" w:type="dxa"/>
+          </w:tcPr>
+          <w:p/>
+        </w:tc>
+      </w:tr>
+    </w:tbl>
     <w:p/>
     <w:sectPr>
       <w:pgSz w:w="12240" w:h="15840"/>
@@ -453,6 +5591,25 @@
     <w:semiHidden/>
     <w:unhideWhenUsed/>
   </w:style>
+  <w:style w:type="table" w:styleId="TableGrid">
+    <w:name w:val="Table Grid"/>
+    <w:basedOn w:val="TableNormal"/>
+    <w:uiPriority w:val="39"/>
+    <w:rsid w:val="005E2321"/>
+    <w:pPr>
+      <w:spacing w:after="0" w:line="240" w:lineRule="auto"/>
+    </w:pPr>
+    <w:tblPr>
+      <w:tblBorders>
+        <w:top w:val="single" w:sz="4" w:space="0" w:color="auto"/>
+        <w:left w:val="single" w:sz="4" w:space="0" w:color="auto"/>
+        <w:bottom w:val="single" w:sz="4" w:space="0" w:color="auto"/>
+        <w:right w:val="single" w:sz="4" w:space="0" w:color="auto"/>
+        <w:insideH w:val="single" w:sz="4" w:space="0" w:color="auto"/>
+        <w:insideV w:val="single" w:sz="4" w:space="0" w:color="auto"/>
+      </w:tblBorders>
+    </w:tblPr>
+  </w:style>
 </w:styles>
 </file>
 

--- a/Data Input Sheets/Trainer List.docx
+++ b/Data Input Sheets/Trainer List.docx
@@ -1,6 +1,6 @@
 
 <file path=word/document.xml><?xml version="1.0" encoding="utf-8"?>
-<w:document xmlns:wpc="http://schemas.microsoft.com/office/word/2010/wordprocessingCanvas" xmlns:cx="http://schemas.microsoft.com/office/drawing/2014/chartex" xmlns:cx1="http://schemas.microsoft.com/office/drawing/2015/9/8/chartex" xmlns:cx2="http://schemas.microsoft.com/office/drawing/2015/10/21/chartex" xmlns:cx3="http://schemas.microsoft.com/office/drawing/2016/5/9/chartex" xmlns:cx4="http://schemas.microsoft.com/office/drawing/2016/5/10/chartex" xmlns:cx5="http://schemas.microsoft.com/office/drawing/2016/5/11/chartex" xmlns:cx6="http://schemas.microsoft.com/office/drawing/2016/5/12/chartex" xmlns:cx7="http://schemas.microsoft.com/office/drawing/2016/5/13/chartex" xmlns:cx8="http://schemas.microsoft.com/office/drawing/2016/5/14/chartex" xmlns:mc="http://schemas.openxmlformats.org/markup-compatibility/2006" xmlns:aink="http://schemas.microsoft.com/office/drawing/2016/ink" xmlns:o="urn:schemas-microsoft-com:office:office" xmlns:r="http://schemas.openxmlformats.org/officeDocument/2006/relationships" xmlns:m="http://schemas.openxmlformats.org/officeDocument/2006/math" xmlns:v="urn:schemas-microsoft-com:vml" xmlns:wp14="http://schemas.microsoft.com/office/word/2010/wordprocessingDrawing" xmlns:wp="http://schemas.openxmlformats.org/drawingml/2006/wordprocessingDrawing" xmlns:w10="urn:schemas-microsoft-com:office:word" xmlns:w="http://schemas.openxmlformats.org/wordprocessingml/2006/main" xmlns:w14="http://schemas.microsoft.com/office/word/2010/wordml" xmlns:w15="http://schemas.microsoft.com/office/word/2012/wordml" xmlns:w16se="http://schemas.microsoft.com/office/word/2015/wordml/symex" xmlns:wpg="http://schemas.microsoft.com/office/word/2010/wordprocessingGroup" xmlns:wpi="http://schemas.microsoft.com/office/word/2010/wordprocessingInk" xmlns:wne="http://schemas.microsoft.com/office/word/2006/wordml" xmlns:wps="http://schemas.microsoft.com/office/word/2010/wordprocessingShape" mc:Ignorable="w14 w15 w16se wp14">
+<w:document xmlns:wpc="http://schemas.microsoft.com/office/word/2010/wordprocessingCanvas" xmlns:cx="http://schemas.microsoft.com/office/drawing/2014/chartex" xmlns:cx1="http://schemas.microsoft.com/office/drawing/2015/9/8/chartex" xmlns:cx2="http://schemas.microsoft.com/office/drawing/2015/10/21/chartex" xmlns:cx3="http://schemas.microsoft.com/office/drawing/2016/5/9/chartex" xmlns:cx4="http://schemas.microsoft.com/office/drawing/2016/5/10/chartex" xmlns:cx5="http://schemas.microsoft.com/office/drawing/2016/5/11/chartex" xmlns:cx6="http://schemas.microsoft.com/office/drawing/2016/5/12/chartex" xmlns:cx7="http://schemas.microsoft.com/office/drawing/2016/5/13/chartex" xmlns:cx8="http://schemas.microsoft.com/office/drawing/2016/5/14/chartex" xmlns:mc="http://schemas.openxmlformats.org/markup-compatibility/2006" xmlns:aink="http://schemas.microsoft.com/office/drawing/2016/ink" xmlns:am3d="http://schemas.microsoft.com/office/drawing/2017/model3d" xmlns:o="urn:schemas-microsoft-com:office:office" xmlns:r="http://schemas.openxmlformats.org/officeDocument/2006/relationships" xmlns:m="http://schemas.openxmlformats.org/officeDocument/2006/math" xmlns:v="urn:schemas-microsoft-com:vml" xmlns:wp14="http://schemas.microsoft.com/office/word/2010/wordprocessingDrawing" xmlns:wp="http://schemas.openxmlformats.org/drawingml/2006/wordprocessingDrawing" xmlns:w10="urn:schemas-microsoft-com:office:word" xmlns:w="http://schemas.openxmlformats.org/wordprocessingml/2006/main" xmlns:w14="http://schemas.microsoft.com/office/word/2010/wordml" xmlns:w15="http://schemas.microsoft.com/office/word/2012/wordml" xmlns:w16se="http://schemas.microsoft.com/office/word/2015/wordml/symex" xmlns:wpg="http://schemas.microsoft.com/office/word/2010/wordprocessingGroup" xmlns:wpi="http://schemas.microsoft.com/office/word/2010/wordprocessingInk" xmlns:wne="http://schemas.microsoft.com/office/word/2006/wordml" xmlns:wps="http://schemas.microsoft.com/office/word/2010/wordprocessingShape" mc:Ignorable="w14 w15 w16se wp14">
   <w:body>
     <w:p>
       <w:r>
@@ -204,12 +204,7 @@
           </w:tcPr>
           <w:p>
             <w:r>
-              <w:t xml:space="preserve">???  </w:t>
-            </w:r>
-            <w:bookmarkStart w:id="1" w:name="_GoBack"/>
-            <w:bookmarkEnd w:id="1"/>
-            <w:r>
-              <w:t>who is it</w:t>
+              <w:t>???  who is it</w:t>
             </w:r>
           </w:p>
         </w:tc>
@@ -4974,8 +4969,10 @@
           </w:tcPr>
           <w:p>
             <w:r>
-              <w:t>Biker</w:t>
-            </w:r>
+              <w:t>Cyclist</w:t>
+            </w:r>
+            <w:bookmarkStart w:id="1" w:name="_GoBack"/>
+            <w:bookmarkEnd w:id="1"/>
           </w:p>
         </w:tc>
         <w:tc>
@@ -5020,7 +5017,14 @@
           <w:tcPr>
             <w:tcW w:w="3116" w:type="dxa"/>
           </w:tcPr>
-          <w:p/>
+          <w:p>
+            <w:pPr>
+              <w:ind w:firstLine="720"/>
+            </w:pPr>
+            <w:r>
+              <w:t>Rich Boy</w:t>
+            </w:r>
+          </w:p>
         </w:tc>
         <w:tc>
           <w:tcPr>
@@ -5184,7 +5188,7 @@
       </w:pPr>
     </w:pPrDefault>
   </w:docDefaults>
-  <w:latentStyles w:defLockedState="0" w:defUIPriority="99" w:defSemiHidden="0" w:defUnhideWhenUsed="0" w:defQFormat="0" w:count="374">
+  <w:latentStyles w:defLockedState="0" w:defUIPriority="99" w:defSemiHidden="0" w:defUnhideWhenUsed="0" w:defQFormat="0" w:count="375">
     <w:lsdException w:name="Normal" w:uiPriority="0" w:qFormat="1"/>
     <w:lsdException w:name="heading 1" w:uiPriority="9" w:qFormat="1"/>
     <w:lsdException w:name="heading 2" w:semiHidden="1" w:uiPriority="9" w:unhideWhenUsed="1" w:qFormat="1"/>
@@ -5290,7 +5294,6 @@
     <w:lsdException w:name="HTML Sample" w:semiHidden="1" w:unhideWhenUsed="1"/>
     <w:lsdException w:name="HTML Typewriter" w:semiHidden="1" w:unhideWhenUsed="1"/>
     <w:lsdException w:name="HTML Variable" w:semiHidden="1" w:unhideWhenUsed="1"/>
-    <w:lsdException w:name="Normal Table" w:semiHidden="1" w:unhideWhenUsed="1"/>
     <w:lsdException w:name="annotation subject" w:semiHidden="1" w:unhideWhenUsed="1"/>
     <w:lsdException w:name="No List" w:semiHidden="1" w:unhideWhenUsed="1"/>
     <w:lsdException w:name="Outline List 1" w:semiHidden="1" w:unhideWhenUsed="1"/>
@@ -5337,10 +5340,8 @@
     <w:lsdException w:name="Table Subtle 2" w:semiHidden="1" w:unhideWhenUsed="1"/>
     <w:lsdException w:name="Table Web 1" w:semiHidden="1" w:unhideWhenUsed="1"/>
     <w:lsdException w:name="Table Web 2" w:semiHidden="1" w:unhideWhenUsed="1"/>
-    <w:lsdException w:name="Table Web 3" w:semiHidden="1" w:unhideWhenUsed="1"/>
     <w:lsdException w:name="Balloon Text" w:semiHidden="1" w:unhideWhenUsed="1"/>
     <w:lsdException w:name="Table Grid" w:uiPriority="39"/>
-    <w:lsdException w:name="Table Theme" w:semiHidden="1" w:unhideWhenUsed="1"/>
     <w:lsdException w:name="Placeholder Text" w:semiHidden="1"/>
     <w:lsdException w:name="No Spacing" w:uiPriority="1" w:qFormat="1"/>
     <w:lsdException w:name="Light Shading" w:uiPriority="60"/>
@@ -5559,6 +5560,7 @@
     <w:lsdException w:name="Mention" w:semiHidden="1" w:unhideWhenUsed="1"/>
     <w:lsdException w:name="Smart Hyperlink" w:semiHidden="1" w:unhideWhenUsed="1"/>
     <w:lsdException w:name="Hashtag" w:semiHidden="1" w:unhideWhenUsed="1"/>
+    <w:lsdException w:name="Unresolved Mention" w:semiHidden="1" w:unhideWhenUsed="1"/>
   </w:latentStyles>
   <w:style w:type="paragraph" w:default="1" w:styleId="Normal">
     <w:name w:val="Normal"/>

--- a/Data Input Sheets/Trainer List.docx
+++ b/Data Input Sheets/Trainer List.docx
@@ -61,8 +61,13 @@
             <w:tcW w:w="5096" w:type="dxa"/>
           </w:tcPr>
           <w:p>
-            <w:r>
-              <w:t>0,POKEMONTRAINER_Red,Pokémon Trainer,60,,,,Male,,</w:t>
+            <w:proofErr w:type="gramStart"/>
+            <w:r>
+              <w:t>0,POKEMONTRAINER</w:t>
+            </w:r>
+            <w:proofErr w:type="gramEnd"/>
+            <w:r>
+              <w:t>_Red,Pokémon Trainer,60,,,,Male,,</w:t>
             </w:r>
           </w:p>
         </w:tc>
@@ -89,8 +94,13 @@
             <w:tcW w:w="5096" w:type="dxa"/>
           </w:tcPr>
           <w:p>
-            <w:r>
-              <w:t>1,POKEMONTRAINER_Leaf,Pokémon Trainer,60,,,,Female,,</w:t>
+            <w:proofErr w:type="gramStart"/>
+            <w:r>
+              <w:t>1,POKEMONTRAINER</w:t>
+            </w:r>
+            <w:proofErr w:type="gramEnd"/>
+            <w:r>
+              <w:t>_Leaf,Pokémon Trainer,60,,,,Female,,</w:t>
             </w:r>
           </w:p>
         </w:tc>
@@ -117,56 +127,71 @@
             <w:tcW w:w="5096" w:type="dxa"/>
           </w:tcPr>
           <w:p>
-            <w:r>
-              <w:t>2,POKEMONTRAINER_Brendan,Pokémon Trainer,60,,,,Male,,</w:t>
-            </w:r>
-          </w:p>
-        </w:tc>
-        <w:tc>
-          <w:tcPr>
-            <w:tcW w:w="1874" w:type="dxa"/>
-          </w:tcPr>
-          <w:p/>
-        </w:tc>
-        <w:tc>
-          <w:tcPr>
-            <w:tcW w:w="2380" w:type="dxa"/>
-          </w:tcPr>
-          <w:p/>
-        </w:tc>
-      </w:tr>
-      <w:tr>
-        <w:tc>
-          <w:tcPr>
-            <w:tcW w:w="5096" w:type="dxa"/>
-          </w:tcPr>
-          <w:p>
-            <w:r>
-              <w:t>3,POKEMONTRAINER_May,Pokémon Trainer,60,,,,Female,,</w:t>
-            </w:r>
-          </w:p>
-        </w:tc>
-        <w:tc>
-          <w:tcPr>
-            <w:tcW w:w="1874" w:type="dxa"/>
-          </w:tcPr>
-          <w:p/>
-        </w:tc>
-        <w:tc>
-          <w:tcPr>
-            <w:tcW w:w="2380" w:type="dxa"/>
-          </w:tcPr>
-          <w:p/>
-        </w:tc>
-      </w:tr>
-      <w:tr>
-        <w:tc>
-          <w:tcPr>
-            <w:tcW w:w="5096" w:type="dxa"/>
-          </w:tcPr>
-          <w:p>
-            <w:r>
-              <w:t>4,RIVAL1,Rival,16,,,,Male,,</w:t>
+            <w:proofErr w:type="gramStart"/>
+            <w:r>
+              <w:t>2,POKEMONTRAINER</w:t>
+            </w:r>
+            <w:proofErr w:type="gramEnd"/>
+            <w:r>
+              <w:t>_Brendan,Pokémon Trainer,60,,,,Male,,</w:t>
+            </w:r>
+          </w:p>
+        </w:tc>
+        <w:tc>
+          <w:tcPr>
+            <w:tcW w:w="1874" w:type="dxa"/>
+          </w:tcPr>
+          <w:p/>
+        </w:tc>
+        <w:tc>
+          <w:tcPr>
+            <w:tcW w:w="2380" w:type="dxa"/>
+          </w:tcPr>
+          <w:p/>
+        </w:tc>
+      </w:tr>
+      <w:tr>
+        <w:tc>
+          <w:tcPr>
+            <w:tcW w:w="5096" w:type="dxa"/>
+          </w:tcPr>
+          <w:p>
+            <w:proofErr w:type="gramStart"/>
+            <w:r>
+              <w:t>3,POKEMONTRAINER</w:t>
+            </w:r>
+            <w:proofErr w:type="gramEnd"/>
+            <w:r>
+              <w:t>_May,Pokémon Trainer,60,,,,Female,,</w:t>
+            </w:r>
+          </w:p>
+        </w:tc>
+        <w:tc>
+          <w:tcPr>
+            <w:tcW w:w="1874" w:type="dxa"/>
+          </w:tcPr>
+          <w:p/>
+        </w:tc>
+        <w:tc>
+          <w:tcPr>
+            <w:tcW w:w="2380" w:type="dxa"/>
+          </w:tcPr>
+          <w:p/>
+        </w:tc>
+      </w:tr>
+      <w:tr>
+        <w:tc>
+          <w:tcPr>
+            <w:tcW w:w="5096" w:type="dxa"/>
+          </w:tcPr>
+          <w:p>
+            <w:proofErr w:type="gramStart"/>
+            <w:r>
+              <w:t>4,RIVAL</w:t>
+            </w:r>
+            <w:proofErr w:type="gramEnd"/>
+            <w:r>
+              <w:t>1,Rival,16,,,,Male,,</w:t>
             </w:r>
           </w:p>
         </w:tc>
@@ -193,8 +218,13 @@
             <w:tcW w:w="5096" w:type="dxa"/>
           </w:tcPr>
           <w:p>
-            <w:r>
-              <w:t>5,RIVAL2,Rival,36,,,,Male,,</w:t>
+            <w:proofErr w:type="gramStart"/>
+            <w:r>
+              <w:t>5,RIVAL</w:t>
+            </w:r>
+            <w:proofErr w:type="gramEnd"/>
+            <w:r>
+              <w:t>2,Rival,36,,,,Male,,</w:t>
             </w:r>
           </w:p>
         </w:tc>
@@ -221,440 +251,535 @@
             <w:tcW w:w="5096" w:type="dxa"/>
           </w:tcPr>
           <w:p>
-            <w:r>
-              <w:t>6,AROMALADY,Aroma Lady,32,,,,Female,,</w:t>
-            </w:r>
-          </w:p>
-        </w:tc>
-        <w:tc>
-          <w:tcPr>
-            <w:tcW w:w="1874" w:type="dxa"/>
-          </w:tcPr>
-          <w:p/>
-        </w:tc>
-        <w:tc>
-          <w:tcPr>
-            <w:tcW w:w="2380" w:type="dxa"/>
-          </w:tcPr>
-          <w:p/>
-        </w:tc>
-      </w:tr>
-      <w:tr>
-        <w:tc>
-          <w:tcPr>
-            <w:tcW w:w="5096" w:type="dxa"/>
-          </w:tcPr>
-          <w:p>
-            <w:r>
-              <w:t>7,BEAUTY,Beauty,56,,,,Female,,</w:t>
-            </w:r>
-          </w:p>
-        </w:tc>
-        <w:tc>
-          <w:tcPr>
-            <w:tcW w:w="1874" w:type="dxa"/>
-          </w:tcPr>
-          <w:p/>
-        </w:tc>
-        <w:tc>
-          <w:tcPr>
-            <w:tcW w:w="2380" w:type="dxa"/>
-          </w:tcPr>
-          <w:p/>
-        </w:tc>
-      </w:tr>
-      <w:tr>
-        <w:tc>
-          <w:tcPr>
-            <w:tcW w:w="5096" w:type="dxa"/>
-          </w:tcPr>
-          <w:p>
-            <w:r>
-              <w:t>8,BIKER,Biker,32,,,,Male,,</w:t>
-            </w:r>
-          </w:p>
-        </w:tc>
-        <w:tc>
-          <w:tcPr>
-            <w:tcW w:w="1874" w:type="dxa"/>
-          </w:tcPr>
-          <w:p/>
-        </w:tc>
-        <w:tc>
-          <w:tcPr>
-            <w:tcW w:w="2380" w:type="dxa"/>
-          </w:tcPr>
-          <w:p/>
-        </w:tc>
-      </w:tr>
-      <w:tr>
-        <w:tc>
-          <w:tcPr>
-            <w:tcW w:w="5096" w:type="dxa"/>
-          </w:tcPr>
-          <w:p>
-            <w:r>
-              <w:t>9,BIRDKEEPER,Bird Keeper,32,,,,Male,,</w:t>
-            </w:r>
-          </w:p>
-        </w:tc>
-        <w:tc>
-          <w:tcPr>
-            <w:tcW w:w="1874" w:type="dxa"/>
-          </w:tcPr>
-          <w:p/>
-        </w:tc>
-        <w:tc>
-          <w:tcPr>
-            <w:tcW w:w="2380" w:type="dxa"/>
-          </w:tcPr>
-          <w:p/>
-        </w:tc>
-      </w:tr>
-      <w:tr>
-        <w:tc>
-          <w:tcPr>
-            <w:tcW w:w="5096" w:type="dxa"/>
-          </w:tcPr>
-          <w:p>
-            <w:r>
-              <w:t>10,BUGCATCHER,Bug Catcher,16,,,,Male,,</w:t>
-            </w:r>
-          </w:p>
-        </w:tc>
-        <w:tc>
-          <w:tcPr>
-            <w:tcW w:w="1874" w:type="dxa"/>
-          </w:tcPr>
-          <w:p/>
-        </w:tc>
-        <w:tc>
-          <w:tcPr>
-            <w:tcW w:w="2380" w:type="dxa"/>
-          </w:tcPr>
-          <w:p/>
-        </w:tc>
-      </w:tr>
-      <w:tr>
-        <w:tc>
-          <w:tcPr>
-            <w:tcW w:w="5096" w:type="dxa"/>
-          </w:tcPr>
-          <w:p>
-            <w:r>
-              <w:t>11,BURGLAR,Burglar,88,,,,Male,32,</w:t>
-            </w:r>
-          </w:p>
-        </w:tc>
-        <w:tc>
-          <w:tcPr>
-            <w:tcW w:w="1874" w:type="dxa"/>
-          </w:tcPr>
-          <w:p/>
-        </w:tc>
-        <w:tc>
-          <w:tcPr>
-            <w:tcW w:w="2380" w:type="dxa"/>
-          </w:tcPr>
-          <w:p/>
-        </w:tc>
-      </w:tr>
-      <w:tr>
-        <w:tc>
-          <w:tcPr>
-            <w:tcW w:w="5096" w:type="dxa"/>
-          </w:tcPr>
-          <w:p>
-            <w:r>
-              <w:t>12,CHANELLER,Channeler,32,,,,Female,,</w:t>
-            </w:r>
-          </w:p>
-        </w:tc>
-        <w:tc>
-          <w:tcPr>
-            <w:tcW w:w="1874" w:type="dxa"/>
-          </w:tcPr>
-          <w:p/>
-        </w:tc>
-        <w:tc>
-          <w:tcPr>
-            <w:tcW w:w="2380" w:type="dxa"/>
-          </w:tcPr>
-          <w:p/>
-        </w:tc>
-      </w:tr>
-      <w:tr>
-        <w:tc>
-          <w:tcPr>
-            <w:tcW w:w="5096" w:type="dxa"/>
-          </w:tcPr>
-          <w:p>
-            <w:r>
-              <w:t>13,CUEBALL,Cue Ball,24,,,,Male,,</w:t>
-            </w:r>
-          </w:p>
-        </w:tc>
-        <w:tc>
-          <w:tcPr>
-            <w:tcW w:w="1874" w:type="dxa"/>
-          </w:tcPr>
-          <w:p/>
-        </w:tc>
-        <w:tc>
-          <w:tcPr>
-            <w:tcW w:w="2380" w:type="dxa"/>
-          </w:tcPr>
-          <w:p/>
-        </w:tc>
-      </w:tr>
-      <w:tr>
-        <w:tc>
-          <w:tcPr>
-            <w:tcW w:w="5096" w:type="dxa"/>
-          </w:tcPr>
-          <w:p>
-            <w:r>
-              <w:t>14,ENGINEER,Engineer,48,,,,Male,,</w:t>
-            </w:r>
-          </w:p>
-        </w:tc>
-        <w:tc>
-          <w:tcPr>
-            <w:tcW w:w="1874" w:type="dxa"/>
-          </w:tcPr>
-          <w:p/>
-        </w:tc>
-        <w:tc>
-          <w:tcPr>
-            <w:tcW w:w="2380" w:type="dxa"/>
-          </w:tcPr>
-          <w:p/>
-        </w:tc>
-      </w:tr>
-      <w:tr>
-        <w:tc>
-          <w:tcPr>
-            <w:tcW w:w="5096" w:type="dxa"/>
-          </w:tcPr>
-          <w:p>
-            <w:r>
-              <w:t>15,FISHERMAN,Fisherman,32,,,,Male,,</w:t>
-            </w:r>
-          </w:p>
-        </w:tc>
-        <w:tc>
-          <w:tcPr>
-            <w:tcW w:w="1874" w:type="dxa"/>
-          </w:tcPr>
-          <w:p/>
-        </w:tc>
-        <w:tc>
-          <w:tcPr>
-            <w:tcW w:w="2380" w:type="dxa"/>
-          </w:tcPr>
-          <w:p/>
-        </w:tc>
-      </w:tr>
-      <w:tr>
-        <w:tc>
-          <w:tcPr>
-            <w:tcW w:w="5096" w:type="dxa"/>
-          </w:tcPr>
-          <w:p>
-            <w:r>
-              <w:t>16,GAMBLER,Gambler,72,,,,Male,32,</w:t>
-            </w:r>
-          </w:p>
-        </w:tc>
-        <w:tc>
-          <w:tcPr>
-            <w:tcW w:w="1874" w:type="dxa"/>
-          </w:tcPr>
-          <w:p/>
-        </w:tc>
-        <w:tc>
-          <w:tcPr>
-            <w:tcW w:w="2380" w:type="dxa"/>
-          </w:tcPr>
-          <w:p/>
-        </w:tc>
-      </w:tr>
-      <w:tr>
-        <w:tc>
-          <w:tcPr>
-            <w:tcW w:w="5096" w:type="dxa"/>
-          </w:tcPr>
-          <w:p>
-            <w:r>
-              <w:t>17,GENTLEMAN,Gentleman,72,,,,Male,,</w:t>
-            </w:r>
-          </w:p>
-        </w:tc>
-        <w:tc>
-          <w:tcPr>
-            <w:tcW w:w="1874" w:type="dxa"/>
-          </w:tcPr>
-          <w:p/>
-        </w:tc>
-        <w:tc>
-          <w:tcPr>
-            <w:tcW w:w="2380" w:type="dxa"/>
-          </w:tcPr>
-          <w:p/>
-        </w:tc>
-      </w:tr>
-      <w:tr>
-        <w:tc>
-          <w:tcPr>
-            <w:tcW w:w="5096" w:type="dxa"/>
-          </w:tcPr>
-          <w:p>
-            <w:r>
-              <w:t>18,HIKER,Hiker,32,,,,Male,,</w:t>
-            </w:r>
-          </w:p>
-        </w:tc>
-        <w:tc>
-          <w:tcPr>
-            <w:tcW w:w="1874" w:type="dxa"/>
-          </w:tcPr>
-          <w:p/>
-        </w:tc>
-        <w:tc>
-          <w:tcPr>
-            <w:tcW w:w="2380" w:type="dxa"/>
-          </w:tcPr>
-          <w:p/>
-        </w:tc>
-      </w:tr>
-      <w:tr>
-        <w:tc>
-          <w:tcPr>
-            <w:tcW w:w="5096" w:type="dxa"/>
-          </w:tcPr>
-          <w:p>
-            <w:r>
-              <w:t>19,JUGGLER,Juggler,32,,,,Male,,</w:t>
-            </w:r>
-          </w:p>
-        </w:tc>
-        <w:tc>
-          <w:tcPr>
-            <w:tcW w:w="1874" w:type="dxa"/>
-          </w:tcPr>
-          <w:p/>
-        </w:tc>
-        <w:tc>
-          <w:tcPr>
-            <w:tcW w:w="2380" w:type="dxa"/>
-          </w:tcPr>
-          <w:p/>
-        </w:tc>
-      </w:tr>
-      <w:tr>
-        <w:tc>
-          <w:tcPr>
-            <w:tcW w:w="5096" w:type="dxa"/>
-          </w:tcPr>
-          <w:p>
-            <w:r>
-              <w:t>20,LADY,Lady,160,,,,Female,72,</w:t>
-            </w:r>
-          </w:p>
-        </w:tc>
-        <w:tc>
-          <w:tcPr>
-            <w:tcW w:w="1874" w:type="dxa"/>
-          </w:tcPr>
-          <w:p/>
-        </w:tc>
-        <w:tc>
-          <w:tcPr>
-            <w:tcW w:w="2380" w:type="dxa"/>
-          </w:tcPr>
-          <w:p/>
-        </w:tc>
-      </w:tr>
-      <w:tr>
-        <w:tc>
-          <w:tcPr>
-            <w:tcW w:w="5096" w:type="dxa"/>
-          </w:tcPr>
-          <w:p>
-            <w:r>
-              <w:t>21,PAINTER,Painter,16,,,,Female,,</w:t>
-            </w:r>
-          </w:p>
-        </w:tc>
-        <w:tc>
-          <w:tcPr>
-            <w:tcW w:w="1874" w:type="dxa"/>
-          </w:tcPr>
-          <w:p/>
-        </w:tc>
-        <w:tc>
-          <w:tcPr>
-            <w:tcW w:w="2380" w:type="dxa"/>
-          </w:tcPr>
-          <w:p/>
-        </w:tc>
-      </w:tr>
-      <w:tr>
-        <w:tc>
-          <w:tcPr>
-            <w:tcW w:w="5096" w:type="dxa"/>
-          </w:tcPr>
-          <w:p>
-            <w:r>
-              <w:t>22,POKEMANIAC,Poké Maniac,64,,,,Male,,</w:t>
-            </w:r>
-          </w:p>
-        </w:tc>
-        <w:tc>
-          <w:tcPr>
-            <w:tcW w:w="1874" w:type="dxa"/>
-          </w:tcPr>
-          <w:p/>
-        </w:tc>
-        <w:tc>
-          <w:tcPr>
-            <w:tcW w:w="2380" w:type="dxa"/>
-          </w:tcPr>
-          <w:p/>
-        </w:tc>
-      </w:tr>
-      <w:tr>
-        <w:tc>
-          <w:tcPr>
-            <w:tcW w:w="5096" w:type="dxa"/>
-          </w:tcPr>
-          <w:p>
-            <w:r>
-              <w:t>23,POKEMONBREEDER,Pokémon Breeder,48,,,,Female,,</w:t>
-            </w:r>
-          </w:p>
-        </w:tc>
-        <w:tc>
-          <w:tcPr>
-            <w:tcW w:w="1874" w:type="dxa"/>
-          </w:tcPr>
-          <w:p/>
-        </w:tc>
-        <w:tc>
-          <w:tcPr>
-            <w:tcW w:w="2380" w:type="dxa"/>
-          </w:tcPr>
-          <w:p/>
-        </w:tc>
-      </w:tr>
-      <w:tr>
-        <w:tc>
-          <w:tcPr>
-            <w:tcW w:w="5096" w:type="dxa"/>
-          </w:tcPr>
-          <w:p>
-            <w:r>
-              <w:t>24,PROFESSOR,Professor,100,,,,Male,,</w:t>
+            <w:proofErr w:type="gramStart"/>
+            <w:r>
+              <w:t>6,AROMALADY</w:t>
+            </w:r>
+            <w:proofErr w:type="gramEnd"/>
+            <w:r>
+              <w:t>,Aroma Lady,32,,,,Female,,</w:t>
+            </w:r>
+          </w:p>
+        </w:tc>
+        <w:tc>
+          <w:tcPr>
+            <w:tcW w:w="1874" w:type="dxa"/>
+          </w:tcPr>
+          <w:p/>
+        </w:tc>
+        <w:tc>
+          <w:tcPr>
+            <w:tcW w:w="2380" w:type="dxa"/>
+          </w:tcPr>
+          <w:p/>
+        </w:tc>
+      </w:tr>
+      <w:tr>
+        <w:tc>
+          <w:tcPr>
+            <w:tcW w:w="5096" w:type="dxa"/>
+          </w:tcPr>
+          <w:p>
+            <w:proofErr w:type="gramStart"/>
+            <w:r>
+              <w:t>7,BEAUTY</w:t>
+            </w:r>
+            <w:proofErr w:type="gramEnd"/>
+            <w:r>
+              <w:t>,Beauty,56,,,,Female,,</w:t>
+            </w:r>
+          </w:p>
+        </w:tc>
+        <w:tc>
+          <w:tcPr>
+            <w:tcW w:w="1874" w:type="dxa"/>
+          </w:tcPr>
+          <w:p/>
+        </w:tc>
+        <w:tc>
+          <w:tcPr>
+            <w:tcW w:w="2380" w:type="dxa"/>
+          </w:tcPr>
+          <w:p/>
+        </w:tc>
+      </w:tr>
+      <w:tr>
+        <w:tc>
+          <w:tcPr>
+            <w:tcW w:w="5096" w:type="dxa"/>
+          </w:tcPr>
+          <w:p>
+            <w:proofErr w:type="gramStart"/>
+            <w:r>
+              <w:t>8,BIKER</w:t>
+            </w:r>
+            <w:proofErr w:type="gramEnd"/>
+            <w:r>
+              <w:t>,Biker,32,,,,Male,,</w:t>
+            </w:r>
+          </w:p>
+        </w:tc>
+        <w:tc>
+          <w:tcPr>
+            <w:tcW w:w="1874" w:type="dxa"/>
+          </w:tcPr>
+          <w:p/>
+        </w:tc>
+        <w:tc>
+          <w:tcPr>
+            <w:tcW w:w="2380" w:type="dxa"/>
+          </w:tcPr>
+          <w:p/>
+        </w:tc>
+      </w:tr>
+      <w:tr>
+        <w:tc>
+          <w:tcPr>
+            <w:tcW w:w="5096" w:type="dxa"/>
+          </w:tcPr>
+          <w:p>
+            <w:proofErr w:type="gramStart"/>
+            <w:r>
+              <w:t>9,BIRDKEEPER</w:t>
+            </w:r>
+            <w:proofErr w:type="gramEnd"/>
+            <w:r>
+              <w:t>,Bird Keeper,32,,,,Male,,</w:t>
+            </w:r>
+          </w:p>
+        </w:tc>
+        <w:tc>
+          <w:tcPr>
+            <w:tcW w:w="1874" w:type="dxa"/>
+          </w:tcPr>
+          <w:p/>
+        </w:tc>
+        <w:tc>
+          <w:tcPr>
+            <w:tcW w:w="2380" w:type="dxa"/>
+          </w:tcPr>
+          <w:p/>
+        </w:tc>
+      </w:tr>
+      <w:tr>
+        <w:tc>
+          <w:tcPr>
+            <w:tcW w:w="5096" w:type="dxa"/>
+          </w:tcPr>
+          <w:p>
+            <w:proofErr w:type="gramStart"/>
+            <w:r>
+              <w:t>10,BUGCATCHER</w:t>
+            </w:r>
+            <w:proofErr w:type="gramEnd"/>
+            <w:r>
+              <w:t>,Bug Catcher,16,,,,Male,,</w:t>
+            </w:r>
+          </w:p>
+        </w:tc>
+        <w:tc>
+          <w:tcPr>
+            <w:tcW w:w="1874" w:type="dxa"/>
+          </w:tcPr>
+          <w:p/>
+        </w:tc>
+        <w:tc>
+          <w:tcPr>
+            <w:tcW w:w="2380" w:type="dxa"/>
+          </w:tcPr>
+          <w:p/>
+        </w:tc>
+      </w:tr>
+      <w:tr>
+        <w:tc>
+          <w:tcPr>
+            <w:tcW w:w="5096" w:type="dxa"/>
+          </w:tcPr>
+          <w:p>
+            <w:proofErr w:type="gramStart"/>
+            <w:r>
+              <w:t>11,BURGLAR</w:t>
+            </w:r>
+            <w:proofErr w:type="gramEnd"/>
+            <w:r>
+              <w:t>,Burglar,88,,,,Male,32,</w:t>
+            </w:r>
+          </w:p>
+        </w:tc>
+        <w:tc>
+          <w:tcPr>
+            <w:tcW w:w="1874" w:type="dxa"/>
+          </w:tcPr>
+          <w:p/>
+        </w:tc>
+        <w:tc>
+          <w:tcPr>
+            <w:tcW w:w="2380" w:type="dxa"/>
+          </w:tcPr>
+          <w:p/>
+        </w:tc>
+      </w:tr>
+      <w:tr>
+        <w:tc>
+          <w:tcPr>
+            <w:tcW w:w="5096" w:type="dxa"/>
+          </w:tcPr>
+          <w:p>
+            <w:proofErr w:type="gramStart"/>
+            <w:r>
+              <w:t>12,CHANELLER</w:t>
+            </w:r>
+            <w:proofErr w:type="gramEnd"/>
+            <w:r>
+              <w:t>,Channeler,32,,,,Female,,</w:t>
+            </w:r>
+          </w:p>
+        </w:tc>
+        <w:tc>
+          <w:tcPr>
+            <w:tcW w:w="1874" w:type="dxa"/>
+          </w:tcPr>
+          <w:p/>
+        </w:tc>
+        <w:tc>
+          <w:tcPr>
+            <w:tcW w:w="2380" w:type="dxa"/>
+          </w:tcPr>
+          <w:p/>
+        </w:tc>
+      </w:tr>
+      <w:tr>
+        <w:tc>
+          <w:tcPr>
+            <w:tcW w:w="5096" w:type="dxa"/>
+          </w:tcPr>
+          <w:p>
+            <w:proofErr w:type="gramStart"/>
+            <w:r>
+              <w:t>13,CUEBALL</w:t>
+            </w:r>
+            <w:proofErr w:type="gramEnd"/>
+            <w:r>
+              <w:t>,Cue Ball,24,,,,Male,,</w:t>
+            </w:r>
+          </w:p>
+        </w:tc>
+        <w:tc>
+          <w:tcPr>
+            <w:tcW w:w="1874" w:type="dxa"/>
+          </w:tcPr>
+          <w:p/>
+        </w:tc>
+        <w:tc>
+          <w:tcPr>
+            <w:tcW w:w="2380" w:type="dxa"/>
+          </w:tcPr>
+          <w:p/>
+        </w:tc>
+      </w:tr>
+      <w:tr>
+        <w:tc>
+          <w:tcPr>
+            <w:tcW w:w="5096" w:type="dxa"/>
+          </w:tcPr>
+          <w:p>
+            <w:proofErr w:type="gramStart"/>
+            <w:r>
+              <w:t>14,ENGINEER</w:t>
+            </w:r>
+            <w:proofErr w:type="gramEnd"/>
+            <w:r>
+              <w:t>,Engineer,48,,,,Male,,</w:t>
+            </w:r>
+          </w:p>
+        </w:tc>
+        <w:tc>
+          <w:tcPr>
+            <w:tcW w:w="1874" w:type="dxa"/>
+          </w:tcPr>
+          <w:p/>
+        </w:tc>
+        <w:tc>
+          <w:tcPr>
+            <w:tcW w:w="2380" w:type="dxa"/>
+          </w:tcPr>
+          <w:p/>
+        </w:tc>
+      </w:tr>
+      <w:tr>
+        <w:tc>
+          <w:tcPr>
+            <w:tcW w:w="5096" w:type="dxa"/>
+          </w:tcPr>
+          <w:p>
+            <w:proofErr w:type="gramStart"/>
+            <w:r>
+              <w:t>15,FISHERMAN</w:t>
+            </w:r>
+            <w:proofErr w:type="gramEnd"/>
+            <w:r>
+              <w:t>,Fisherman,32,,,,Male,,</w:t>
+            </w:r>
+          </w:p>
+        </w:tc>
+        <w:tc>
+          <w:tcPr>
+            <w:tcW w:w="1874" w:type="dxa"/>
+          </w:tcPr>
+          <w:p/>
+        </w:tc>
+        <w:tc>
+          <w:tcPr>
+            <w:tcW w:w="2380" w:type="dxa"/>
+          </w:tcPr>
+          <w:p/>
+        </w:tc>
+      </w:tr>
+      <w:tr>
+        <w:tc>
+          <w:tcPr>
+            <w:tcW w:w="5096" w:type="dxa"/>
+          </w:tcPr>
+          <w:p>
+            <w:proofErr w:type="gramStart"/>
+            <w:r>
+              <w:t>16,GAMBLER</w:t>
+            </w:r>
+            <w:proofErr w:type="gramEnd"/>
+            <w:r>
+              <w:t>,Gambler,72,,,,Male,32,</w:t>
+            </w:r>
+          </w:p>
+        </w:tc>
+        <w:tc>
+          <w:tcPr>
+            <w:tcW w:w="1874" w:type="dxa"/>
+          </w:tcPr>
+          <w:p/>
+        </w:tc>
+        <w:tc>
+          <w:tcPr>
+            <w:tcW w:w="2380" w:type="dxa"/>
+          </w:tcPr>
+          <w:p/>
+        </w:tc>
+      </w:tr>
+      <w:tr>
+        <w:tc>
+          <w:tcPr>
+            <w:tcW w:w="5096" w:type="dxa"/>
+          </w:tcPr>
+          <w:p>
+            <w:proofErr w:type="gramStart"/>
+            <w:r>
+              <w:t>17,GENTLEMAN</w:t>
+            </w:r>
+            <w:proofErr w:type="gramEnd"/>
+            <w:r>
+              <w:t>,Gentleman,72,,,,Male,,</w:t>
+            </w:r>
+          </w:p>
+        </w:tc>
+        <w:tc>
+          <w:tcPr>
+            <w:tcW w:w="1874" w:type="dxa"/>
+          </w:tcPr>
+          <w:p/>
+        </w:tc>
+        <w:tc>
+          <w:tcPr>
+            <w:tcW w:w="2380" w:type="dxa"/>
+          </w:tcPr>
+          <w:p/>
+        </w:tc>
+      </w:tr>
+      <w:tr>
+        <w:tc>
+          <w:tcPr>
+            <w:tcW w:w="5096" w:type="dxa"/>
+          </w:tcPr>
+          <w:p>
+            <w:proofErr w:type="gramStart"/>
+            <w:r>
+              <w:t>18,HIKER</w:t>
+            </w:r>
+            <w:proofErr w:type="gramEnd"/>
+            <w:r>
+              <w:t>,Hiker,32,,,,Male,,</w:t>
+            </w:r>
+          </w:p>
+        </w:tc>
+        <w:tc>
+          <w:tcPr>
+            <w:tcW w:w="1874" w:type="dxa"/>
+          </w:tcPr>
+          <w:p/>
+        </w:tc>
+        <w:tc>
+          <w:tcPr>
+            <w:tcW w:w="2380" w:type="dxa"/>
+          </w:tcPr>
+          <w:p/>
+        </w:tc>
+      </w:tr>
+      <w:tr>
+        <w:tc>
+          <w:tcPr>
+            <w:tcW w:w="5096" w:type="dxa"/>
+          </w:tcPr>
+          <w:p>
+            <w:proofErr w:type="gramStart"/>
+            <w:r>
+              <w:t>19,JUGGLER</w:t>
+            </w:r>
+            <w:proofErr w:type="gramEnd"/>
+            <w:r>
+              <w:t>,Juggler,32,,,,Male,,</w:t>
+            </w:r>
+          </w:p>
+        </w:tc>
+        <w:tc>
+          <w:tcPr>
+            <w:tcW w:w="1874" w:type="dxa"/>
+          </w:tcPr>
+          <w:p/>
+        </w:tc>
+        <w:tc>
+          <w:tcPr>
+            <w:tcW w:w="2380" w:type="dxa"/>
+          </w:tcPr>
+          <w:p/>
+        </w:tc>
+      </w:tr>
+      <w:tr>
+        <w:tc>
+          <w:tcPr>
+            <w:tcW w:w="5096" w:type="dxa"/>
+          </w:tcPr>
+          <w:p>
+            <w:proofErr w:type="gramStart"/>
+            <w:r>
+              <w:t>20,LADY</w:t>
+            </w:r>
+            <w:proofErr w:type="gramEnd"/>
+            <w:r>
+              <w:t>,Lady,160,,,,Female,72,</w:t>
+            </w:r>
+          </w:p>
+        </w:tc>
+        <w:tc>
+          <w:tcPr>
+            <w:tcW w:w="1874" w:type="dxa"/>
+          </w:tcPr>
+          <w:p/>
+        </w:tc>
+        <w:tc>
+          <w:tcPr>
+            <w:tcW w:w="2380" w:type="dxa"/>
+          </w:tcPr>
+          <w:p/>
+        </w:tc>
+      </w:tr>
+      <w:tr>
+        <w:tc>
+          <w:tcPr>
+            <w:tcW w:w="5096" w:type="dxa"/>
+          </w:tcPr>
+          <w:p>
+            <w:proofErr w:type="gramStart"/>
+            <w:r>
+              <w:t>21,PAINTER</w:t>
+            </w:r>
+            <w:proofErr w:type="gramEnd"/>
+            <w:r>
+              <w:t>,Painter,16,,,,Female,,</w:t>
+            </w:r>
+          </w:p>
+        </w:tc>
+        <w:tc>
+          <w:tcPr>
+            <w:tcW w:w="1874" w:type="dxa"/>
+          </w:tcPr>
+          <w:p/>
+        </w:tc>
+        <w:tc>
+          <w:tcPr>
+            <w:tcW w:w="2380" w:type="dxa"/>
+          </w:tcPr>
+          <w:p/>
+        </w:tc>
+      </w:tr>
+      <w:tr>
+        <w:tc>
+          <w:tcPr>
+            <w:tcW w:w="5096" w:type="dxa"/>
+          </w:tcPr>
+          <w:p>
+            <w:proofErr w:type="gramStart"/>
+            <w:r>
+              <w:t>22,POKEMANIAC</w:t>
+            </w:r>
+            <w:proofErr w:type="gramEnd"/>
+            <w:r>
+              <w:t>,Poké Maniac,64,,,,Male,,</w:t>
+            </w:r>
+          </w:p>
+        </w:tc>
+        <w:tc>
+          <w:tcPr>
+            <w:tcW w:w="1874" w:type="dxa"/>
+          </w:tcPr>
+          <w:p/>
+        </w:tc>
+        <w:tc>
+          <w:tcPr>
+            <w:tcW w:w="2380" w:type="dxa"/>
+          </w:tcPr>
+          <w:p/>
+        </w:tc>
+      </w:tr>
+      <w:tr>
+        <w:tc>
+          <w:tcPr>
+            <w:tcW w:w="5096" w:type="dxa"/>
+          </w:tcPr>
+          <w:p>
+            <w:proofErr w:type="gramStart"/>
+            <w:r>
+              <w:t>23,POKEMONBREEDER</w:t>
+            </w:r>
+            <w:proofErr w:type="gramEnd"/>
+            <w:r>
+              <w:t>,Pokémon Breeder,48,,,,Female,,</w:t>
+            </w:r>
+          </w:p>
+        </w:tc>
+        <w:tc>
+          <w:tcPr>
+            <w:tcW w:w="1874" w:type="dxa"/>
+          </w:tcPr>
+          <w:p/>
+        </w:tc>
+        <w:tc>
+          <w:tcPr>
+            <w:tcW w:w="2380" w:type="dxa"/>
+          </w:tcPr>
+          <w:p/>
+        </w:tc>
+      </w:tr>
+      <w:tr>
+        <w:tc>
+          <w:tcPr>
+            <w:tcW w:w="5096" w:type="dxa"/>
+          </w:tcPr>
+          <w:p>
+            <w:proofErr w:type="gramStart"/>
+            <w:r>
+              <w:t>24,PROFESSOR</w:t>
+            </w:r>
+            <w:proofErr w:type="gramEnd"/>
+            <w:r>
+              <w:t>,Professor,100,,,,Male,,</w:t>
             </w:r>
           </w:p>
         </w:tc>
@@ -681,801 +806,971 @@
             <w:tcW w:w="5096" w:type="dxa"/>
           </w:tcPr>
           <w:p>
-            <w:r>
-              <w:t>25,ROCKER,Rocker,24,,,,Male,,</w:t>
-            </w:r>
-          </w:p>
-        </w:tc>
-        <w:tc>
-          <w:tcPr>
-            <w:tcW w:w="1874" w:type="dxa"/>
-          </w:tcPr>
-          <w:p/>
-        </w:tc>
-        <w:tc>
-          <w:tcPr>
-            <w:tcW w:w="2380" w:type="dxa"/>
-          </w:tcPr>
-          <w:p/>
-        </w:tc>
-      </w:tr>
-      <w:tr>
-        <w:tc>
-          <w:tcPr>
-            <w:tcW w:w="5096" w:type="dxa"/>
-          </w:tcPr>
-          <w:p>
-            <w:r>
-              <w:t>26,RUINMANIAC,Ruin Maniac,48,,,,Male,,</w:t>
-            </w:r>
-          </w:p>
-        </w:tc>
-        <w:tc>
-          <w:tcPr>
-            <w:tcW w:w="1874" w:type="dxa"/>
-          </w:tcPr>
-          <w:p/>
-        </w:tc>
-        <w:tc>
-          <w:tcPr>
-            <w:tcW w:w="2380" w:type="dxa"/>
-          </w:tcPr>
-          <w:p/>
-        </w:tc>
-      </w:tr>
-      <w:tr>
-        <w:tc>
-          <w:tcPr>
-            <w:tcW w:w="5096" w:type="dxa"/>
-          </w:tcPr>
-          <w:p>
-            <w:r>
-              <w:t>27,SAILOR,Sailor,32,,,,Male,,</w:t>
-            </w:r>
-          </w:p>
-        </w:tc>
-        <w:tc>
-          <w:tcPr>
-            <w:tcW w:w="1874" w:type="dxa"/>
-          </w:tcPr>
-          <w:p/>
-        </w:tc>
-        <w:tc>
-          <w:tcPr>
-            <w:tcW w:w="2380" w:type="dxa"/>
-          </w:tcPr>
-          <w:p/>
-        </w:tc>
-      </w:tr>
-      <w:tr>
-        <w:tc>
-          <w:tcPr>
-            <w:tcW w:w="5096" w:type="dxa"/>
-          </w:tcPr>
-          <w:p>
-            <w:r>
-              <w:t>28,SCIENTIST,Scientist,48,,,,Male,,</w:t>
-            </w:r>
-          </w:p>
-        </w:tc>
-        <w:tc>
-          <w:tcPr>
-            <w:tcW w:w="1874" w:type="dxa"/>
-          </w:tcPr>
-          <w:p/>
-        </w:tc>
-        <w:tc>
-          <w:tcPr>
-            <w:tcW w:w="2380" w:type="dxa"/>
-          </w:tcPr>
-          <w:p/>
-        </w:tc>
-      </w:tr>
-      <w:tr>
-        <w:tc>
-          <w:tcPr>
-            <w:tcW w:w="5096" w:type="dxa"/>
-          </w:tcPr>
-          <w:p>
-            <w:r>
-              <w:t>29,SUPERNERD,Super Nerd,48,,,,Male,,</w:t>
-            </w:r>
-          </w:p>
-        </w:tc>
-        <w:tc>
-          <w:tcPr>
-            <w:tcW w:w="1874" w:type="dxa"/>
-          </w:tcPr>
-          <w:p/>
-        </w:tc>
-        <w:tc>
-          <w:tcPr>
-            <w:tcW w:w="2380" w:type="dxa"/>
-          </w:tcPr>
-          <w:p/>
-        </w:tc>
-      </w:tr>
-      <w:tr>
-        <w:tc>
-          <w:tcPr>
-            <w:tcW w:w="5096" w:type="dxa"/>
-          </w:tcPr>
-          <w:p>
-            <w:r>
-              <w:t>30,TAMER,Tamer,40,,,,Male,,</w:t>
-            </w:r>
-          </w:p>
-        </w:tc>
-        <w:tc>
-          <w:tcPr>
-            <w:tcW w:w="1874" w:type="dxa"/>
-          </w:tcPr>
-          <w:p/>
-        </w:tc>
-        <w:tc>
-          <w:tcPr>
-            <w:tcW w:w="2380" w:type="dxa"/>
-          </w:tcPr>
-          <w:p/>
-        </w:tc>
-      </w:tr>
-      <w:tr>
-        <w:tc>
-          <w:tcPr>
-            <w:tcW w:w="5096" w:type="dxa"/>
-          </w:tcPr>
-          <w:p>
-            <w:r>
-              <w:t>31,BLACKBELT,Black Belt,32,,,,Male,,</w:t>
-            </w:r>
-          </w:p>
-        </w:tc>
-        <w:tc>
-          <w:tcPr>
-            <w:tcW w:w="1874" w:type="dxa"/>
-          </w:tcPr>
-          <w:p/>
-        </w:tc>
-        <w:tc>
-          <w:tcPr>
-            <w:tcW w:w="2380" w:type="dxa"/>
-          </w:tcPr>
-          <w:p/>
-        </w:tc>
-      </w:tr>
-      <w:tr>
-        <w:tc>
-          <w:tcPr>
-            <w:tcW w:w="5096" w:type="dxa"/>
-          </w:tcPr>
-          <w:p>
-            <w:r>
-              <w:t>32,CRUSHGIRL,Crush Girl,24,,,,Female,,</w:t>
-            </w:r>
-          </w:p>
-        </w:tc>
-        <w:tc>
-          <w:tcPr>
-            <w:tcW w:w="1874" w:type="dxa"/>
-          </w:tcPr>
-          <w:p/>
-        </w:tc>
-        <w:tc>
-          <w:tcPr>
-            <w:tcW w:w="2380" w:type="dxa"/>
-          </w:tcPr>
-          <w:p/>
-        </w:tc>
-      </w:tr>
-      <w:tr>
-        <w:tc>
-          <w:tcPr>
-            <w:tcW w:w="5096" w:type="dxa"/>
-          </w:tcPr>
-          <w:p>
-            <w:r>
-              <w:t>33,CAMPER,Camper,16,,,,Male,,</w:t>
-            </w:r>
-          </w:p>
-        </w:tc>
-        <w:tc>
-          <w:tcPr>
-            <w:tcW w:w="1874" w:type="dxa"/>
-          </w:tcPr>
-          <w:p/>
-        </w:tc>
-        <w:tc>
-          <w:tcPr>
-            <w:tcW w:w="2380" w:type="dxa"/>
-          </w:tcPr>
-          <w:p/>
-        </w:tc>
-      </w:tr>
-      <w:tr>
-        <w:tc>
-          <w:tcPr>
-            <w:tcW w:w="5096" w:type="dxa"/>
-          </w:tcPr>
-          <w:p>
-            <w:r>
-              <w:t>34,PICNICKER,Picnicker,16,,,,Female,,</w:t>
-            </w:r>
-          </w:p>
-        </w:tc>
-        <w:tc>
-          <w:tcPr>
-            <w:tcW w:w="1874" w:type="dxa"/>
-          </w:tcPr>
-          <w:p/>
-        </w:tc>
-        <w:tc>
-          <w:tcPr>
-            <w:tcW w:w="2380" w:type="dxa"/>
-          </w:tcPr>
-          <w:p/>
-        </w:tc>
-      </w:tr>
-      <w:tr>
-        <w:tc>
-          <w:tcPr>
-            <w:tcW w:w="5096" w:type="dxa"/>
-          </w:tcPr>
-          <w:p>
-            <w:r>
-              <w:t>35,COOLTRAINER_M,Cool Trainer,60,,,,Male,,</w:t>
-            </w:r>
-          </w:p>
-        </w:tc>
-        <w:tc>
-          <w:tcPr>
-            <w:tcW w:w="1874" w:type="dxa"/>
-          </w:tcPr>
-          <w:p/>
-        </w:tc>
-        <w:tc>
-          <w:tcPr>
-            <w:tcW w:w="2380" w:type="dxa"/>
-          </w:tcPr>
-          <w:p/>
-        </w:tc>
-      </w:tr>
-      <w:tr>
-        <w:tc>
-          <w:tcPr>
-            <w:tcW w:w="5096" w:type="dxa"/>
-          </w:tcPr>
-          <w:p>
-            <w:r>
-              <w:t>36,COOLTRAINER_F,Cool Trainer,60,,,,Female,,</w:t>
-            </w:r>
-          </w:p>
-        </w:tc>
-        <w:tc>
-          <w:tcPr>
-            <w:tcW w:w="1874" w:type="dxa"/>
-          </w:tcPr>
-          <w:p/>
-        </w:tc>
-        <w:tc>
-          <w:tcPr>
-            <w:tcW w:w="2380" w:type="dxa"/>
-          </w:tcPr>
-          <w:p/>
-        </w:tc>
-      </w:tr>
-      <w:tr>
-        <w:tc>
-          <w:tcPr>
-            <w:tcW w:w="5096" w:type="dxa"/>
-          </w:tcPr>
-          <w:p>
-            <w:r>
-              <w:t>37,YOUNGSTER,Youngster,16,,,,Male,,</w:t>
-            </w:r>
-          </w:p>
-        </w:tc>
-        <w:tc>
-          <w:tcPr>
-            <w:tcW w:w="1874" w:type="dxa"/>
-          </w:tcPr>
-          <w:p/>
-        </w:tc>
-        <w:tc>
-          <w:tcPr>
-            <w:tcW w:w="2380" w:type="dxa"/>
-          </w:tcPr>
-          <w:p/>
-        </w:tc>
-      </w:tr>
-      <w:tr>
-        <w:tc>
-          <w:tcPr>
-            <w:tcW w:w="5096" w:type="dxa"/>
-          </w:tcPr>
-          <w:p>
+            <w:proofErr w:type="gramStart"/>
+            <w:r>
+              <w:t>25,ROCKER</w:t>
+            </w:r>
+            <w:proofErr w:type="gramEnd"/>
+            <w:r>
+              <w:t>,Rocker,24,,,,Male,,</w:t>
+            </w:r>
+          </w:p>
+        </w:tc>
+        <w:tc>
+          <w:tcPr>
+            <w:tcW w:w="1874" w:type="dxa"/>
+          </w:tcPr>
+          <w:p/>
+        </w:tc>
+        <w:tc>
+          <w:tcPr>
+            <w:tcW w:w="2380" w:type="dxa"/>
+          </w:tcPr>
+          <w:p/>
+        </w:tc>
+      </w:tr>
+      <w:tr>
+        <w:tc>
+          <w:tcPr>
+            <w:tcW w:w="5096" w:type="dxa"/>
+          </w:tcPr>
+          <w:p>
+            <w:proofErr w:type="gramStart"/>
+            <w:r>
+              <w:t>26,RUINMANIAC</w:t>
+            </w:r>
+            <w:proofErr w:type="gramEnd"/>
+            <w:r>
+              <w:t>,Ruin Maniac,48,,,,Male,,</w:t>
+            </w:r>
+          </w:p>
+        </w:tc>
+        <w:tc>
+          <w:tcPr>
+            <w:tcW w:w="1874" w:type="dxa"/>
+          </w:tcPr>
+          <w:p/>
+        </w:tc>
+        <w:tc>
+          <w:tcPr>
+            <w:tcW w:w="2380" w:type="dxa"/>
+          </w:tcPr>
+          <w:p/>
+        </w:tc>
+      </w:tr>
+      <w:tr>
+        <w:tc>
+          <w:tcPr>
+            <w:tcW w:w="5096" w:type="dxa"/>
+          </w:tcPr>
+          <w:p>
+            <w:proofErr w:type="gramStart"/>
+            <w:r>
+              <w:t>27,SAILOR</w:t>
+            </w:r>
+            <w:proofErr w:type="gramEnd"/>
+            <w:r>
+              <w:t>,Sailor,32,,,,Male,,</w:t>
+            </w:r>
+          </w:p>
+        </w:tc>
+        <w:tc>
+          <w:tcPr>
+            <w:tcW w:w="1874" w:type="dxa"/>
+          </w:tcPr>
+          <w:p/>
+        </w:tc>
+        <w:tc>
+          <w:tcPr>
+            <w:tcW w:w="2380" w:type="dxa"/>
+          </w:tcPr>
+          <w:p/>
+        </w:tc>
+      </w:tr>
+      <w:tr>
+        <w:tc>
+          <w:tcPr>
+            <w:tcW w:w="5096" w:type="dxa"/>
+          </w:tcPr>
+          <w:p>
+            <w:proofErr w:type="gramStart"/>
+            <w:r>
+              <w:t>28,SCIENTIST</w:t>
+            </w:r>
+            <w:proofErr w:type="gramEnd"/>
+            <w:r>
+              <w:t>,Scientist,48,,,,Male,,</w:t>
+            </w:r>
+          </w:p>
+        </w:tc>
+        <w:tc>
+          <w:tcPr>
+            <w:tcW w:w="1874" w:type="dxa"/>
+          </w:tcPr>
+          <w:p/>
+        </w:tc>
+        <w:tc>
+          <w:tcPr>
+            <w:tcW w:w="2380" w:type="dxa"/>
+          </w:tcPr>
+          <w:p/>
+        </w:tc>
+      </w:tr>
+      <w:tr>
+        <w:tc>
+          <w:tcPr>
+            <w:tcW w:w="5096" w:type="dxa"/>
+          </w:tcPr>
+          <w:p>
+            <w:proofErr w:type="gramStart"/>
+            <w:r>
+              <w:t>29,SUPERNERD</w:t>
+            </w:r>
+            <w:proofErr w:type="gramEnd"/>
+            <w:r>
+              <w:t>,Super Nerd,48,,,,Male,,</w:t>
+            </w:r>
+          </w:p>
+        </w:tc>
+        <w:tc>
+          <w:tcPr>
+            <w:tcW w:w="1874" w:type="dxa"/>
+          </w:tcPr>
+          <w:p/>
+        </w:tc>
+        <w:tc>
+          <w:tcPr>
+            <w:tcW w:w="2380" w:type="dxa"/>
+          </w:tcPr>
+          <w:p/>
+        </w:tc>
+      </w:tr>
+      <w:tr>
+        <w:tc>
+          <w:tcPr>
+            <w:tcW w:w="5096" w:type="dxa"/>
+          </w:tcPr>
+          <w:p>
+            <w:proofErr w:type="gramStart"/>
+            <w:r>
+              <w:t>30,TAMER</w:t>
+            </w:r>
+            <w:proofErr w:type="gramEnd"/>
+            <w:r>
+              <w:t>,Tamer,40,,,,Male,,</w:t>
+            </w:r>
+          </w:p>
+        </w:tc>
+        <w:tc>
+          <w:tcPr>
+            <w:tcW w:w="1874" w:type="dxa"/>
+          </w:tcPr>
+          <w:p/>
+        </w:tc>
+        <w:tc>
+          <w:tcPr>
+            <w:tcW w:w="2380" w:type="dxa"/>
+          </w:tcPr>
+          <w:p/>
+        </w:tc>
+      </w:tr>
+      <w:tr>
+        <w:tc>
+          <w:tcPr>
+            <w:tcW w:w="5096" w:type="dxa"/>
+          </w:tcPr>
+          <w:p>
+            <w:proofErr w:type="gramStart"/>
+            <w:r>
+              <w:t>31,BLACKBELT</w:t>
+            </w:r>
+            <w:proofErr w:type="gramEnd"/>
+            <w:r>
+              <w:t>,Black Belt,32,,,,Male,,</w:t>
+            </w:r>
+          </w:p>
+        </w:tc>
+        <w:tc>
+          <w:tcPr>
+            <w:tcW w:w="1874" w:type="dxa"/>
+          </w:tcPr>
+          <w:p/>
+        </w:tc>
+        <w:tc>
+          <w:tcPr>
+            <w:tcW w:w="2380" w:type="dxa"/>
+          </w:tcPr>
+          <w:p/>
+        </w:tc>
+      </w:tr>
+      <w:tr>
+        <w:tc>
+          <w:tcPr>
+            <w:tcW w:w="5096" w:type="dxa"/>
+          </w:tcPr>
+          <w:p>
+            <w:proofErr w:type="gramStart"/>
+            <w:r>
+              <w:t>32,CRUSHGIRL</w:t>
+            </w:r>
+            <w:proofErr w:type="gramEnd"/>
+            <w:r>
+              <w:t>,Crush Girl,24,,,,Female,,</w:t>
+            </w:r>
+          </w:p>
+        </w:tc>
+        <w:tc>
+          <w:tcPr>
+            <w:tcW w:w="1874" w:type="dxa"/>
+          </w:tcPr>
+          <w:p/>
+        </w:tc>
+        <w:tc>
+          <w:tcPr>
+            <w:tcW w:w="2380" w:type="dxa"/>
+          </w:tcPr>
+          <w:p/>
+        </w:tc>
+      </w:tr>
+      <w:tr>
+        <w:tc>
+          <w:tcPr>
+            <w:tcW w:w="5096" w:type="dxa"/>
+          </w:tcPr>
+          <w:p>
+            <w:proofErr w:type="gramStart"/>
+            <w:r>
+              <w:t>33,CAMPER</w:t>
+            </w:r>
+            <w:proofErr w:type="gramEnd"/>
+            <w:r>
+              <w:t>,Camper,16,,,,Male,,</w:t>
+            </w:r>
+          </w:p>
+        </w:tc>
+        <w:tc>
+          <w:tcPr>
+            <w:tcW w:w="1874" w:type="dxa"/>
+          </w:tcPr>
+          <w:p/>
+        </w:tc>
+        <w:tc>
+          <w:tcPr>
+            <w:tcW w:w="2380" w:type="dxa"/>
+          </w:tcPr>
+          <w:p/>
+        </w:tc>
+      </w:tr>
+      <w:tr>
+        <w:tc>
+          <w:tcPr>
+            <w:tcW w:w="5096" w:type="dxa"/>
+          </w:tcPr>
+          <w:p>
+            <w:proofErr w:type="gramStart"/>
+            <w:r>
+              <w:t>34,PICNICKER</w:t>
+            </w:r>
+            <w:proofErr w:type="gramEnd"/>
+            <w:r>
+              <w:t>,Picnicker,16,,,,Female,,</w:t>
+            </w:r>
+          </w:p>
+        </w:tc>
+        <w:tc>
+          <w:tcPr>
+            <w:tcW w:w="1874" w:type="dxa"/>
+          </w:tcPr>
+          <w:p/>
+        </w:tc>
+        <w:tc>
+          <w:tcPr>
+            <w:tcW w:w="2380" w:type="dxa"/>
+          </w:tcPr>
+          <w:p/>
+        </w:tc>
+      </w:tr>
+      <w:tr>
+        <w:tc>
+          <w:tcPr>
+            <w:tcW w:w="5096" w:type="dxa"/>
+          </w:tcPr>
+          <w:p>
+            <w:proofErr w:type="gramStart"/>
+            <w:r>
+              <w:t>35,COOLTRAINER</w:t>
+            </w:r>
+            <w:proofErr w:type="gramEnd"/>
+            <w:r>
+              <w:t>_M,Cool Trainer,60,,,,Male,,</w:t>
+            </w:r>
+          </w:p>
+        </w:tc>
+        <w:tc>
+          <w:tcPr>
+            <w:tcW w:w="1874" w:type="dxa"/>
+          </w:tcPr>
+          <w:p/>
+        </w:tc>
+        <w:tc>
+          <w:tcPr>
+            <w:tcW w:w="2380" w:type="dxa"/>
+          </w:tcPr>
+          <w:p/>
+        </w:tc>
+      </w:tr>
+      <w:tr>
+        <w:tc>
+          <w:tcPr>
+            <w:tcW w:w="5096" w:type="dxa"/>
+          </w:tcPr>
+          <w:p>
+            <w:proofErr w:type="gramStart"/>
+            <w:r>
+              <w:t>36,COOLTRAINER</w:t>
+            </w:r>
+            <w:proofErr w:type="gramEnd"/>
+            <w:r>
+              <w:t>_F,Cool Trainer,60,,,,Female,,</w:t>
+            </w:r>
+          </w:p>
+        </w:tc>
+        <w:tc>
+          <w:tcPr>
+            <w:tcW w:w="1874" w:type="dxa"/>
+          </w:tcPr>
+          <w:p/>
+        </w:tc>
+        <w:tc>
+          <w:tcPr>
+            <w:tcW w:w="2380" w:type="dxa"/>
+          </w:tcPr>
+          <w:p/>
+        </w:tc>
+      </w:tr>
+      <w:tr>
+        <w:tc>
+          <w:tcPr>
+            <w:tcW w:w="5096" w:type="dxa"/>
+          </w:tcPr>
+          <w:p>
+            <w:proofErr w:type="gramStart"/>
+            <w:r>
+              <w:t>37,YOUNGSTER</w:t>
+            </w:r>
+            <w:proofErr w:type="gramEnd"/>
+            <w:r>
+              <w:t>,Youngster,16,,,,Male,,</w:t>
+            </w:r>
+          </w:p>
+        </w:tc>
+        <w:tc>
+          <w:tcPr>
+            <w:tcW w:w="1874" w:type="dxa"/>
+          </w:tcPr>
+          <w:p/>
+        </w:tc>
+        <w:tc>
+          <w:tcPr>
+            <w:tcW w:w="2380" w:type="dxa"/>
+          </w:tcPr>
+          <w:p/>
+        </w:tc>
+      </w:tr>
+      <w:tr>
+        <w:tc>
+          <w:tcPr>
+            <w:tcW w:w="5096" w:type="dxa"/>
+          </w:tcPr>
+          <w:p>
+            <w:proofErr w:type="gramStart"/>
             <w:r>
               <w:lastRenderedPageBreak/>
-              <w:t>38,LASS,Lass,16,,,,Female,,</w:t>
-            </w:r>
-          </w:p>
-        </w:tc>
-        <w:tc>
-          <w:tcPr>
-            <w:tcW w:w="1874" w:type="dxa"/>
-          </w:tcPr>
-          <w:p/>
-        </w:tc>
-        <w:tc>
-          <w:tcPr>
-            <w:tcW w:w="2380" w:type="dxa"/>
-          </w:tcPr>
-          <w:p/>
-        </w:tc>
-      </w:tr>
-      <w:tr>
-        <w:tc>
-          <w:tcPr>
-            <w:tcW w:w="5096" w:type="dxa"/>
-          </w:tcPr>
-          <w:p>
-            <w:r>
-              <w:t>39,POKEMONRANGER_M,Pokémon Ranger,60,,,,Male,,</w:t>
-            </w:r>
-          </w:p>
-        </w:tc>
-        <w:tc>
-          <w:tcPr>
-            <w:tcW w:w="1874" w:type="dxa"/>
-          </w:tcPr>
-          <w:p/>
-        </w:tc>
-        <w:tc>
-          <w:tcPr>
-            <w:tcW w:w="2380" w:type="dxa"/>
-          </w:tcPr>
-          <w:p/>
-        </w:tc>
-      </w:tr>
-      <w:tr>
-        <w:tc>
-          <w:tcPr>
-            <w:tcW w:w="5096" w:type="dxa"/>
-          </w:tcPr>
-          <w:p>
-            <w:r>
-              <w:t>40,POKEMONRANGER_F,Pokémon Ranger,60,,,,Female,,</w:t>
-            </w:r>
-          </w:p>
-        </w:tc>
-        <w:tc>
-          <w:tcPr>
-            <w:tcW w:w="1874" w:type="dxa"/>
-          </w:tcPr>
-          <w:p/>
-        </w:tc>
-        <w:tc>
-          <w:tcPr>
-            <w:tcW w:w="2380" w:type="dxa"/>
-          </w:tcPr>
-          <w:p/>
-        </w:tc>
-      </w:tr>
-      <w:tr>
-        <w:tc>
-          <w:tcPr>
-            <w:tcW w:w="5096" w:type="dxa"/>
-          </w:tcPr>
-          <w:p>
-            <w:r>
-              <w:t>41,PSYCHIC_M,Psychic,32,,,,Male,,</w:t>
-            </w:r>
-          </w:p>
-        </w:tc>
-        <w:tc>
-          <w:tcPr>
-            <w:tcW w:w="1874" w:type="dxa"/>
-          </w:tcPr>
-          <w:p/>
-        </w:tc>
-        <w:tc>
-          <w:tcPr>
-            <w:tcW w:w="2380" w:type="dxa"/>
-          </w:tcPr>
-          <w:p/>
-        </w:tc>
-      </w:tr>
-      <w:tr>
-        <w:tc>
-          <w:tcPr>
-            <w:tcW w:w="5096" w:type="dxa"/>
-          </w:tcPr>
-          <w:p>
-            <w:r>
-              <w:t>42,PSYCHIC_F,Psychic,32,,,,Female,,</w:t>
-            </w:r>
-          </w:p>
-        </w:tc>
-        <w:tc>
-          <w:tcPr>
-            <w:tcW w:w="1874" w:type="dxa"/>
-          </w:tcPr>
-          <w:p/>
-        </w:tc>
-        <w:tc>
-          <w:tcPr>
-            <w:tcW w:w="2380" w:type="dxa"/>
-          </w:tcPr>
-          <w:p/>
-        </w:tc>
-      </w:tr>
-      <w:tr>
-        <w:tc>
-          <w:tcPr>
-            <w:tcW w:w="5096" w:type="dxa"/>
-          </w:tcPr>
-          <w:p>
-            <w:r>
-              <w:t>43,SWIMMER_M,Swimmer,16,,,,Male,32,</w:t>
-            </w:r>
-          </w:p>
-        </w:tc>
-        <w:tc>
-          <w:tcPr>
-            <w:tcW w:w="1874" w:type="dxa"/>
-          </w:tcPr>
-          <w:p/>
-        </w:tc>
-        <w:tc>
-          <w:tcPr>
-            <w:tcW w:w="2380" w:type="dxa"/>
-          </w:tcPr>
-          <w:p/>
-        </w:tc>
-      </w:tr>
-      <w:tr>
-        <w:tc>
-          <w:tcPr>
-            <w:tcW w:w="5096" w:type="dxa"/>
-          </w:tcPr>
-          <w:p>
-            <w:r>
-              <w:t>44,SWIMMER_F,Swimmer,16,,,,Female,32,</w:t>
-            </w:r>
-          </w:p>
-        </w:tc>
-        <w:tc>
-          <w:tcPr>
-            <w:tcW w:w="1874" w:type="dxa"/>
-          </w:tcPr>
-          <w:p/>
-        </w:tc>
-        <w:tc>
-          <w:tcPr>
-            <w:tcW w:w="2380" w:type="dxa"/>
-          </w:tcPr>
-          <w:p/>
-        </w:tc>
-      </w:tr>
-      <w:tr>
-        <w:tc>
-          <w:tcPr>
-            <w:tcW w:w="5096" w:type="dxa"/>
-          </w:tcPr>
-          <w:p>
-            <w:r>
-              <w:t>45,SWIMMER2_M,Swimmer,16,,,,Male,32,</w:t>
-            </w:r>
-          </w:p>
-        </w:tc>
-        <w:tc>
-          <w:tcPr>
-            <w:tcW w:w="1874" w:type="dxa"/>
-          </w:tcPr>
-          <w:p/>
-        </w:tc>
-        <w:tc>
-          <w:tcPr>
-            <w:tcW w:w="2380" w:type="dxa"/>
-          </w:tcPr>
-          <w:p/>
-        </w:tc>
-      </w:tr>
-      <w:tr>
-        <w:tc>
-          <w:tcPr>
-            <w:tcW w:w="5096" w:type="dxa"/>
-          </w:tcPr>
-          <w:p>
-            <w:r>
-              <w:t>46,SWIMMER2_F,Swimmer,16,,,,Female,32,</w:t>
-            </w:r>
-          </w:p>
-        </w:tc>
-        <w:tc>
-          <w:tcPr>
-            <w:tcW w:w="1874" w:type="dxa"/>
-          </w:tcPr>
-          <w:p/>
-        </w:tc>
-        <w:tc>
-          <w:tcPr>
-            <w:tcW w:w="2380" w:type="dxa"/>
-          </w:tcPr>
-          <w:p/>
-        </w:tc>
-      </w:tr>
-      <w:tr>
-        <w:tc>
-          <w:tcPr>
-            <w:tcW w:w="5096" w:type="dxa"/>
-          </w:tcPr>
-          <w:p>
-            <w:r>
-              <w:t>47,TUBER_M,Tuber,4,,,,Male,16,</w:t>
-            </w:r>
-          </w:p>
-        </w:tc>
-        <w:tc>
-          <w:tcPr>
-            <w:tcW w:w="1874" w:type="dxa"/>
-          </w:tcPr>
-          <w:p/>
-        </w:tc>
-        <w:tc>
-          <w:tcPr>
-            <w:tcW w:w="2380" w:type="dxa"/>
-          </w:tcPr>
-          <w:p/>
-        </w:tc>
-      </w:tr>
-      <w:tr>
-        <w:tc>
-          <w:tcPr>
-            <w:tcW w:w="5096" w:type="dxa"/>
-          </w:tcPr>
-          <w:p>
-            <w:r>
-              <w:t>48,TUBER_F,Tuber,4,,,,Female,16,</w:t>
-            </w:r>
-          </w:p>
-        </w:tc>
-        <w:tc>
-          <w:tcPr>
-            <w:tcW w:w="1874" w:type="dxa"/>
-          </w:tcPr>
-          <w:p/>
-        </w:tc>
-        <w:tc>
-          <w:tcPr>
-            <w:tcW w:w="2380" w:type="dxa"/>
-          </w:tcPr>
-          <w:p/>
-        </w:tc>
-      </w:tr>
-      <w:tr>
-        <w:tc>
-          <w:tcPr>
-            <w:tcW w:w="5096" w:type="dxa"/>
-          </w:tcPr>
-          <w:p>
-            <w:r>
-              <w:t>49,TUBER2_M,Tuber,4,,,,Male,16,</w:t>
-            </w:r>
-          </w:p>
-        </w:tc>
-        <w:tc>
-          <w:tcPr>
-            <w:tcW w:w="1874" w:type="dxa"/>
-          </w:tcPr>
-          <w:p/>
-        </w:tc>
-        <w:tc>
-          <w:tcPr>
-            <w:tcW w:w="2380" w:type="dxa"/>
-          </w:tcPr>
-          <w:p/>
-        </w:tc>
-      </w:tr>
-      <w:tr>
-        <w:tc>
-          <w:tcPr>
-            <w:tcW w:w="5096" w:type="dxa"/>
-          </w:tcPr>
-          <w:p>
-            <w:r>
-              <w:t>50,TUBER2_F,Tuber,4,,,,Female,16,</w:t>
-            </w:r>
-          </w:p>
-        </w:tc>
-        <w:tc>
-          <w:tcPr>
-            <w:tcW w:w="1874" w:type="dxa"/>
-          </w:tcPr>
-          <w:p/>
-        </w:tc>
-        <w:tc>
-          <w:tcPr>
-            <w:tcW w:w="2380" w:type="dxa"/>
-          </w:tcPr>
-          <w:p/>
-        </w:tc>
-      </w:tr>
-      <w:tr>
-        <w:tc>
-          <w:tcPr>
-            <w:tcW w:w="5096" w:type="dxa"/>
-          </w:tcPr>
-          <w:p>
-            <w:r>
-              <w:t>51,COOLCOUPLE,Cool Couple,72,,,,Mixed,48,</w:t>
-            </w:r>
-          </w:p>
-        </w:tc>
-        <w:tc>
-          <w:tcPr>
-            <w:tcW w:w="1874" w:type="dxa"/>
-          </w:tcPr>
-          <w:p/>
-        </w:tc>
-        <w:tc>
-          <w:tcPr>
-            <w:tcW w:w="2380" w:type="dxa"/>
-          </w:tcPr>
-          <w:p/>
-        </w:tc>
-      </w:tr>
-      <w:tr>
-        <w:tc>
-          <w:tcPr>
-            <w:tcW w:w="5096" w:type="dxa"/>
-          </w:tcPr>
-          <w:p>
-            <w:r>
-              <w:t>52,CRUSHKIN,Crush Kin,48,,,,Mixed,,</w:t>
-            </w:r>
-          </w:p>
-        </w:tc>
-        <w:tc>
-          <w:tcPr>
-            <w:tcW w:w="1874" w:type="dxa"/>
-          </w:tcPr>
-          <w:p/>
-        </w:tc>
-        <w:tc>
-          <w:tcPr>
-            <w:tcW w:w="2380" w:type="dxa"/>
-          </w:tcPr>
-          <w:p/>
-        </w:tc>
-      </w:tr>
-      <w:tr>
-        <w:tc>
-          <w:tcPr>
-            <w:tcW w:w="5096" w:type="dxa"/>
-          </w:tcPr>
-          <w:p>
-            <w:r>
-              <w:t>53,SISANDBRO,Sis and Bro,16,,,,Mixed,48,</w:t>
-            </w:r>
-          </w:p>
-        </w:tc>
-        <w:tc>
-          <w:tcPr>
-            <w:tcW w:w="1874" w:type="dxa"/>
-          </w:tcPr>
-          <w:p/>
-        </w:tc>
-        <w:tc>
-          <w:tcPr>
-            <w:tcW w:w="2380" w:type="dxa"/>
-          </w:tcPr>
-          <w:p/>
-        </w:tc>
-      </w:tr>
-      <w:tr>
-        <w:tc>
-          <w:tcPr>
-            <w:tcW w:w="5096" w:type="dxa"/>
-          </w:tcPr>
-          <w:p>
-            <w:r>
-              <w:t>54,TWINS,Twins,24,,,,Mixed,,</w:t>
-            </w:r>
-          </w:p>
-        </w:tc>
-        <w:tc>
-          <w:tcPr>
-            <w:tcW w:w="1874" w:type="dxa"/>
-          </w:tcPr>
-          <w:p/>
-        </w:tc>
-        <w:tc>
-          <w:tcPr>
-            <w:tcW w:w="2380" w:type="dxa"/>
-          </w:tcPr>
-          <w:p/>
-        </w:tc>
-      </w:tr>
-      <w:tr>
-        <w:tc>
-          <w:tcPr>
-            <w:tcW w:w="5096" w:type="dxa"/>
-          </w:tcPr>
-          <w:p>
-            <w:r>
-              <w:t>55,YOUNGCOUPLE,Young Couple,60,,,,Mixed,32,</w:t>
-            </w:r>
-          </w:p>
-        </w:tc>
-        <w:tc>
-          <w:tcPr>
-            <w:tcW w:w="1874" w:type="dxa"/>
-          </w:tcPr>
-          <w:p/>
-        </w:tc>
-        <w:tc>
-          <w:tcPr>
-            <w:tcW w:w="2380" w:type="dxa"/>
-          </w:tcPr>
-          <w:p/>
-        </w:tc>
-      </w:tr>
-      <w:tr>
-        <w:tc>
-          <w:tcPr>
-            <w:tcW w:w="5096" w:type="dxa"/>
-          </w:tcPr>
-          <w:p>
-            <w:r>
-              <w:t>56,TEAMROCKET_M,Team Rocket,32,,,,Male,,</w:t>
-            </w:r>
-          </w:p>
-        </w:tc>
-        <w:tc>
-          <w:tcPr>
-            <w:tcW w:w="1874" w:type="dxa"/>
-          </w:tcPr>
-          <w:p/>
-        </w:tc>
-        <w:tc>
-          <w:tcPr>
-            <w:tcW w:w="2380" w:type="dxa"/>
-          </w:tcPr>
-          <w:p/>
-        </w:tc>
-      </w:tr>
-      <w:tr>
-        <w:tc>
-          <w:tcPr>
-            <w:tcW w:w="5096" w:type="dxa"/>
-          </w:tcPr>
-          <w:p>
-            <w:r>
-              <w:t>57,TEAMROCKET_F,Team Rocket,32,,,,Female,,</w:t>
-            </w:r>
-          </w:p>
-        </w:tc>
-        <w:tc>
-          <w:tcPr>
-            <w:tcW w:w="1874" w:type="dxa"/>
-          </w:tcPr>
-          <w:p/>
-        </w:tc>
-        <w:tc>
-          <w:tcPr>
-            <w:tcW w:w="2380" w:type="dxa"/>
-          </w:tcPr>
-          <w:p/>
-        </w:tc>
-      </w:tr>
-      <w:tr>
-        <w:tc>
-          <w:tcPr>
-            <w:tcW w:w="5096" w:type="dxa"/>
-          </w:tcPr>
-          <w:p>
-            <w:r>
-              <w:t>58,ROCKETBOSS,Rocket Boss,100,,,,Male,,</w:t>
+              <w:t>38,LASS</w:t>
+            </w:r>
+            <w:proofErr w:type="gramEnd"/>
+            <w:r>
+              <w:t>,Lass,16,,,,Female,,</w:t>
+            </w:r>
+          </w:p>
+        </w:tc>
+        <w:tc>
+          <w:tcPr>
+            <w:tcW w:w="1874" w:type="dxa"/>
+          </w:tcPr>
+          <w:p/>
+        </w:tc>
+        <w:tc>
+          <w:tcPr>
+            <w:tcW w:w="2380" w:type="dxa"/>
+          </w:tcPr>
+          <w:p/>
+        </w:tc>
+      </w:tr>
+      <w:tr>
+        <w:tc>
+          <w:tcPr>
+            <w:tcW w:w="5096" w:type="dxa"/>
+          </w:tcPr>
+          <w:p>
+            <w:proofErr w:type="gramStart"/>
+            <w:r>
+              <w:t>39,POKEMONRANGER</w:t>
+            </w:r>
+            <w:proofErr w:type="gramEnd"/>
+            <w:r>
+              <w:t>_M,Pokémon Ranger,60,,,,Male,,</w:t>
+            </w:r>
+          </w:p>
+        </w:tc>
+        <w:tc>
+          <w:tcPr>
+            <w:tcW w:w="1874" w:type="dxa"/>
+          </w:tcPr>
+          <w:p/>
+        </w:tc>
+        <w:tc>
+          <w:tcPr>
+            <w:tcW w:w="2380" w:type="dxa"/>
+          </w:tcPr>
+          <w:p/>
+        </w:tc>
+      </w:tr>
+      <w:tr>
+        <w:tc>
+          <w:tcPr>
+            <w:tcW w:w="5096" w:type="dxa"/>
+          </w:tcPr>
+          <w:p>
+            <w:proofErr w:type="gramStart"/>
+            <w:r>
+              <w:t>40,POKEMONRANGER</w:t>
+            </w:r>
+            <w:proofErr w:type="gramEnd"/>
+            <w:r>
+              <w:t>_F,Pokémon Ranger,60,,,,Female,,</w:t>
+            </w:r>
+          </w:p>
+        </w:tc>
+        <w:tc>
+          <w:tcPr>
+            <w:tcW w:w="1874" w:type="dxa"/>
+          </w:tcPr>
+          <w:p/>
+        </w:tc>
+        <w:tc>
+          <w:tcPr>
+            <w:tcW w:w="2380" w:type="dxa"/>
+          </w:tcPr>
+          <w:p/>
+        </w:tc>
+      </w:tr>
+      <w:tr>
+        <w:tc>
+          <w:tcPr>
+            <w:tcW w:w="5096" w:type="dxa"/>
+          </w:tcPr>
+          <w:p>
+            <w:proofErr w:type="gramStart"/>
+            <w:r>
+              <w:t>41,PSYCHIC</w:t>
+            </w:r>
+            <w:proofErr w:type="gramEnd"/>
+            <w:r>
+              <w:t>_M,Psychic,32,,,,Male,,</w:t>
+            </w:r>
+          </w:p>
+        </w:tc>
+        <w:tc>
+          <w:tcPr>
+            <w:tcW w:w="1874" w:type="dxa"/>
+          </w:tcPr>
+          <w:p/>
+        </w:tc>
+        <w:tc>
+          <w:tcPr>
+            <w:tcW w:w="2380" w:type="dxa"/>
+          </w:tcPr>
+          <w:p/>
+        </w:tc>
+      </w:tr>
+      <w:tr>
+        <w:tc>
+          <w:tcPr>
+            <w:tcW w:w="5096" w:type="dxa"/>
+          </w:tcPr>
+          <w:p>
+            <w:proofErr w:type="gramStart"/>
+            <w:r>
+              <w:t>42,PSYCHIC</w:t>
+            </w:r>
+            <w:proofErr w:type="gramEnd"/>
+            <w:r>
+              <w:t>_F,Psychic,32,,,,Female,,</w:t>
+            </w:r>
+          </w:p>
+        </w:tc>
+        <w:tc>
+          <w:tcPr>
+            <w:tcW w:w="1874" w:type="dxa"/>
+          </w:tcPr>
+          <w:p/>
+        </w:tc>
+        <w:tc>
+          <w:tcPr>
+            <w:tcW w:w="2380" w:type="dxa"/>
+          </w:tcPr>
+          <w:p/>
+        </w:tc>
+      </w:tr>
+      <w:tr>
+        <w:tc>
+          <w:tcPr>
+            <w:tcW w:w="5096" w:type="dxa"/>
+          </w:tcPr>
+          <w:p>
+            <w:proofErr w:type="gramStart"/>
+            <w:r>
+              <w:t>43,SWIMMER</w:t>
+            </w:r>
+            <w:proofErr w:type="gramEnd"/>
+            <w:r>
+              <w:t>_M,Swimmer,16,,,,Male,32,</w:t>
+            </w:r>
+          </w:p>
+        </w:tc>
+        <w:tc>
+          <w:tcPr>
+            <w:tcW w:w="1874" w:type="dxa"/>
+          </w:tcPr>
+          <w:p/>
+        </w:tc>
+        <w:tc>
+          <w:tcPr>
+            <w:tcW w:w="2380" w:type="dxa"/>
+          </w:tcPr>
+          <w:p/>
+        </w:tc>
+      </w:tr>
+      <w:tr>
+        <w:tc>
+          <w:tcPr>
+            <w:tcW w:w="5096" w:type="dxa"/>
+          </w:tcPr>
+          <w:p>
+            <w:proofErr w:type="gramStart"/>
+            <w:r>
+              <w:t>44,SWIMMER</w:t>
+            </w:r>
+            <w:proofErr w:type="gramEnd"/>
+            <w:r>
+              <w:t>_F,Swimmer,16,,,,Female,32,</w:t>
+            </w:r>
+          </w:p>
+        </w:tc>
+        <w:tc>
+          <w:tcPr>
+            <w:tcW w:w="1874" w:type="dxa"/>
+          </w:tcPr>
+          <w:p/>
+        </w:tc>
+        <w:tc>
+          <w:tcPr>
+            <w:tcW w:w="2380" w:type="dxa"/>
+          </w:tcPr>
+          <w:p/>
+        </w:tc>
+      </w:tr>
+      <w:tr>
+        <w:tc>
+          <w:tcPr>
+            <w:tcW w:w="5096" w:type="dxa"/>
+          </w:tcPr>
+          <w:p>
+            <w:proofErr w:type="gramStart"/>
+            <w:r>
+              <w:t>45,SWIMMER</w:t>
+            </w:r>
+            <w:proofErr w:type="gramEnd"/>
+            <w:r>
+              <w:t>2_M,Swimmer,16,,,,Male,32,</w:t>
+            </w:r>
+          </w:p>
+        </w:tc>
+        <w:tc>
+          <w:tcPr>
+            <w:tcW w:w="1874" w:type="dxa"/>
+          </w:tcPr>
+          <w:p/>
+        </w:tc>
+        <w:tc>
+          <w:tcPr>
+            <w:tcW w:w="2380" w:type="dxa"/>
+          </w:tcPr>
+          <w:p/>
+        </w:tc>
+      </w:tr>
+      <w:tr>
+        <w:tc>
+          <w:tcPr>
+            <w:tcW w:w="5096" w:type="dxa"/>
+          </w:tcPr>
+          <w:p>
+            <w:proofErr w:type="gramStart"/>
+            <w:r>
+              <w:t>46,SWIMMER</w:t>
+            </w:r>
+            <w:proofErr w:type="gramEnd"/>
+            <w:r>
+              <w:t>2_F,Swimmer,16,,,,Female,32,</w:t>
+            </w:r>
+          </w:p>
+        </w:tc>
+        <w:tc>
+          <w:tcPr>
+            <w:tcW w:w="1874" w:type="dxa"/>
+          </w:tcPr>
+          <w:p/>
+        </w:tc>
+        <w:tc>
+          <w:tcPr>
+            <w:tcW w:w="2380" w:type="dxa"/>
+          </w:tcPr>
+          <w:p/>
+        </w:tc>
+      </w:tr>
+      <w:tr>
+        <w:tc>
+          <w:tcPr>
+            <w:tcW w:w="5096" w:type="dxa"/>
+          </w:tcPr>
+          <w:p>
+            <w:proofErr w:type="gramStart"/>
+            <w:r>
+              <w:t>47,TUBER</w:t>
+            </w:r>
+            <w:proofErr w:type="gramEnd"/>
+            <w:r>
+              <w:t>_M,Tuber,4,,,,Male,16,</w:t>
+            </w:r>
+          </w:p>
+        </w:tc>
+        <w:tc>
+          <w:tcPr>
+            <w:tcW w:w="1874" w:type="dxa"/>
+          </w:tcPr>
+          <w:p/>
+        </w:tc>
+        <w:tc>
+          <w:tcPr>
+            <w:tcW w:w="2380" w:type="dxa"/>
+          </w:tcPr>
+          <w:p/>
+        </w:tc>
+      </w:tr>
+      <w:tr>
+        <w:tc>
+          <w:tcPr>
+            <w:tcW w:w="5096" w:type="dxa"/>
+          </w:tcPr>
+          <w:p>
+            <w:proofErr w:type="gramStart"/>
+            <w:r>
+              <w:t>48,TUBER</w:t>
+            </w:r>
+            <w:proofErr w:type="gramEnd"/>
+            <w:r>
+              <w:t>_F,Tuber,4,,,,Female,16,</w:t>
+            </w:r>
+          </w:p>
+        </w:tc>
+        <w:tc>
+          <w:tcPr>
+            <w:tcW w:w="1874" w:type="dxa"/>
+          </w:tcPr>
+          <w:p/>
+        </w:tc>
+        <w:tc>
+          <w:tcPr>
+            <w:tcW w:w="2380" w:type="dxa"/>
+          </w:tcPr>
+          <w:p/>
+        </w:tc>
+      </w:tr>
+      <w:tr>
+        <w:tc>
+          <w:tcPr>
+            <w:tcW w:w="5096" w:type="dxa"/>
+          </w:tcPr>
+          <w:p>
+            <w:proofErr w:type="gramStart"/>
+            <w:r>
+              <w:t>49,TUBER</w:t>
+            </w:r>
+            <w:proofErr w:type="gramEnd"/>
+            <w:r>
+              <w:t>2_M,Tuber,4,,,,Male,16,</w:t>
+            </w:r>
+          </w:p>
+        </w:tc>
+        <w:tc>
+          <w:tcPr>
+            <w:tcW w:w="1874" w:type="dxa"/>
+          </w:tcPr>
+          <w:p/>
+        </w:tc>
+        <w:tc>
+          <w:tcPr>
+            <w:tcW w:w="2380" w:type="dxa"/>
+          </w:tcPr>
+          <w:p/>
+        </w:tc>
+      </w:tr>
+      <w:tr>
+        <w:tc>
+          <w:tcPr>
+            <w:tcW w:w="5096" w:type="dxa"/>
+          </w:tcPr>
+          <w:p>
+            <w:proofErr w:type="gramStart"/>
+            <w:r>
+              <w:t>50,TUBER</w:t>
+            </w:r>
+            <w:proofErr w:type="gramEnd"/>
+            <w:r>
+              <w:t>2_F,Tuber,4,,,,Female,16,</w:t>
+            </w:r>
+          </w:p>
+        </w:tc>
+        <w:tc>
+          <w:tcPr>
+            <w:tcW w:w="1874" w:type="dxa"/>
+          </w:tcPr>
+          <w:p/>
+        </w:tc>
+        <w:tc>
+          <w:tcPr>
+            <w:tcW w:w="2380" w:type="dxa"/>
+          </w:tcPr>
+          <w:p/>
+        </w:tc>
+      </w:tr>
+      <w:tr>
+        <w:tc>
+          <w:tcPr>
+            <w:tcW w:w="5096" w:type="dxa"/>
+          </w:tcPr>
+          <w:p>
+            <w:proofErr w:type="gramStart"/>
+            <w:r>
+              <w:t>51,COOLCOUPLE</w:t>
+            </w:r>
+            <w:proofErr w:type="gramEnd"/>
+            <w:r>
+              <w:t>,Cool Couple,72,,,,Mixed,48,</w:t>
+            </w:r>
+          </w:p>
+        </w:tc>
+        <w:tc>
+          <w:tcPr>
+            <w:tcW w:w="1874" w:type="dxa"/>
+          </w:tcPr>
+          <w:p/>
+        </w:tc>
+        <w:tc>
+          <w:tcPr>
+            <w:tcW w:w="2380" w:type="dxa"/>
+          </w:tcPr>
+          <w:p/>
+        </w:tc>
+      </w:tr>
+      <w:tr>
+        <w:tc>
+          <w:tcPr>
+            <w:tcW w:w="5096" w:type="dxa"/>
+          </w:tcPr>
+          <w:p>
+            <w:proofErr w:type="gramStart"/>
+            <w:r>
+              <w:t>52,CRUSHKIN</w:t>
+            </w:r>
+            <w:proofErr w:type="gramEnd"/>
+            <w:r>
+              <w:t>,Crush Kin,48,,,,Mixed,,</w:t>
+            </w:r>
+          </w:p>
+        </w:tc>
+        <w:tc>
+          <w:tcPr>
+            <w:tcW w:w="1874" w:type="dxa"/>
+          </w:tcPr>
+          <w:p/>
+        </w:tc>
+        <w:tc>
+          <w:tcPr>
+            <w:tcW w:w="2380" w:type="dxa"/>
+          </w:tcPr>
+          <w:p/>
+        </w:tc>
+      </w:tr>
+      <w:tr>
+        <w:tc>
+          <w:tcPr>
+            <w:tcW w:w="5096" w:type="dxa"/>
+          </w:tcPr>
+          <w:p>
+            <w:proofErr w:type="gramStart"/>
+            <w:r>
+              <w:t>53,SISANDBRO</w:t>
+            </w:r>
+            <w:proofErr w:type="gramEnd"/>
+            <w:r>
+              <w:t>,Sis and Bro,16,,,,Mixed,48,</w:t>
+            </w:r>
+          </w:p>
+        </w:tc>
+        <w:tc>
+          <w:tcPr>
+            <w:tcW w:w="1874" w:type="dxa"/>
+          </w:tcPr>
+          <w:p/>
+        </w:tc>
+        <w:tc>
+          <w:tcPr>
+            <w:tcW w:w="2380" w:type="dxa"/>
+          </w:tcPr>
+          <w:p/>
+        </w:tc>
+      </w:tr>
+      <w:tr>
+        <w:tc>
+          <w:tcPr>
+            <w:tcW w:w="5096" w:type="dxa"/>
+          </w:tcPr>
+          <w:p>
+            <w:proofErr w:type="gramStart"/>
+            <w:r>
+              <w:t>54,TWINS</w:t>
+            </w:r>
+            <w:proofErr w:type="gramEnd"/>
+            <w:r>
+              <w:t>,Twins,24,,,,Mixed,,</w:t>
+            </w:r>
+          </w:p>
+        </w:tc>
+        <w:tc>
+          <w:tcPr>
+            <w:tcW w:w="1874" w:type="dxa"/>
+          </w:tcPr>
+          <w:p/>
+        </w:tc>
+        <w:tc>
+          <w:tcPr>
+            <w:tcW w:w="2380" w:type="dxa"/>
+          </w:tcPr>
+          <w:p/>
+        </w:tc>
+      </w:tr>
+      <w:tr>
+        <w:tc>
+          <w:tcPr>
+            <w:tcW w:w="5096" w:type="dxa"/>
+          </w:tcPr>
+          <w:p>
+            <w:proofErr w:type="gramStart"/>
+            <w:r>
+              <w:t>55,YOUNGCOUPLE</w:t>
+            </w:r>
+            <w:proofErr w:type="gramEnd"/>
+            <w:r>
+              <w:t>,Young Couple,60,,,,Mixed,32,</w:t>
+            </w:r>
+          </w:p>
+        </w:tc>
+        <w:tc>
+          <w:tcPr>
+            <w:tcW w:w="1874" w:type="dxa"/>
+          </w:tcPr>
+          <w:p/>
+        </w:tc>
+        <w:tc>
+          <w:tcPr>
+            <w:tcW w:w="2380" w:type="dxa"/>
+          </w:tcPr>
+          <w:p/>
+        </w:tc>
+      </w:tr>
+      <w:tr>
+        <w:tc>
+          <w:tcPr>
+            <w:tcW w:w="5096" w:type="dxa"/>
+          </w:tcPr>
+          <w:p>
+            <w:proofErr w:type="gramStart"/>
+            <w:r>
+              <w:t>56,TEAMROCKET</w:t>
+            </w:r>
+            <w:proofErr w:type="gramEnd"/>
+            <w:r>
+              <w:t>_M,Team Rocket,32,,,,Male,,</w:t>
+            </w:r>
+          </w:p>
+        </w:tc>
+        <w:tc>
+          <w:tcPr>
+            <w:tcW w:w="1874" w:type="dxa"/>
+          </w:tcPr>
+          <w:p/>
+        </w:tc>
+        <w:tc>
+          <w:tcPr>
+            <w:tcW w:w="2380" w:type="dxa"/>
+          </w:tcPr>
+          <w:p/>
+        </w:tc>
+      </w:tr>
+      <w:tr>
+        <w:tc>
+          <w:tcPr>
+            <w:tcW w:w="5096" w:type="dxa"/>
+          </w:tcPr>
+          <w:p>
+            <w:proofErr w:type="gramStart"/>
+            <w:r>
+              <w:t>57,TEAMROCKET</w:t>
+            </w:r>
+            <w:proofErr w:type="gramEnd"/>
+            <w:r>
+              <w:t>_F,Team Rocket,32,,,,Female,,</w:t>
+            </w:r>
+          </w:p>
+        </w:tc>
+        <w:tc>
+          <w:tcPr>
+            <w:tcW w:w="1874" w:type="dxa"/>
+          </w:tcPr>
+          <w:p/>
+        </w:tc>
+        <w:tc>
+          <w:tcPr>
+            <w:tcW w:w="2380" w:type="dxa"/>
+          </w:tcPr>
+          <w:p/>
+        </w:tc>
+      </w:tr>
+      <w:tr>
+        <w:tc>
+          <w:tcPr>
+            <w:tcW w:w="5096" w:type="dxa"/>
+          </w:tcPr>
+          <w:p>
+            <w:proofErr w:type="gramStart"/>
+            <w:r>
+              <w:t>58,ROCKETBOSS</w:t>
+            </w:r>
+            <w:proofErr w:type="gramEnd"/>
+            <w:r>
+              <w:t>,Rocket Boss,100,,,,Male,,</w:t>
             </w:r>
           </w:p>
         </w:tc>
@@ -1502,56 +1797,71 @@
             <w:tcW w:w="5096" w:type="dxa"/>
           </w:tcPr>
           <w:p>
-            <w:r>
-              <w:t>59,LEADER_Brock,Gym Leader,100,gymleader,,,Male,,</w:t>
-            </w:r>
-          </w:p>
-        </w:tc>
-        <w:tc>
-          <w:tcPr>
-            <w:tcW w:w="1874" w:type="dxa"/>
-          </w:tcPr>
-          <w:p/>
-        </w:tc>
-        <w:tc>
-          <w:tcPr>
-            <w:tcW w:w="2380" w:type="dxa"/>
-          </w:tcPr>
-          <w:p/>
-        </w:tc>
-      </w:tr>
-      <w:tr>
-        <w:tc>
-          <w:tcPr>
-            <w:tcW w:w="5096" w:type="dxa"/>
-          </w:tcPr>
-          <w:p>
-            <w:r>
-              <w:t>60,LEADER_Misty,Gym Leader,100,gymleader,,,Female,,</w:t>
-            </w:r>
-          </w:p>
-        </w:tc>
-        <w:tc>
-          <w:tcPr>
-            <w:tcW w:w="1874" w:type="dxa"/>
-          </w:tcPr>
-          <w:p/>
-        </w:tc>
-        <w:tc>
-          <w:tcPr>
-            <w:tcW w:w="2380" w:type="dxa"/>
-          </w:tcPr>
-          <w:p/>
-        </w:tc>
-      </w:tr>
-      <w:tr>
-        <w:tc>
-          <w:tcPr>
-            <w:tcW w:w="5096" w:type="dxa"/>
-          </w:tcPr>
-          <w:p>
-            <w:r>
-              <w:t>61,LEADER_Surge,Gym Leader,100,gymleader,,,Male,,</w:t>
+            <w:proofErr w:type="gramStart"/>
+            <w:r>
+              <w:t>59,LEADER</w:t>
+            </w:r>
+            <w:proofErr w:type="gramEnd"/>
+            <w:r>
+              <w:t>_Brock,Gym Leader,100,gymleader,,,Male,,</w:t>
+            </w:r>
+          </w:p>
+        </w:tc>
+        <w:tc>
+          <w:tcPr>
+            <w:tcW w:w="1874" w:type="dxa"/>
+          </w:tcPr>
+          <w:p/>
+        </w:tc>
+        <w:tc>
+          <w:tcPr>
+            <w:tcW w:w="2380" w:type="dxa"/>
+          </w:tcPr>
+          <w:p/>
+        </w:tc>
+      </w:tr>
+      <w:tr>
+        <w:tc>
+          <w:tcPr>
+            <w:tcW w:w="5096" w:type="dxa"/>
+          </w:tcPr>
+          <w:p>
+            <w:proofErr w:type="gramStart"/>
+            <w:r>
+              <w:t>60,LEADER</w:t>
+            </w:r>
+            <w:proofErr w:type="gramEnd"/>
+            <w:r>
+              <w:t>_Misty,Gym Leader,100,gymleader,,,Female,,</w:t>
+            </w:r>
+          </w:p>
+        </w:tc>
+        <w:tc>
+          <w:tcPr>
+            <w:tcW w:w="1874" w:type="dxa"/>
+          </w:tcPr>
+          <w:p/>
+        </w:tc>
+        <w:tc>
+          <w:tcPr>
+            <w:tcW w:w="2380" w:type="dxa"/>
+          </w:tcPr>
+          <w:p/>
+        </w:tc>
+      </w:tr>
+      <w:tr>
+        <w:tc>
+          <w:tcPr>
+            <w:tcW w:w="5096" w:type="dxa"/>
+          </w:tcPr>
+          <w:p>
+            <w:proofErr w:type="gramStart"/>
+            <w:r>
+              <w:t>61,LEADER</w:t>
+            </w:r>
+            <w:proofErr w:type="gramEnd"/>
+            <w:r>
+              <w:t>_Surge,Gym Leader,100,gymleader,,,Male,,</w:t>
             </w:r>
           </w:p>
         </w:tc>
@@ -1578,32 +1888,42 @@
             <w:tcW w:w="5096" w:type="dxa"/>
           </w:tcPr>
           <w:p>
-            <w:r>
-              <w:t>62,LEADER_Erika,Gym Leader,100,gymleader,,,Female,,</w:t>
-            </w:r>
-          </w:p>
-        </w:tc>
-        <w:tc>
-          <w:tcPr>
-            <w:tcW w:w="1874" w:type="dxa"/>
-          </w:tcPr>
-          <w:p/>
-        </w:tc>
-        <w:tc>
-          <w:tcPr>
-            <w:tcW w:w="2380" w:type="dxa"/>
-          </w:tcPr>
-          <w:p/>
-        </w:tc>
-      </w:tr>
-      <w:tr>
-        <w:tc>
-          <w:tcPr>
-            <w:tcW w:w="5096" w:type="dxa"/>
-          </w:tcPr>
-          <w:p>
-            <w:r>
-              <w:t>63,LEADER_Koga,Gym Leader,100,gymleader,,,Male,,</w:t>
+            <w:proofErr w:type="gramStart"/>
+            <w:r>
+              <w:t>62,LEADER</w:t>
+            </w:r>
+            <w:proofErr w:type="gramEnd"/>
+            <w:r>
+              <w:t>_Erika,Gym Leader,100,gymleader,,,Female,,</w:t>
+            </w:r>
+          </w:p>
+        </w:tc>
+        <w:tc>
+          <w:tcPr>
+            <w:tcW w:w="1874" w:type="dxa"/>
+          </w:tcPr>
+          <w:p/>
+        </w:tc>
+        <w:tc>
+          <w:tcPr>
+            <w:tcW w:w="2380" w:type="dxa"/>
+          </w:tcPr>
+          <w:p/>
+        </w:tc>
+      </w:tr>
+      <w:tr>
+        <w:tc>
+          <w:tcPr>
+            <w:tcW w:w="5096" w:type="dxa"/>
+          </w:tcPr>
+          <w:p>
+            <w:proofErr w:type="gramStart"/>
+            <w:r>
+              <w:t>63,LEADER</w:t>
+            </w:r>
+            <w:proofErr w:type="gramEnd"/>
+            <w:r>
+              <w:t>_Koga,Gym Leader,100,gymleader,,,Male,,</w:t>
             </w:r>
           </w:p>
         </w:tc>
@@ -1630,32 +1950,42 @@
             <w:tcW w:w="5096" w:type="dxa"/>
           </w:tcPr>
           <w:p>
-            <w:r>
-              <w:t>64,LEADER_Sabrina,Gym Leader,100,gymleader,,,Female,,</w:t>
-            </w:r>
-          </w:p>
-        </w:tc>
-        <w:tc>
-          <w:tcPr>
-            <w:tcW w:w="1874" w:type="dxa"/>
-          </w:tcPr>
-          <w:p/>
-        </w:tc>
-        <w:tc>
-          <w:tcPr>
-            <w:tcW w:w="2380" w:type="dxa"/>
-          </w:tcPr>
-          <w:p/>
-        </w:tc>
-      </w:tr>
-      <w:tr>
-        <w:tc>
-          <w:tcPr>
-            <w:tcW w:w="5096" w:type="dxa"/>
-          </w:tcPr>
-          <w:p>
-            <w:r>
-              <w:t>65,LEADER_Blaine,Gym Leader,100,gymleader,,,Male,,</w:t>
+            <w:proofErr w:type="gramStart"/>
+            <w:r>
+              <w:t>64,LEADER</w:t>
+            </w:r>
+            <w:proofErr w:type="gramEnd"/>
+            <w:r>
+              <w:t>_Sabrina,Gym Leader,100,gymleader,,,Female,,</w:t>
+            </w:r>
+          </w:p>
+        </w:tc>
+        <w:tc>
+          <w:tcPr>
+            <w:tcW w:w="1874" w:type="dxa"/>
+          </w:tcPr>
+          <w:p/>
+        </w:tc>
+        <w:tc>
+          <w:tcPr>
+            <w:tcW w:w="2380" w:type="dxa"/>
+          </w:tcPr>
+          <w:p/>
+        </w:tc>
+      </w:tr>
+      <w:tr>
+        <w:tc>
+          <w:tcPr>
+            <w:tcW w:w="5096" w:type="dxa"/>
+          </w:tcPr>
+          <w:p>
+            <w:proofErr w:type="gramStart"/>
+            <w:r>
+              <w:t>65,LEADER</w:t>
+            </w:r>
+            <w:proofErr w:type="gramEnd"/>
+            <w:r>
+              <w:t>_Blaine,Gym Leader,100,gymleader,,,Male,,</w:t>
             </w:r>
           </w:p>
         </w:tc>
@@ -1682,64 +2012,89 @@
             <w:tcW w:w="5096" w:type="dxa"/>
           </w:tcPr>
           <w:p>
-            <w:r>
-              <w:t>66,LEADER_Giovanni,Gym Leader,100,gymleader,,,Male,,</w:t>
-            </w:r>
-          </w:p>
-        </w:tc>
-        <w:tc>
-          <w:tcPr>
-            <w:tcW w:w="1874" w:type="dxa"/>
-          </w:tcPr>
-          <w:p>
-            <w:r>
-              <w:t>Giovanni is johto champion</w:t>
-            </w:r>
-          </w:p>
-        </w:tc>
-        <w:tc>
-          <w:tcPr>
-            <w:tcW w:w="2380" w:type="dxa"/>
-          </w:tcPr>
-          <w:p/>
-        </w:tc>
-      </w:tr>
-      <w:tr>
-        <w:tc>
-          <w:tcPr>
-            <w:tcW w:w="5096" w:type="dxa"/>
-          </w:tcPr>
-          <w:p>
-            <w:r>
-              <w:t>67,ELITEFOUR_Lorelei,Elite Four,100,elite,,,Female,,</w:t>
-            </w:r>
-          </w:p>
-        </w:tc>
-        <w:tc>
-          <w:tcPr>
-            <w:tcW w:w="1874" w:type="dxa"/>
-          </w:tcPr>
-          <w:p>
+            <w:proofErr w:type="gramStart"/>
+            <w:r>
+              <w:t>66,LEADER</w:t>
+            </w:r>
+            <w:proofErr w:type="gramEnd"/>
+            <w:r>
+              <w:t>_Giovanni,Gym Leader,100,gymleader,,,Male,,</w:t>
+            </w:r>
+          </w:p>
+        </w:tc>
+        <w:tc>
+          <w:tcPr>
+            <w:tcW w:w="1874" w:type="dxa"/>
+          </w:tcPr>
+          <w:p>
+            <w:r>
+              <w:t xml:space="preserve">Giovanni is </w:t>
+            </w:r>
+            <w:proofErr w:type="spellStart"/>
+            <w:r>
+              <w:t>johto</w:t>
+            </w:r>
+            <w:proofErr w:type="spellEnd"/>
+            <w:r>
+              <w:t xml:space="preserve"> champion</w:t>
+            </w:r>
+          </w:p>
+        </w:tc>
+        <w:tc>
+          <w:tcPr>
+            <w:tcW w:w="2380" w:type="dxa"/>
+          </w:tcPr>
+          <w:p/>
+        </w:tc>
+      </w:tr>
+      <w:tr>
+        <w:tc>
+          <w:tcPr>
+            <w:tcW w:w="5096" w:type="dxa"/>
+          </w:tcPr>
+          <w:p>
+            <w:proofErr w:type="gramStart"/>
+            <w:r>
+              <w:t>67,ELITEFOUR</w:t>
+            </w:r>
+            <w:proofErr w:type="gramEnd"/>
+            <w:r>
+              <w:t>_Lorelei,Elite Four,100,elite,,,Female,,</w:t>
+            </w:r>
+          </w:p>
+        </w:tc>
+        <w:tc>
+          <w:tcPr>
+            <w:tcW w:w="1874" w:type="dxa"/>
+          </w:tcPr>
+          <w:p>
+            <w:proofErr w:type="spellStart"/>
             <w:r>
               <w:t>NIxed</w:t>
             </w:r>
-          </w:p>
-        </w:tc>
-        <w:tc>
-          <w:tcPr>
-            <w:tcW w:w="2380" w:type="dxa"/>
-          </w:tcPr>
-          <w:p/>
-        </w:tc>
-      </w:tr>
-      <w:tr>
-        <w:tc>
-          <w:tcPr>
-            <w:tcW w:w="5096" w:type="dxa"/>
-          </w:tcPr>
-          <w:p>
-            <w:r>
-              <w:t>68,ELITEFOUR_Bruno,Elite Four,100,elite,,,Male,,</w:t>
+            <w:proofErr w:type="spellEnd"/>
+          </w:p>
+        </w:tc>
+        <w:tc>
+          <w:tcPr>
+            <w:tcW w:w="2380" w:type="dxa"/>
+          </w:tcPr>
+          <w:p/>
+        </w:tc>
+      </w:tr>
+      <w:tr>
+        <w:tc>
+          <w:tcPr>
+            <w:tcW w:w="5096" w:type="dxa"/>
+          </w:tcPr>
+          <w:p>
+            <w:proofErr w:type="gramStart"/>
+            <w:r>
+              <w:t>68,ELITEFOUR</w:t>
+            </w:r>
+            <w:proofErr w:type="gramEnd"/>
+            <w:r>
+              <w:t>_Bruno,Elite Four,100,elite,,,Male,,</w:t>
             </w:r>
           </w:p>
         </w:tc>
@@ -1766,8 +2121,13 @@
             <w:tcW w:w="5096" w:type="dxa"/>
           </w:tcPr>
           <w:p>
-            <w:r>
-              <w:t>69,ELITEFOUR_Agatha,Elite Four,100,elite,,,Female,,</w:t>
+            <w:proofErr w:type="gramStart"/>
+            <w:r>
+              <w:t>69,ELITEFOUR</w:t>
+            </w:r>
+            <w:proofErr w:type="gramEnd"/>
+            <w:r>
+              <w:t>_Agatha,Elite Four,100,elite,,,Female,,</w:t>
             </w:r>
           </w:p>
         </w:tc>
@@ -1794,8 +2154,13 @@
             <w:tcW w:w="5096" w:type="dxa"/>
           </w:tcPr>
           <w:p>
-            <w:r>
-              <w:t>70,ELITEFOUR_Lance,Elite Four,100,elite,,,Male,,</w:t>
+            <w:proofErr w:type="gramStart"/>
+            <w:r>
+              <w:t>70,ELITEFOUR</w:t>
+            </w:r>
+            <w:proofErr w:type="gramEnd"/>
+            <w:r>
+              <w:t>_Lance,Elite Four,100,elite,,,Male,,</w:t>
             </w:r>
           </w:p>
         </w:tc>
@@ -1822,8 +2187,13 @@
             <w:tcW w:w="5096" w:type="dxa"/>
           </w:tcPr>
           <w:p>
-            <w:r>
-              <w:t>71,CHAMPION,Champion,100,elite,,,Male,,</w:t>
+            <w:proofErr w:type="gramStart"/>
+            <w:r>
+              <w:t>71,CHAMPION</w:t>
+            </w:r>
+            <w:proofErr w:type="gramEnd"/>
+            <w:r>
+              <w:t>,Champion,100,elite,,,Male,,</w:t>
             </w:r>
           </w:p>
         </w:tc>
@@ -1850,8 +2220,13 @@
             <w:tcW w:w="5096" w:type="dxa"/>
           </w:tcPr>
           <w:p>
-            <w:r>
-              <w:t>72,TEST,Test Guy,5,,,Male,Mixed,,</w:t>
+            <w:proofErr w:type="gramStart"/>
+            <w:r>
+              <w:t>72,TEST</w:t>
+            </w:r>
+            <w:proofErr w:type="gramEnd"/>
+            <w:r>
+              <w:t>,Test Guy,5,,,Male,Mixed,,</w:t>
             </w:r>
           </w:p>
         </w:tc>
@@ -1878,9 +2253,14 @@
             <w:tcW w:w="5096" w:type="dxa"/>
           </w:tcPr>
           <w:p>
+            <w:proofErr w:type="gramStart"/>
             <w:r>
               <w:lastRenderedPageBreak/>
-              <w:t>73,GYMLEADER,Gym Leader,30,,,,Female,,</w:t>
+              <w:t>73,GYMLEADER</w:t>
+            </w:r>
+            <w:proofErr w:type="gramEnd"/>
+            <w:r>
+              <w:t>,Gym Leader,30,,,,Female,,</w:t>
             </w:r>
             <w:r>
               <w:t xml:space="preserve">  </w:t>
@@ -2023,9 +2403,11 @@
             <w:tcW w:w="3116" w:type="dxa"/>
           </w:tcPr>
           <w:p>
+            <w:proofErr w:type="spellStart"/>
             <w:r>
               <w:t>Lucious</w:t>
             </w:r>
+            <w:proofErr w:type="spellEnd"/>
           </w:p>
         </w:tc>
         <w:tc>
@@ -2107,9 +2489,11 @@
             <w:tcW w:w="3116" w:type="dxa"/>
           </w:tcPr>
           <w:p>
+            <w:proofErr w:type="spellStart"/>
             <w:r>
               <w:t>Koal</w:t>
             </w:r>
+            <w:proofErr w:type="spellEnd"/>
           </w:p>
         </w:tc>
         <w:tc>
@@ -2191,18 +2575,25 @@
             <w:tcW w:w="3116" w:type="dxa"/>
           </w:tcPr>
           <w:p>
+            <w:proofErr w:type="spellStart"/>
             <w:r>
               <w:t>Shayde</w:t>
             </w:r>
-          </w:p>
-        </w:tc>
-        <w:tc>
-          <w:tcPr>
-            <w:tcW w:w="3117" w:type="dxa"/>
-          </w:tcPr>
-          <w:p>
-            <w:r>
-              <w:t>Ectuek Gym</w:t>
+            <w:proofErr w:type="spellEnd"/>
+          </w:p>
+        </w:tc>
+        <w:tc>
+          <w:tcPr>
+            <w:tcW w:w="3117" w:type="dxa"/>
+          </w:tcPr>
+          <w:p>
+            <w:proofErr w:type="spellStart"/>
+            <w:r>
+              <w:t>Ectuek</w:t>
+            </w:r>
+            <w:proofErr w:type="spellEnd"/>
+            <w:r>
+              <w:t xml:space="preserve"> Gym</w:t>
             </w:r>
           </w:p>
         </w:tc>
@@ -2285,6 +2676,7 @@
                 <w:szCs w:val="20"/>
               </w:rPr>
             </w:pPr>
+            <w:proofErr w:type="spellStart"/>
             <w:r>
               <w:rPr>
                 <w:rFonts w:ascii="Arial" w:eastAsia="Times New Roman" w:hAnsi="Arial" w:cs="Arial"/>
@@ -2293,6 +2685,7 @@
               </w:rPr>
               <w:t>Zabuza</w:t>
             </w:r>
+            <w:proofErr w:type="spellEnd"/>
           </w:p>
         </w:tc>
         <w:tc>
@@ -2391,6 +2784,7 @@
                 <w:szCs w:val="20"/>
               </w:rPr>
             </w:pPr>
+            <w:proofErr w:type="spellStart"/>
             <w:r>
               <w:rPr>
                 <w:rFonts w:ascii="Arial" w:eastAsia="Times New Roman" w:hAnsi="Arial" w:cs="Arial"/>
@@ -2399,6 +2793,7 @@
               </w:rPr>
               <w:t>Chillen</w:t>
             </w:r>
+            <w:proofErr w:type="spellEnd"/>
           </w:p>
         </w:tc>
         <w:tc>
@@ -2576,13 +2971,23 @@
                 <w:szCs w:val="20"/>
               </w:rPr>
             </w:pPr>
-            <w:r>
-              <w:rPr>
-                <w:rFonts w:ascii="Arial" w:eastAsia="Times New Roman" w:hAnsi="Arial" w:cs="Arial"/>
-                <w:sz w:val="20"/>
-                <w:szCs w:val="20"/>
-              </w:rPr>
-              <w:t>Johto Elite Four</w:t>
+            <w:proofErr w:type="spellStart"/>
+            <w:r>
+              <w:rPr>
+                <w:rFonts w:ascii="Arial" w:eastAsia="Times New Roman" w:hAnsi="Arial" w:cs="Arial"/>
+                <w:sz w:val="20"/>
+                <w:szCs w:val="20"/>
+              </w:rPr>
+              <w:t>Johto</w:t>
+            </w:r>
+            <w:proofErr w:type="spellEnd"/>
+            <w:r>
+              <w:rPr>
+                <w:rFonts w:ascii="Arial" w:eastAsia="Times New Roman" w:hAnsi="Arial" w:cs="Arial"/>
+                <w:sz w:val="20"/>
+                <w:szCs w:val="20"/>
+              </w:rPr>
+              <w:t xml:space="preserve"> Elite Four</w:t>
             </w:r>
           </w:p>
         </w:tc>
@@ -2629,13 +3034,23 @@
                 <w:szCs w:val="20"/>
               </w:rPr>
             </w:pPr>
-            <w:r>
-              <w:rPr>
-                <w:rFonts w:ascii="Arial" w:eastAsia="Times New Roman" w:hAnsi="Arial" w:cs="Arial"/>
-                <w:sz w:val="20"/>
-                <w:szCs w:val="20"/>
-              </w:rPr>
-              <w:t>Johto Elite Four</w:t>
+            <w:proofErr w:type="spellStart"/>
+            <w:r>
+              <w:rPr>
+                <w:rFonts w:ascii="Arial" w:eastAsia="Times New Roman" w:hAnsi="Arial" w:cs="Arial"/>
+                <w:sz w:val="20"/>
+                <w:szCs w:val="20"/>
+              </w:rPr>
+              <w:t>Johto</w:t>
+            </w:r>
+            <w:proofErr w:type="spellEnd"/>
+            <w:r>
+              <w:rPr>
+                <w:rFonts w:ascii="Arial" w:eastAsia="Times New Roman" w:hAnsi="Arial" w:cs="Arial"/>
+                <w:sz w:val="20"/>
+                <w:szCs w:val="20"/>
+              </w:rPr>
+              <w:t xml:space="preserve"> Elite Four</w:t>
             </w:r>
           </w:p>
         </w:tc>
@@ -2682,13 +3097,23 @@
                 <w:szCs w:val="20"/>
               </w:rPr>
             </w:pPr>
-            <w:r>
-              <w:rPr>
-                <w:rFonts w:ascii="Arial" w:eastAsia="Times New Roman" w:hAnsi="Arial" w:cs="Arial"/>
-                <w:sz w:val="20"/>
-                <w:szCs w:val="20"/>
-              </w:rPr>
-              <w:t>Johto Elite Four</w:t>
+            <w:proofErr w:type="spellStart"/>
+            <w:r>
+              <w:rPr>
+                <w:rFonts w:ascii="Arial" w:eastAsia="Times New Roman" w:hAnsi="Arial" w:cs="Arial"/>
+                <w:sz w:val="20"/>
+                <w:szCs w:val="20"/>
+              </w:rPr>
+              <w:t>Johto</w:t>
+            </w:r>
+            <w:proofErr w:type="spellEnd"/>
+            <w:r>
+              <w:rPr>
+                <w:rFonts w:ascii="Arial" w:eastAsia="Times New Roman" w:hAnsi="Arial" w:cs="Arial"/>
+                <w:sz w:val="20"/>
+                <w:szCs w:val="20"/>
+              </w:rPr>
+              <w:t xml:space="preserve"> Elite Four</w:t>
             </w:r>
           </w:p>
         </w:tc>
@@ -2735,13 +3160,23 @@
                 <w:szCs w:val="20"/>
               </w:rPr>
             </w:pPr>
-            <w:r>
-              <w:rPr>
-                <w:rFonts w:ascii="Arial" w:eastAsia="Times New Roman" w:hAnsi="Arial" w:cs="Arial"/>
-                <w:sz w:val="20"/>
-                <w:szCs w:val="20"/>
-              </w:rPr>
-              <w:t>Johto Elite Four</w:t>
+            <w:proofErr w:type="spellStart"/>
+            <w:r>
+              <w:rPr>
+                <w:rFonts w:ascii="Arial" w:eastAsia="Times New Roman" w:hAnsi="Arial" w:cs="Arial"/>
+                <w:sz w:val="20"/>
+                <w:szCs w:val="20"/>
+              </w:rPr>
+              <w:t>Johto</w:t>
+            </w:r>
+            <w:proofErr w:type="spellEnd"/>
+            <w:r>
+              <w:rPr>
+                <w:rFonts w:ascii="Arial" w:eastAsia="Times New Roman" w:hAnsi="Arial" w:cs="Arial"/>
+                <w:sz w:val="20"/>
+                <w:szCs w:val="20"/>
+              </w:rPr>
+              <w:t xml:space="preserve"> Elite Four</w:t>
             </w:r>
           </w:p>
         </w:tc>
@@ -2788,13 +3223,23 @@
                 <w:szCs w:val="20"/>
               </w:rPr>
             </w:pPr>
-            <w:r>
-              <w:rPr>
-                <w:rFonts w:ascii="Arial" w:eastAsia="Times New Roman" w:hAnsi="Arial" w:cs="Arial"/>
-                <w:sz w:val="20"/>
-                <w:szCs w:val="20"/>
-              </w:rPr>
-              <w:t>Hoenike Island</w:t>
+            <w:proofErr w:type="spellStart"/>
+            <w:r>
+              <w:rPr>
+                <w:rFonts w:ascii="Arial" w:eastAsia="Times New Roman" w:hAnsi="Arial" w:cs="Arial"/>
+                <w:sz w:val="20"/>
+                <w:szCs w:val="20"/>
+              </w:rPr>
+              <w:t>Hoenike</w:t>
+            </w:r>
+            <w:proofErr w:type="spellEnd"/>
+            <w:r>
+              <w:rPr>
+                <w:rFonts w:ascii="Arial" w:eastAsia="Times New Roman" w:hAnsi="Arial" w:cs="Arial"/>
+                <w:sz w:val="20"/>
+                <w:szCs w:val="20"/>
+              </w:rPr>
+              <w:t xml:space="preserve"> Island</w:t>
             </w:r>
             <w:r>
               <w:rPr>
@@ -2849,13 +3294,23 @@
                 <w:szCs w:val="20"/>
               </w:rPr>
             </w:pPr>
-            <w:r>
-              <w:rPr>
-                <w:rFonts w:ascii="Arial" w:eastAsia="Times New Roman" w:hAnsi="Arial" w:cs="Arial"/>
-                <w:sz w:val="20"/>
-                <w:szCs w:val="20"/>
-              </w:rPr>
-              <w:t>Sinoli Island</w:t>
+            <w:proofErr w:type="spellStart"/>
+            <w:r>
+              <w:rPr>
+                <w:rFonts w:ascii="Arial" w:eastAsia="Times New Roman" w:hAnsi="Arial" w:cs="Arial"/>
+                <w:sz w:val="20"/>
+                <w:szCs w:val="20"/>
+              </w:rPr>
+              <w:t>Sinoli</w:t>
+            </w:r>
+            <w:proofErr w:type="spellEnd"/>
+            <w:r>
+              <w:rPr>
+                <w:rFonts w:ascii="Arial" w:eastAsia="Times New Roman" w:hAnsi="Arial" w:cs="Arial"/>
+                <w:sz w:val="20"/>
+                <w:szCs w:val="20"/>
+              </w:rPr>
+              <w:t xml:space="preserve"> Island</w:t>
             </w:r>
             <w:r>
               <w:rPr>
@@ -2910,13 +3365,23 @@
                 <w:szCs w:val="20"/>
               </w:rPr>
             </w:pPr>
-            <w:r>
-              <w:rPr>
-                <w:rFonts w:ascii="Arial" w:eastAsia="Times New Roman" w:hAnsi="Arial" w:cs="Arial"/>
-                <w:sz w:val="20"/>
-                <w:szCs w:val="20"/>
-              </w:rPr>
-              <w:t>Unoven Island</w:t>
+            <w:proofErr w:type="spellStart"/>
+            <w:r>
+              <w:rPr>
+                <w:rFonts w:ascii="Arial" w:eastAsia="Times New Roman" w:hAnsi="Arial" w:cs="Arial"/>
+                <w:sz w:val="20"/>
+                <w:szCs w:val="20"/>
+              </w:rPr>
+              <w:t>Unoven</w:t>
+            </w:r>
+            <w:proofErr w:type="spellEnd"/>
+            <w:r>
+              <w:rPr>
+                <w:rFonts w:ascii="Arial" w:eastAsia="Times New Roman" w:hAnsi="Arial" w:cs="Arial"/>
+                <w:sz w:val="20"/>
+                <w:szCs w:val="20"/>
+              </w:rPr>
+              <w:t xml:space="preserve"> Island</w:t>
             </w:r>
             <w:r>
               <w:rPr>
@@ -2971,13 +3436,23 @@
                 <w:szCs w:val="20"/>
               </w:rPr>
             </w:pPr>
-            <w:r>
-              <w:rPr>
-                <w:rFonts w:ascii="Arial" w:eastAsia="Times New Roman" w:hAnsi="Arial" w:cs="Arial"/>
-                <w:sz w:val="20"/>
-                <w:szCs w:val="20"/>
-              </w:rPr>
-              <w:t>Kalic Island</w:t>
+            <w:proofErr w:type="spellStart"/>
+            <w:r>
+              <w:rPr>
+                <w:rFonts w:ascii="Arial" w:eastAsia="Times New Roman" w:hAnsi="Arial" w:cs="Arial"/>
+                <w:sz w:val="20"/>
+                <w:szCs w:val="20"/>
+              </w:rPr>
+              <w:t>Kalic</w:t>
+            </w:r>
+            <w:proofErr w:type="spellEnd"/>
+            <w:r>
+              <w:rPr>
+                <w:rFonts w:ascii="Arial" w:eastAsia="Times New Roman" w:hAnsi="Arial" w:cs="Arial"/>
+                <w:sz w:val="20"/>
+                <w:szCs w:val="20"/>
+              </w:rPr>
+              <w:t xml:space="preserve"> Island</w:t>
             </w:r>
             <w:r>
               <w:rPr>
@@ -3009,6 +3484,7 @@
                 <w:szCs w:val="20"/>
               </w:rPr>
             </w:pPr>
+            <w:proofErr w:type="spellStart"/>
             <w:r>
               <w:rPr>
                 <w:rFonts w:ascii="Arial" w:eastAsia="Times New Roman" w:hAnsi="Arial" w:cs="Arial"/>
@@ -3017,6 +3493,7 @@
               </w:rPr>
               <w:t>Lusamine</w:t>
             </w:r>
+            <w:proofErr w:type="spellEnd"/>
           </w:p>
         </w:tc>
         <w:tc>
@@ -3032,13 +3509,23 @@
                 <w:szCs w:val="20"/>
               </w:rPr>
             </w:pPr>
-            <w:r>
-              <w:rPr>
-                <w:rFonts w:ascii="Arial" w:eastAsia="Times New Roman" w:hAnsi="Arial" w:cs="Arial"/>
-                <w:sz w:val="20"/>
-                <w:szCs w:val="20"/>
-              </w:rPr>
-              <w:t>Alol Island</w:t>
+            <w:proofErr w:type="spellStart"/>
+            <w:r>
+              <w:rPr>
+                <w:rFonts w:ascii="Arial" w:eastAsia="Times New Roman" w:hAnsi="Arial" w:cs="Arial"/>
+                <w:sz w:val="20"/>
+                <w:szCs w:val="20"/>
+              </w:rPr>
+              <w:t>Alol</w:t>
+            </w:r>
+            <w:proofErr w:type="spellEnd"/>
+            <w:r>
+              <w:rPr>
+                <w:rFonts w:ascii="Arial" w:eastAsia="Times New Roman" w:hAnsi="Arial" w:cs="Arial"/>
+                <w:sz w:val="20"/>
+                <w:szCs w:val="20"/>
+              </w:rPr>
+              <w:t xml:space="preserve"> Island</w:t>
             </w:r>
             <w:r>
               <w:rPr>
@@ -3239,8 +3726,13 @@
           </w:tcPr>
           <w:p>
             <w:r>
-              <w:t>Mike Mangian</w:t>
-            </w:r>
+              <w:t xml:space="preserve">Mike </w:t>
+            </w:r>
+            <w:proofErr w:type="spellStart"/>
+            <w:r>
+              <w:t>Mangian</w:t>
+            </w:r>
+            <w:proofErr w:type="spellEnd"/>
           </w:p>
         </w:tc>
         <w:tc>
@@ -3287,8 +3779,13 @@
           </w:tcPr>
           <w:p>
             <w:r>
-              <w:t>John Mangian</w:t>
-            </w:r>
+              <w:t xml:space="preserve">John </w:t>
+            </w:r>
+            <w:proofErr w:type="spellStart"/>
+            <w:r>
+              <w:t>Mangian</w:t>
+            </w:r>
+            <w:proofErr w:type="spellEnd"/>
           </w:p>
         </w:tc>
         <w:tc>
@@ -3334,9 +3831,19 @@
             <w:tcW w:w="3116" w:type="dxa"/>
           </w:tcPr>
           <w:p>
-            <w:r>
-              <w:t>Isy Schleisner</w:t>
-            </w:r>
+            <w:proofErr w:type="spellStart"/>
+            <w:r>
+              <w:t>Isy</w:t>
+            </w:r>
+            <w:proofErr w:type="spellEnd"/>
+            <w:r>
+              <w:t xml:space="preserve"> </w:t>
+            </w:r>
+            <w:proofErr w:type="spellStart"/>
+            <w:r>
+              <w:t>Schleisner</w:t>
+            </w:r>
+            <w:proofErr w:type="spellEnd"/>
           </w:p>
         </w:tc>
         <w:tc>
@@ -3384,8 +3891,13 @@
           </w:tcPr>
           <w:p>
             <w:r>
-              <w:t>Dan Thorsen</w:t>
-            </w:r>
+              <w:t xml:space="preserve">Dan </w:t>
+            </w:r>
+            <w:proofErr w:type="spellStart"/>
+            <w:r>
+              <w:t>Thorsen</w:t>
+            </w:r>
+            <w:proofErr w:type="spellEnd"/>
           </w:p>
         </w:tc>
         <w:tc>
@@ -3456,8 +3968,13 @@
           </w:tcPr>
           <w:p>
             <w:r>
-              <w:t>Chris Fuelling</w:t>
-            </w:r>
+              <w:t xml:space="preserve">Chris </w:t>
+            </w:r>
+            <w:proofErr w:type="spellStart"/>
+            <w:r>
+              <w:t>Fuelling</w:t>
+            </w:r>
+            <w:proofErr w:type="spellEnd"/>
           </w:p>
         </w:tc>
         <w:tc>
@@ -3504,8 +4021,13 @@
           </w:tcPr>
           <w:p>
             <w:r>
-              <w:t>Tracey Sketchum</w:t>
-            </w:r>
+              <w:t xml:space="preserve">Tracey </w:t>
+            </w:r>
+            <w:proofErr w:type="spellStart"/>
+            <w:r>
+              <w:t>Sketchum</w:t>
+            </w:r>
+            <w:proofErr w:type="spellEnd"/>
           </w:p>
         </w:tc>
         <w:tc>
@@ -3867,9 +4389,11 @@
             <w:tcW w:w="3116" w:type="dxa"/>
           </w:tcPr>
           <w:p>
+            <w:proofErr w:type="spellStart"/>
             <w:r>
               <w:t>Mangian</w:t>
             </w:r>
+            <w:proofErr w:type="spellEnd"/>
           </w:p>
         </w:tc>
         <w:tc>
@@ -3987,33 +4511,37 @@
             <w:tcW w:w="3116" w:type="dxa"/>
           </w:tcPr>
           <w:p>
+            <w:proofErr w:type="spellStart"/>
             <w:r>
               <w:t>MooLou</w:t>
             </w:r>
-          </w:p>
-        </w:tc>
-        <w:tc>
-          <w:tcPr>
-            <w:tcW w:w="3117" w:type="dxa"/>
-          </w:tcPr>
-          <w:p/>
-        </w:tc>
-        <w:tc>
-          <w:tcPr>
-            <w:tcW w:w="3117" w:type="dxa"/>
-          </w:tcPr>
-          <w:p/>
-        </w:tc>
-      </w:tr>
-      <w:tr>
-        <w:tc>
-          <w:tcPr>
-            <w:tcW w:w="3116" w:type="dxa"/>
-          </w:tcPr>
-          <w:p>
+            <w:proofErr w:type="spellEnd"/>
+          </w:p>
+        </w:tc>
+        <w:tc>
+          <w:tcPr>
+            <w:tcW w:w="3117" w:type="dxa"/>
+          </w:tcPr>
+          <w:p/>
+        </w:tc>
+        <w:tc>
+          <w:tcPr>
+            <w:tcW w:w="3117" w:type="dxa"/>
+          </w:tcPr>
+          <w:p/>
+        </w:tc>
+      </w:tr>
+      <w:tr>
+        <w:tc>
+          <w:tcPr>
+            <w:tcW w:w="3116" w:type="dxa"/>
+          </w:tcPr>
+          <w:p>
+            <w:proofErr w:type="spellStart"/>
             <w:r>
               <w:t>Brocean</w:t>
             </w:r>
+            <w:proofErr w:type="spellEnd"/>
           </w:p>
         </w:tc>
         <w:tc>
@@ -4203,33 +4731,37 @@
             <w:tcW w:w="3116" w:type="dxa"/>
           </w:tcPr>
           <w:p>
+            <w:proofErr w:type="spellStart"/>
             <w:r>
               <w:t>Hau</w:t>
             </w:r>
-          </w:p>
-        </w:tc>
-        <w:tc>
-          <w:tcPr>
-            <w:tcW w:w="3117" w:type="dxa"/>
-          </w:tcPr>
-          <w:p/>
-        </w:tc>
-        <w:tc>
-          <w:tcPr>
-            <w:tcW w:w="3117" w:type="dxa"/>
-          </w:tcPr>
-          <w:p/>
-        </w:tc>
-      </w:tr>
-      <w:tr>
-        <w:tc>
-          <w:tcPr>
-            <w:tcW w:w="3116" w:type="dxa"/>
-          </w:tcPr>
-          <w:p>
+            <w:proofErr w:type="spellEnd"/>
+          </w:p>
+        </w:tc>
+        <w:tc>
+          <w:tcPr>
+            <w:tcW w:w="3117" w:type="dxa"/>
+          </w:tcPr>
+          <w:p/>
+        </w:tc>
+        <w:tc>
+          <w:tcPr>
+            <w:tcW w:w="3117" w:type="dxa"/>
+          </w:tcPr>
+          <w:p/>
+        </w:tc>
+      </w:tr>
+      <w:tr>
+        <w:tc>
+          <w:tcPr>
+            <w:tcW w:w="3116" w:type="dxa"/>
+          </w:tcPr>
+          <w:p>
+            <w:proofErr w:type="spellStart"/>
             <w:r>
               <w:t>Kukui</w:t>
             </w:r>
+            <w:proofErr w:type="spellEnd"/>
           </w:p>
         </w:tc>
         <w:tc>
@@ -4492,105 +5024,115 @@
             <w:tcW w:w="3116" w:type="dxa"/>
           </w:tcPr>
           <w:p>
+            <w:proofErr w:type="spellStart"/>
             <w:r>
               <w:t>Saske</w:t>
             </w:r>
-          </w:p>
-        </w:tc>
-        <w:tc>
-          <w:tcPr>
-            <w:tcW w:w="3117" w:type="dxa"/>
-          </w:tcPr>
-          <w:p/>
-        </w:tc>
-        <w:tc>
-          <w:tcPr>
-            <w:tcW w:w="3117" w:type="dxa"/>
-          </w:tcPr>
-          <w:p/>
-        </w:tc>
-      </w:tr>
-      <w:tr>
-        <w:tc>
-          <w:tcPr>
-            <w:tcW w:w="3116" w:type="dxa"/>
-          </w:tcPr>
-          <w:p>
+            <w:proofErr w:type="spellEnd"/>
+          </w:p>
+        </w:tc>
+        <w:tc>
+          <w:tcPr>
+            <w:tcW w:w="3117" w:type="dxa"/>
+          </w:tcPr>
+          <w:p/>
+        </w:tc>
+        <w:tc>
+          <w:tcPr>
+            <w:tcW w:w="3117" w:type="dxa"/>
+          </w:tcPr>
+          <w:p/>
+        </w:tc>
+      </w:tr>
+      <w:tr>
+        <w:tc>
+          <w:tcPr>
+            <w:tcW w:w="3116" w:type="dxa"/>
+          </w:tcPr>
+          <w:p>
+            <w:proofErr w:type="spellStart"/>
             <w:r>
               <w:t>Choji</w:t>
             </w:r>
-          </w:p>
-        </w:tc>
-        <w:tc>
-          <w:tcPr>
-            <w:tcW w:w="3117" w:type="dxa"/>
-          </w:tcPr>
-          <w:p/>
-        </w:tc>
-        <w:tc>
-          <w:tcPr>
-            <w:tcW w:w="3117" w:type="dxa"/>
-          </w:tcPr>
-          <w:p/>
-        </w:tc>
-      </w:tr>
-      <w:tr>
-        <w:tc>
-          <w:tcPr>
-            <w:tcW w:w="3116" w:type="dxa"/>
-          </w:tcPr>
-          <w:p>
+            <w:proofErr w:type="spellEnd"/>
+          </w:p>
+        </w:tc>
+        <w:tc>
+          <w:tcPr>
+            <w:tcW w:w="3117" w:type="dxa"/>
+          </w:tcPr>
+          <w:p/>
+        </w:tc>
+        <w:tc>
+          <w:tcPr>
+            <w:tcW w:w="3117" w:type="dxa"/>
+          </w:tcPr>
+          <w:p/>
+        </w:tc>
+      </w:tr>
+      <w:tr>
+        <w:tc>
+          <w:tcPr>
+            <w:tcW w:w="3116" w:type="dxa"/>
+          </w:tcPr>
+          <w:p>
+            <w:proofErr w:type="spellStart"/>
             <w:r>
               <w:t>Kiba</w:t>
             </w:r>
-          </w:p>
-        </w:tc>
-        <w:tc>
-          <w:tcPr>
-            <w:tcW w:w="3117" w:type="dxa"/>
-          </w:tcPr>
-          <w:p/>
-        </w:tc>
-        <w:tc>
-          <w:tcPr>
-            <w:tcW w:w="3117" w:type="dxa"/>
-          </w:tcPr>
-          <w:p/>
-        </w:tc>
-      </w:tr>
-      <w:tr>
-        <w:tc>
-          <w:tcPr>
-            <w:tcW w:w="3116" w:type="dxa"/>
-          </w:tcPr>
-          <w:p>
+            <w:proofErr w:type="spellEnd"/>
+          </w:p>
+        </w:tc>
+        <w:tc>
+          <w:tcPr>
+            <w:tcW w:w="3117" w:type="dxa"/>
+          </w:tcPr>
+          <w:p/>
+        </w:tc>
+        <w:tc>
+          <w:tcPr>
+            <w:tcW w:w="3117" w:type="dxa"/>
+          </w:tcPr>
+          <w:p/>
+        </w:tc>
+      </w:tr>
+      <w:tr>
+        <w:tc>
+          <w:tcPr>
+            <w:tcW w:w="3116" w:type="dxa"/>
+          </w:tcPr>
+          <w:p>
+            <w:proofErr w:type="spellStart"/>
             <w:r>
               <w:t>Neji</w:t>
             </w:r>
-          </w:p>
-        </w:tc>
-        <w:tc>
-          <w:tcPr>
-            <w:tcW w:w="3117" w:type="dxa"/>
-          </w:tcPr>
-          <w:p/>
-        </w:tc>
-        <w:tc>
-          <w:tcPr>
-            <w:tcW w:w="3117" w:type="dxa"/>
-          </w:tcPr>
-          <w:p/>
-        </w:tc>
-      </w:tr>
-      <w:tr>
-        <w:tc>
-          <w:tcPr>
-            <w:tcW w:w="3116" w:type="dxa"/>
-          </w:tcPr>
-          <w:p>
+            <w:proofErr w:type="spellEnd"/>
+          </w:p>
+        </w:tc>
+        <w:tc>
+          <w:tcPr>
+            <w:tcW w:w="3117" w:type="dxa"/>
+          </w:tcPr>
+          <w:p/>
+        </w:tc>
+        <w:tc>
+          <w:tcPr>
+            <w:tcW w:w="3117" w:type="dxa"/>
+          </w:tcPr>
+          <w:p/>
+        </w:tc>
+      </w:tr>
+      <w:tr>
+        <w:tc>
+          <w:tcPr>
+            <w:tcW w:w="3116" w:type="dxa"/>
+          </w:tcPr>
+          <w:p>
+            <w:proofErr w:type="spellStart"/>
             <w:r>
               <w:t>Shikamaru</w:t>
             </w:r>
+            <w:proofErr w:type="spellEnd"/>
           </w:p>
         </w:tc>
         <w:tc>
@@ -4636,33 +5178,40 @@
             <w:tcW w:w="3116" w:type="dxa"/>
           </w:tcPr>
           <w:p>
+            <w:proofErr w:type="spellStart"/>
             <w:r>
               <w:t>Ino</w:t>
             </w:r>
-          </w:p>
-        </w:tc>
-        <w:tc>
-          <w:tcPr>
-            <w:tcW w:w="3117" w:type="dxa"/>
-          </w:tcPr>
-          <w:p/>
-        </w:tc>
-        <w:tc>
-          <w:tcPr>
-            <w:tcW w:w="3117" w:type="dxa"/>
-          </w:tcPr>
-          <w:p/>
-        </w:tc>
-      </w:tr>
-      <w:tr>
-        <w:tc>
-          <w:tcPr>
-            <w:tcW w:w="3116" w:type="dxa"/>
-          </w:tcPr>
-          <w:p>
-            <w:r>
-              <w:t>Ten Ten</w:t>
-            </w:r>
+            <w:proofErr w:type="spellEnd"/>
+          </w:p>
+        </w:tc>
+        <w:tc>
+          <w:tcPr>
+            <w:tcW w:w="3117" w:type="dxa"/>
+          </w:tcPr>
+          <w:p/>
+        </w:tc>
+        <w:tc>
+          <w:tcPr>
+            <w:tcW w:w="3117" w:type="dxa"/>
+          </w:tcPr>
+          <w:p/>
+        </w:tc>
+      </w:tr>
+      <w:tr>
+        <w:tc>
+          <w:tcPr>
+            <w:tcW w:w="3116" w:type="dxa"/>
+          </w:tcPr>
+          <w:p>
+            <w:r>
+              <w:t xml:space="preserve">Ten </w:t>
+            </w:r>
+            <w:proofErr w:type="spellStart"/>
+            <w:r>
+              <w:t>Ten</w:t>
+            </w:r>
+            <w:proofErr w:type="spellEnd"/>
           </w:p>
         </w:tc>
         <w:tc>
@@ -4708,9 +5257,11 @@
             <w:tcW w:w="3116" w:type="dxa"/>
           </w:tcPr>
           <w:p>
+            <w:proofErr w:type="spellStart"/>
             <w:r>
               <w:t>Gaara</w:t>
             </w:r>
+            <w:proofErr w:type="spellEnd"/>
           </w:p>
         </w:tc>
         <w:tc>
@@ -4971,32 +5522,32 @@
             <w:r>
               <w:t>Cyclist</w:t>
             </w:r>
-            <w:bookmarkStart w:id="1" w:name="_GoBack"/>
-            <w:bookmarkEnd w:id="1"/>
-          </w:p>
-        </w:tc>
-        <w:tc>
-          <w:tcPr>
-            <w:tcW w:w="3117" w:type="dxa"/>
-          </w:tcPr>
-          <w:p/>
-        </w:tc>
-        <w:tc>
-          <w:tcPr>
-            <w:tcW w:w="3117" w:type="dxa"/>
-          </w:tcPr>
-          <w:p/>
-        </w:tc>
-      </w:tr>
-      <w:tr>
-        <w:tc>
-          <w:tcPr>
-            <w:tcW w:w="3116" w:type="dxa"/>
-          </w:tcPr>
-          <w:p>
+          </w:p>
+        </w:tc>
+        <w:tc>
+          <w:tcPr>
+            <w:tcW w:w="3117" w:type="dxa"/>
+          </w:tcPr>
+          <w:p/>
+        </w:tc>
+        <w:tc>
+          <w:tcPr>
+            <w:tcW w:w="3117" w:type="dxa"/>
+          </w:tcPr>
+          <w:p/>
+        </w:tc>
+      </w:tr>
+      <w:tr>
+        <w:tc>
+          <w:tcPr>
+            <w:tcW w:w="3116" w:type="dxa"/>
+          </w:tcPr>
+          <w:p>
+            <w:proofErr w:type="spellStart"/>
             <w:r>
               <w:t>Roughian</w:t>
             </w:r>
+            <w:proofErr w:type="spellEnd"/>
           </w:p>
         </w:tc>
         <w:tc>
@@ -5044,27 +5595,37 @@
           <w:tcPr>
             <w:tcW w:w="3116" w:type="dxa"/>
           </w:tcPr>
-          <w:p/>
-        </w:tc>
-        <w:tc>
-          <w:tcPr>
-            <w:tcW w:w="3117" w:type="dxa"/>
-          </w:tcPr>
-          <w:p/>
-        </w:tc>
-        <w:tc>
-          <w:tcPr>
-            <w:tcW w:w="3117" w:type="dxa"/>
-          </w:tcPr>
-          <w:p/>
-        </w:tc>
-      </w:tr>
-      <w:tr>
-        <w:tc>
-          <w:tcPr>
-            <w:tcW w:w="3116" w:type="dxa"/>
-          </w:tcPr>
-          <w:p/>
+          <w:p>
+            <w:r>
+              <w:t>Detectives</w:t>
+            </w:r>
+          </w:p>
+        </w:tc>
+        <w:tc>
+          <w:tcPr>
+            <w:tcW w:w="3117" w:type="dxa"/>
+          </w:tcPr>
+          <w:p/>
+        </w:tc>
+        <w:tc>
+          <w:tcPr>
+            <w:tcW w:w="3117" w:type="dxa"/>
+          </w:tcPr>
+          <w:p/>
+        </w:tc>
+      </w:tr>
+      <w:tr>
+        <w:tc>
+          <w:tcPr>
+            <w:tcW w:w="3116" w:type="dxa"/>
+          </w:tcPr>
+          <w:p>
+            <w:r>
+              <w:t>Pirate</w:t>
+            </w:r>
+            <w:bookmarkStart w:id="1" w:name="_GoBack"/>
+            <w:bookmarkEnd w:id="1"/>
+          </w:p>
         </w:tc>
         <w:tc>
           <w:tcPr>
@@ -5294,6 +5855,7 @@
     <w:lsdException w:name="HTML Sample" w:semiHidden="1" w:unhideWhenUsed="1"/>
     <w:lsdException w:name="HTML Typewriter" w:semiHidden="1" w:unhideWhenUsed="1"/>
     <w:lsdException w:name="HTML Variable" w:semiHidden="1" w:unhideWhenUsed="1"/>
+    <w:lsdException w:name="Normal Table" w:semiHidden="1" w:unhideWhenUsed="1"/>
     <w:lsdException w:name="annotation subject" w:semiHidden="1" w:unhideWhenUsed="1"/>
     <w:lsdException w:name="No List" w:semiHidden="1" w:unhideWhenUsed="1"/>
     <w:lsdException w:name="Outline List 1" w:semiHidden="1" w:unhideWhenUsed="1"/>
@@ -5340,8 +5902,10 @@
     <w:lsdException w:name="Table Subtle 2" w:semiHidden="1" w:unhideWhenUsed="1"/>
     <w:lsdException w:name="Table Web 1" w:semiHidden="1" w:unhideWhenUsed="1"/>
     <w:lsdException w:name="Table Web 2" w:semiHidden="1" w:unhideWhenUsed="1"/>
+    <w:lsdException w:name="Table Web 3" w:semiHidden="1" w:unhideWhenUsed="1"/>
     <w:lsdException w:name="Balloon Text" w:semiHidden="1" w:unhideWhenUsed="1"/>
     <w:lsdException w:name="Table Grid" w:uiPriority="39"/>
+    <w:lsdException w:name="Table Theme" w:semiHidden="1" w:unhideWhenUsed="1"/>
     <w:lsdException w:name="Placeholder Text" w:semiHidden="1"/>
     <w:lsdException w:name="No Spacing" w:uiPriority="1" w:qFormat="1"/>
     <w:lsdException w:name="Light Shading" w:uiPriority="60"/>
